--- a/ЗАЩИТА/Пояснительная записка.docx
+++ b/ЗАЩИТА/Пояснительная записка.docx
@@ -336,7 +336,6 @@
           <w:rFonts w:hint="eastAsia"/>
         </w:rPr>
       </w:pPr>
-      <w:proofErr w:type="spellStart"/>
       <w:r>
         <w:rPr>
           <w:rFonts w:ascii="Times New Roman" w:hAnsi="Times New Roman"/>
@@ -346,7 +345,6 @@
         </w:rPr>
         <w:t>Степанюченко</w:t>
       </w:r>
-      <w:proofErr w:type="spellEnd"/>
       <w:r>
         <w:rPr>
           <w:rFonts w:ascii="Times New Roman" w:hAnsi="Times New Roman"/>
@@ -1069,47 +1067,7 @@
           <w:sz w:val="28"/>
           <w:szCs w:val="28"/>
         </w:rPr>
-        <w:t xml:space="preserve">Собрать, спаять и протестировать электронную часть (ЭЧ) на базе </w:t>
-      </w:r>
-      <w:proofErr w:type="spellStart"/>
-      <w:r>
-        <w:rPr>
-          <w:rFonts w:ascii="Times New Roman" w:hAnsi="Times New Roman" w:cs="Times New Roman"/>
-          <w:color w:val="000000"/>
-          <w:sz w:val="28"/>
-          <w:szCs w:val="28"/>
-        </w:rPr>
-        <w:t>Arduino</w:t>
-      </w:r>
-      <w:proofErr w:type="spellEnd"/>
-      <w:r>
-        <w:rPr>
-          <w:rFonts w:ascii="Times New Roman" w:hAnsi="Times New Roman" w:cs="Times New Roman"/>
-          <w:color w:val="000000"/>
-          <w:sz w:val="28"/>
-          <w:szCs w:val="28"/>
-        </w:rPr>
-        <w:t xml:space="preserve"> </w:t>
-      </w:r>
-      <w:proofErr w:type="spellStart"/>
-      <w:r>
-        <w:rPr>
-          <w:rFonts w:ascii="Times New Roman" w:hAnsi="Times New Roman" w:cs="Times New Roman"/>
-          <w:color w:val="000000"/>
-          <w:sz w:val="28"/>
-          <w:szCs w:val="28"/>
-        </w:rPr>
-        <w:t>Nano</w:t>
-      </w:r>
-      <w:proofErr w:type="spellEnd"/>
-      <w:r>
-        <w:rPr>
-          <w:rFonts w:ascii="Times New Roman" w:hAnsi="Times New Roman" w:cs="Times New Roman"/>
-          <w:color w:val="000000"/>
-          <w:sz w:val="28"/>
-          <w:szCs w:val="28"/>
-        </w:rPr>
-        <w:t>.</w:t>
+        <w:t>Собрать, спаять и протестировать электронную часть (ЭЧ) на базе Arduino Nano.</w:t>
       </w:r>
     </w:p>
     <w:p>
@@ -2315,6 +2273,7 @@
         <w:pStyle w:val="Standard"/>
         <w:jc w:val="both"/>
         <w:rPr>
+          <w:rFonts w:hint="eastAsia"/>
           <w:i/>
           <w:color w:val="auto"/>
           <w:sz w:val="28"/>
@@ -2428,6 +2387,7 @@
         <w:pStyle w:val="Standard"/>
         <w:jc w:val="both"/>
         <w:rPr>
+          <w:rFonts w:hint="eastAsia"/>
           <w:i/>
           <w:color w:val="FF0000"/>
           <w:sz w:val="28"/>
@@ -2440,6 +2400,7 @@
         <w:pStyle w:val="Standard"/>
         <w:jc w:val="both"/>
         <w:rPr>
+          <w:rFonts w:hint="eastAsia"/>
           <w:sz w:val="28"/>
           <w:szCs w:val="28"/>
         </w:rPr>
@@ -2488,6 +2449,7 @@
       <w:pPr>
         <w:pStyle w:val="Standard"/>
         <w:rPr>
+          <w:rFonts w:hint="eastAsia"/>
           <w:iCs/>
           <w:sz w:val="28"/>
           <w:szCs w:val="28"/>
@@ -2614,21 +2576,22 @@
       <w:pPr>
         <w:pStyle w:val="Standard"/>
         <w:rPr>
-          <w:sz w:val="28"/>
-          <w:szCs w:val="28"/>
-        </w:rPr>
-      </w:pPr>
-    </w:p>
-    <w:p>
-      <w:pPr>
-        <w:pStyle w:val="Standard"/>
-        <w:jc w:val="both"/>
-        <w:rPr>
           <w:rFonts w:hint="eastAsia"/>
           <w:sz w:val="28"/>
           <w:szCs w:val="28"/>
         </w:rPr>
       </w:pPr>
+    </w:p>
+    <w:p>
+      <w:pPr>
+        <w:pStyle w:val="Standard"/>
+        <w:jc w:val="both"/>
+        <w:rPr>
+          <w:rFonts w:hint="eastAsia"/>
+          <w:sz w:val="28"/>
+          <w:szCs w:val="28"/>
+        </w:rPr>
+      </w:pPr>
       <w:r>
         <w:rPr>
           <w:sz w:val="28"/>
@@ -2657,6 +2620,7 @@
         <w:pStyle w:val="Standard"/>
         <w:jc w:val="both"/>
         <w:rPr>
+          <w:rFonts w:hint="eastAsia"/>
           <w:sz w:val="28"/>
           <w:szCs w:val="28"/>
         </w:rPr>
@@ -2786,6 +2750,7 @@
         <w:pStyle w:val="Standard"/>
         <w:jc w:val="both"/>
         <w:rPr>
+          <w:rFonts w:hint="eastAsia"/>
           <w:i/>
           <w:color w:val="auto"/>
           <w:sz w:val="28"/>
@@ -2815,16 +2780,7 @@
               <w:sz w:val="28"/>
               <w:szCs w:val="28"/>
             </w:rPr>
-            <m:t>,082=</m:t>
-          </m:r>
-          <m:r>
-            <w:rPr>
-              <w:rFonts w:ascii="Cambria Math" w:hAnsi="Cambria Math"/>
-              <w:color w:val="auto"/>
-              <w:sz w:val="28"/>
-              <w:szCs w:val="28"/>
-            </w:rPr>
-            <m:t>3,14</m:t>
+            <m:t>,082=3,14</m:t>
           </m:r>
           <m:d>
             <m:dPr>
@@ -3074,6 +3030,7 @@
       <w:pPr>
         <w:pStyle w:val="Standard"/>
         <w:rPr>
+          <w:rFonts w:hint="eastAsia"/>
           <w:color w:val="auto"/>
           <w:sz w:val="28"/>
           <w:szCs w:val="28"/>
@@ -3092,17 +3049,7 @@
               <w:szCs w:val="28"/>
               <w:lang w:val="en-US"/>
             </w:rPr>
-            <m:t>R=16 с</m:t>
-          </m:r>
-          <m:r>
-            <w:rPr>
-              <w:rFonts w:ascii="Cambria Math" w:hAnsi="Cambria Math"/>
-              <w:color w:val="auto"/>
-              <w:sz w:val="28"/>
-              <w:szCs w:val="28"/>
-              <w:lang w:val="en-US"/>
-            </w:rPr>
-            <m:t>м</m:t>
+            <m:t>R=16 см</m:t>
           </m:r>
         </m:oMath>
       </m:oMathPara>
@@ -3111,6 +3058,7 @@
       <w:pPr>
         <w:pStyle w:val="Standard"/>
         <w:rPr>
+          <w:rFonts w:hint="eastAsia"/>
           <w:color w:val="auto"/>
           <w:sz w:val="28"/>
           <w:szCs w:val="28"/>
@@ -3129,17 +3077,7 @@
               <w:szCs w:val="28"/>
               <w:lang w:val="en-US"/>
             </w:rPr>
-            <m:t>r=1 с</m:t>
-          </m:r>
-          <m:r>
-            <w:rPr>
-              <w:rFonts w:ascii="Cambria Math" w:hAnsi="Cambria Math"/>
-              <w:color w:val="auto"/>
-              <w:sz w:val="28"/>
-              <w:szCs w:val="28"/>
-              <w:lang w:val="en-US"/>
-            </w:rPr>
-            <m:t>м</m:t>
+            <m:t>r=1 см</m:t>
           </m:r>
         </m:oMath>
       </m:oMathPara>
@@ -3389,6 +3327,7 @@
       <w:pPr>
         <w:pStyle w:val="Standard"/>
         <w:rPr>
+          <w:rFonts w:hint="eastAsia"/>
           <w:color w:val="auto"/>
           <w:sz w:val="28"/>
           <w:szCs w:val="28"/>
@@ -3407,17 +3346,7 @@
               <w:szCs w:val="28"/>
               <w:lang w:val="en-US"/>
             </w:rPr>
-            <m:t>R=16</m:t>
-          </m:r>
-          <m:r>
-            <w:rPr>
-              <w:rFonts w:ascii="Cambria Math" w:hAnsi="Cambria Math"/>
-              <w:color w:val="auto"/>
-              <w:sz w:val="28"/>
-              <w:szCs w:val="28"/>
-              <w:lang w:val="en-US"/>
-            </w:rPr>
-            <m:t xml:space="preserve"> </m:t>
+            <m:t xml:space="preserve">R=16 </m:t>
           </m:r>
           <m:r>
             <w:rPr>
@@ -3477,10 +3406,10 @@
         </w:rPr>
         <w:lastRenderedPageBreak/>
         <w:drawing>
-          <wp:inline distT="0" distB="0" distL="0" distR="0" wp14:anchorId="36AFC605" wp14:editId="70073A0F">
-            <wp:extent cx="3571875" cy="2185447"/>
+          <wp:inline distT="0" distB="0" distL="0" distR="0" wp14:anchorId="5C23E672" wp14:editId="2D76FDCB">
+            <wp:extent cx="6120130" cy="3744595"/>
             <wp:effectExtent l="0" t="0" r="0" b="0"/>
-            <wp:docPr id="11" name="Рисунок 11"/>
+            <wp:docPr id="1" name="Рисунок 1"/>
             <wp:cNvGraphicFramePr>
               <a:graphicFrameLocks xmlns:a="http://schemas.openxmlformats.org/drawingml/2006/main" noChangeAspect="1"/>
             </wp:cNvGraphicFramePr>
@@ -3488,11 +3417,11 @@
               <a:graphicData uri="http://schemas.openxmlformats.org/drawingml/2006/picture">
                 <pic:pic xmlns:pic="http://schemas.openxmlformats.org/drawingml/2006/picture">
                   <pic:nvPicPr>
-                    <pic:cNvPr id="11" name="Рисунок 11"/>
+                    <pic:cNvPr id="1" name="Рисунок 1"/>
                     <pic:cNvPicPr/>
                   </pic:nvPicPr>
                   <pic:blipFill>
-                    <a:blip r:embed="rId11" cstate="print">
+                    <a:blip r:embed="rId11">
                       <a:extLst>
                         <a:ext uri="{28A0092B-C50C-407E-A947-70E740481C1C}">
                           <a14:useLocalDpi xmlns:a14="http://schemas.microsoft.com/office/drawing/2010/main" val="0"/>
@@ -3506,7 +3435,7 @@
                   <pic:spPr>
                     <a:xfrm>
                       <a:off x="0" y="0"/>
-                      <a:ext cx="3627427" cy="2219436"/>
+                      <a:ext cx="6120130" cy="3744595"/>
                     </a:xfrm>
                     <a:prstGeom prst="rect">
                       <a:avLst/>
@@ -4156,40 +4085,6 @@
         <w:jc w:val="both"/>
         <w:rPr>
           <w:rFonts w:ascii="Times New Roman" w:hAnsi="Times New Roman"/>
-        </w:rPr>
-      </w:pPr>
-      <w:r>
-        <w:rPr>
-          <w:rFonts w:ascii="Times New Roman" w:hAnsi="Times New Roman"/>
-          <w:sz w:val="28"/>
-          <w:szCs w:val="28"/>
-        </w:rPr>
-        <w:t>Первый сигнал поступает на микроконтроллер от фоторезистора после отделения спутника от ракеты. Далее, при спуске, на высот</w:t>
-      </w:r>
-      <w:r>
-        <w:rPr>
-          <w:rFonts w:ascii="Times New Roman" w:hAnsi="Times New Roman"/>
-          <w:sz w:val="28"/>
-          <w:szCs w:val="28"/>
-        </w:rPr>
-        <w:t>е</w:t>
-      </w:r>
-      <w:r>
-        <w:rPr>
-          <w:rFonts w:ascii="Times New Roman" w:hAnsi="Times New Roman"/>
-          <w:sz w:val="28"/>
-          <w:szCs w:val="28"/>
-        </w:rPr>
-        <w:t xml:space="preserve"> 50 м от Земли поступает второй сигнал с датчика высоты. Включается сервопривод и срабатывает выброс парашюта.</w:t>
-      </w:r>
-    </w:p>
-    <w:p>
-      <w:pPr>
-        <w:pStyle w:val="Standard"/>
-        <w:ind w:left="360"/>
-        <w:jc w:val="both"/>
-        <w:rPr>
-          <w:rFonts w:ascii="Times New Roman" w:hAnsi="Times New Roman"/>
           <w:i/>
           <w:iCs/>
           <w:sz w:val="28"/>
@@ -4199,12 +4094,43 @@
       <w:r>
         <w:rPr>
           <w:rFonts w:ascii="Times New Roman" w:hAnsi="Times New Roman"/>
-          <w:i/>
-          <w:iCs/>
-          <w:sz w:val="28"/>
-          <w:szCs w:val="28"/>
-        </w:rPr>
-        <w:t>(блок-схему см. на стр. 6)</w:t>
+          <w:sz w:val="28"/>
+          <w:szCs w:val="28"/>
+        </w:rPr>
+        <w:t>Первый сигнал поступает на микроконтроллер от фоторезистора после отделения спутника от ракеты. Далее, при спуске, на высот</w:t>
+      </w:r>
+      <w:r>
+        <w:rPr>
+          <w:rFonts w:ascii="Times New Roman" w:hAnsi="Times New Roman"/>
+          <w:sz w:val="28"/>
+          <w:szCs w:val="28"/>
+        </w:rPr>
+        <w:t>е</w:t>
+      </w:r>
+      <w:r>
+        <w:rPr>
+          <w:rFonts w:ascii="Times New Roman" w:hAnsi="Times New Roman"/>
+          <w:sz w:val="28"/>
+          <w:szCs w:val="28"/>
+        </w:rPr>
+        <w:t xml:space="preserve"> 50 м от Земли </w:t>
+      </w:r>
+      <w:r>
+        <w:rPr>
+          <w:rFonts w:ascii="Times New Roman" w:hAnsi="Times New Roman"/>
+          <w:sz w:val="28"/>
+          <w:szCs w:val="28"/>
+        </w:rPr>
+        <w:lastRenderedPageBreak/>
+        <w:t>поступает второй сигнал с датчика высоты. Включается сервопривод и срабатывает выброс парашюта</w:t>
+      </w:r>
+      <w:r>
+        <w:rPr>
+          <w:rFonts w:ascii="Times New Roman" w:hAnsi="Times New Roman"/>
+          <w:sz w:val="28"/>
+          <w:szCs w:val="28"/>
+        </w:rPr>
+        <w:t>.</w:t>
       </w:r>
     </w:p>
     <w:p>
@@ -4225,7 +4151,6 @@
           <w:sz w:val="28"/>
           <w:szCs w:val="28"/>
         </w:rPr>
-        <w:lastRenderedPageBreak/>
         <w:drawing>
           <wp:inline distT="0" distB="0" distL="0" distR="0" wp14:anchorId="3A95F899" wp14:editId="72FEE3E4">
             <wp:extent cx="1223645" cy="4122517"/>
@@ -4317,7 +4242,6 @@
         </w:rPr>
         <w:t>«</w:t>
       </w:r>
-      <w:proofErr w:type="spellStart"/>
       <w:r>
         <w:rPr>
           <w:rFonts w:ascii="Times New Roman" w:hAnsi="Times New Roman"/>
@@ -4327,7 +4251,6 @@
         </w:rPr>
         <w:t>CanSat</w:t>
       </w:r>
-      <w:proofErr w:type="spellEnd"/>
       <w:r>
         <w:rPr>
           <w:rFonts w:ascii="Times New Roman" w:hAnsi="Times New Roman"/>
@@ -4532,6 +4455,7 @@
           <w:sz w:val="28"/>
           <w:szCs w:val="28"/>
         </w:rPr>
+        <w:lastRenderedPageBreak/>
         <w:t>-</w:t>
       </w:r>
       <w:r>
@@ -4601,7 +4525,6 @@
           <w:sz w:val="28"/>
           <w:szCs w:val="28"/>
         </w:rPr>
-        <w:lastRenderedPageBreak/>
         <w:t>-</w:t>
       </w:r>
       <w:r>
@@ -4975,25 +4898,7 @@
           <w:sz w:val="28"/>
           <w:szCs w:val="28"/>
         </w:rPr>
-        <w:t xml:space="preserve">, </w:t>
-      </w:r>
-      <w:proofErr w:type="spellStart"/>
-      <w:r>
-        <w:rPr>
-          <w:rFonts w:ascii="Times New Roman" w:hAnsi="Times New Roman"/>
-          <w:sz w:val="28"/>
-          <w:szCs w:val="28"/>
-        </w:rPr>
-        <w:t>радиомодуль</w:t>
-      </w:r>
-      <w:proofErr w:type="spellEnd"/>
-      <w:r>
-        <w:rPr>
-          <w:rFonts w:ascii="Times New Roman" w:hAnsi="Times New Roman"/>
-          <w:sz w:val="28"/>
-          <w:szCs w:val="28"/>
-        </w:rPr>
-        <w:t xml:space="preserve">, модуль </w:t>
+        <w:t xml:space="preserve">, радиомодуль, модуль </w:t>
       </w:r>
       <w:r>
         <w:rPr>
@@ -5110,6 +5015,7 @@
         <w:ind w:left="360"/>
         <w:jc w:val="both"/>
         <w:rPr>
+          <w:rFonts w:hint="eastAsia"/>
           <w:sz w:val="28"/>
           <w:szCs w:val="28"/>
         </w:rPr>
@@ -5178,16 +5084,8 @@
           <w:sz w:val="28"/>
           <w:szCs w:val="28"/>
         </w:rPr>
-        <w:t xml:space="preserve">Панель управления состоит из кнопки тестирования и пользовательской кнопки, а также 8-ми светодиодов. Кнопка тестирования нужна для запуска тестового режима. Пользовательская кнопка может быть по желанию запрограммирована командой. Если она не запрограммирована, она все </w:t>
-      </w:r>
-      <w:r>
-        <w:rPr>
-          <w:rFonts w:ascii="Times New Roman" w:hAnsi="Times New Roman"/>
-          <w:sz w:val="28"/>
-          <w:szCs w:val="28"/>
-        </w:rPr>
         <w:lastRenderedPageBreak/>
-        <w:t>равно обязана находится в конструкции. Светодиод</w:t>
+        <w:t>Панель управления состоит из кнопки тестирования и пользовательской кнопки, а также 8-ми светодиодов. Кнопка тестирования нужна для запуска тестового режима. Пользовательская кнопка может быть по желанию запрограммирована командой. Если она не запрограммирована, она все равно обязана находится в конструкции. Светодиод</w:t>
       </w:r>
       <w:r>
         <w:rPr>
@@ -5273,18 +5171,8 @@
           <w:sz w:val="28"/>
           <w:szCs w:val="28"/>
         </w:rPr>
-        <w:t xml:space="preserve">Индикатор включения питания на </w:t>
-      </w:r>
-      <w:proofErr w:type="spellStart"/>
-      <w:r>
-        <w:rPr>
-          <w:rFonts w:ascii="Times New Roman" w:hAnsi="Times New Roman"/>
-          <w:sz w:val="28"/>
-          <w:szCs w:val="28"/>
-        </w:rPr>
-        <w:t>радиомодуль</w:t>
-      </w:r>
-      <w:proofErr w:type="spellEnd"/>
+        <w:t>Индикатор включения питания на радиомодуль</w:t>
+      </w:r>
     </w:p>
     <w:p>
       <w:pPr>
@@ -5669,7 +5557,6 @@
           <w:lang w:val="en-US"/>
         </w:rPr>
       </w:pPr>
-      <w:proofErr w:type="gramStart"/>
       <w:r>
         <w:rPr>
           <w:rFonts w:ascii="Consolas" w:hAnsi="Consolas"/>
@@ -5695,133 +5582,245 @@
           <w:szCs w:val="28"/>
           <w:lang w:val="en-US"/>
         </w:rPr>
-        <w:t>me</w:t>
-      </w:r>
-      <w:proofErr w:type="gramEnd"/>
-      <w:r>
-        <w:rPr>
-          <w:rFonts w:ascii="Consolas" w:hAnsi="Consolas"/>
+        <w:t>me;Altitude;Ax;Ay;Az;Gy;Gx;Gz;Mx;My;Mz;Pressure;Temperature;Start point;Separate point;Recovery point;Landing point \n</w:t>
+      </w:r>
+    </w:p>
+    <w:p>
+      <w:pPr>
+        <w:pStyle w:val="Standard"/>
+        <w:jc w:val="right"/>
+        <w:rPr>
+          <w:rFonts w:ascii="Times New Roman" w:hAnsi="Times New Roman"/>
           <w:sz w:val="28"/>
           <w:szCs w:val="28"/>
           <w:lang w:val="en-US"/>
         </w:rPr>
-        <w:t xml:space="preserve">;Altitude;Ax;Ay;Az;Gy;Gx;Gz;Mx;My;Mz;Pressure;Temperature;Start </w:t>
-      </w:r>
-      <w:proofErr w:type="spellStart"/>
-      <w:r>
-        <w:rPr>
-          <w:rFonts w:ascii="Consolas" w:hAnsi="Consolas"/>
-          <w:sz w:val="28"/>
-          <w:szCs w:val="28"/>
-          <w:lang w:val="en-US"/>
-        </w:rPr>
-        <w:t>point;Separate</w:t>
-      </w:r>
-      <w:proofErr w:type="spellEnd"/>
-      <w:r>
-        <w:rPr>
-          <w:rFonts w:ascii="Consolas" w:hAnsi="Consolas"/>
-          <w:sz w:val="28"/>
-          <w:szCs w:val="28"/>
-          <w:lang w:val="en-US"/>
+      </w:pPr>
+    </w:p>
+    <w:p>
+      <w:pPr>
+        <w:pStyle w:val="Standard"/>
+        <w:jc w:val="both"/>
+        <w:rPr>
+          <w:rFonts w:ascii="Times New Roman" w:hAnsi="Times New Roman"/>
+        </w:rPr>
+      </w:pPr>
+      <w:r>
+        <w:rPr>
+          <w:rFonts w:ascii="Times New Roman" w:hAnsi="Times New Roman"/>
+          <w:sz w:val="28"/>
+          <w:szCs w:val="28"/>
+        </w:rPr>
+        <w:t>Обозначения:</w:t>
+      </w:r>
+    </w:p>
+    <w:p>
+      <w:pPr>
+        <w:pStyle w:val="Standard"/>
+        <w:jc w:val="both"/>
+        <w:rPr>
+          <w:rFonts w:ascii="Times New Roman" w:hAnsi="Times New Roman"/>
+        </w:rPr>
+      </w:pPr>
+      <w:r>
+        <w:rPr>
+          <w:rFonts w:ascii="Times New Roman" w:hAnsi="Times New Roman"/>
+          <w:sz w:val="28"/>
+          <w:szCs w:val="28"/>
+        </w:rPr>
+        <w:t>TeamID — код команды</w:t>
+      </w:r>
+      <w:r>
+        <w:rPr>
+          <w:rFonts w:ascii="Times New Roman" w:hAnsi="Times New Roman"/>
+          <w:sz w:val="28"/>
+          <w:szCs w:val="28"/>
+        </w:rPr>
+        <w:t>;</w:t>
+      </w:r>
+    </w:p>
+    <w:p>
+      <w:pPr>
+        <w:pStyle w:val="Standard"/>
+        <w:jc w:val="both"/>
+        <w:rPr>
+          <w:rFonts w:ascii="Times New Roman" w:hAnsi="Times New Roman"/>
+        </w:rPr>
+      </w:pPr>
+      <w:r>
+        <w:rPr>
+          <w:rFonts w:ascii="Times New Roman" w:hAnsi="Times New Roman"/>
+          <w:sz w:val="28"/>
+          <w:szCs w:val="28"/>
+        </w:rPr>
+        <w:t>Time — время,</w:t>
+      </w:r>
+      <w:r>
+        <w:rPr>
+          <w:rFonts w:ascii="Times New Roman" w:hAnsi="Times New Roman"/>
+          <w:sz w:val="28"/>
+          <w:szCs w:val="28"/>
         </w:rPr>
         <w:t xml:space="preserve"> </w:t>
       </w:r>
-      <w:proofErr w:type="spellStart"/>
-      <w:r>
-        <w:rPr>
-          <w:rFonts w:ascii="Consolas" w:hAnsi="Consolas"/>
-          <w:sz w:val="28"/>
-          <w:szCs w:val="28"/>
-          <w:lang w:val="en-US"/>
-        </w:rPr>
-        <w:t>point;Recovery</w:t>
-      </w:r>
-      <w:proofErr w:type="spellEnd"/>
-      <w:r>
-        <w:rPr>
-          <w:rFonts w:ascii="Consolas" w:hAnsi="Consolas"/>
-          <w:sz w:val="28"/>
-          <w:szCs w:val="28"/>
-          <w:lang w:val="en-US"/>
+      <w:r>
+        <w:rPr>
+          <w:rFonts w:ascii="Times New Roman" w:hAnsi="Times New Roman"/>
+          <w:sz w:val="28"/>
+          <w:szCs w:val="28"/>
+        </w:rPr>
+        <w:t>(миллисекунды)</w:t>
+      </w:r>
+      <w:r>
+        <w:rPr>
+          <w:rFonts w:ascii="Times New Roman" w:hAnsi="Times New Roman"/>
+          <w:sz w:val="28"/>
+          <w:szCs w:val="28"/>
+        </w:rPr>
+        <w:t>;</w:t>
+      </w:r>
+    </w:p>
+    <w:p>
+      <w:pPr>
+        <w:pStyle w:val="Standard"/>
+        <w:jc w:val="both"/>
+        <w:rPr>
+          <w:rFonts w:ascii="Times New Roman" w:hAnsi="Times New Roman"/>
+        </w:rPr>
+      </w:pPr>
+      <w:r>
+        <w:rPr>
+          <w:rFonts w:ascii="Times New Roman" w:hAnsi="Times New Roman"/>
+          <w:sz w:val="28"/>
+          <w:szCs w:val="28"/>
+        </w:rPr>
+        <w:t>Altitude — высота, относительно уровня старта(м)</w:t>
+      </w:r>
+      <w:r>
+        <w:rPr>
+          <w:rFonts w:ascii="Times New Roman" w:hAnsi="Times New Roman"/>
+          <w:sz w:val="28"/>
+          <w:szCs w:val="28"/>
+        </w:rPr>
+        <w:t>;</w:t>
+      </w:r>
+    </w:p>
+    <w:p>
+      <w:pPr>
+        <w:pStyle w:val="Standard"/>
+        <w:jc w:val="both"/>
+        <w:rPr>
+          <w:rFonts w:hint="eastAsia"/>
+          <w:sz w:val="28"/>
+          <w:szCs w:val="28"/>
+        </w:rPr>
+      </w:pPr>
+      <w:r>
+        <w:rPr>
+          <w:rFonts w:ascii="Times New Roman" w:hAnsi="Times New Roman"/>
+          <w:sz w:val="28"/>
+          <w:szCs w:val="28"/>
+        </w:rPr>
+        <w:t>Ax, Ay, Az — ускорения по 3 осям в трех-осевой системе координат(м/с</w:t>
+      </w:r>
+      <w:r>
+        <w:rPr>
+          <w:rFonts w:ascii="Times New Roman" w:hAnsi="Times New Roman"/>
+          <w:sz w:val="28"/>
+          <w:szCs w:val="28"/>
+          <w:vertAlign w:val="superscript"/>
+        </w:rPr>
+        <w:t>2</w:t>
+      </w:r>
+      <w:r>
+        <w:rPr>
+          <w:rFonts w:ascii="Times New Roman" w:hAnsi="Times New Roman"/>
+          <w:sz w:val="28"/>
+          <w:szCs w:val="28"/>
+        </w:rPr>
+        <w:t>)</w:t>
+      </w:r>
+      <w:r>
+        <w:rPr>
+          <w:rFonts w:ascii="Times New Roman" w:hAnsi="Times New Roman"/>
+          <w:sz w:val="28"/>
+          <w:szCs w:val="28"/>
+        </w:rPr>
+        <w:t>;</w:t>
+      </w:r>
+    </w:p>
+    <w:p>
+      <w:pPr>
+        <w:pStyle w:val="Standard"/>
+        <w:jc w:val="both"/>
+        <w:rPr>
+          <w:rFonts w:ascii="Times New Roman" w:hAnsi="Times New Roman"/>
+        </w:rPr>
+      </w:pPr>
+      <w:r>
+        <w:rPr>
+          <w:rFonts w:ascii="Times New Roman" w:hAnsi="Times New Roman"/>
+          <w:sz w:val="28"/>
+          <w:szCs w:val="28"/>
+        </w:rPr>
+        <w:t xml:space="preserve">Gy, Gx, Gz </w:t>
+      </w:r>
+      <w:r>
+        <w:rPr>
+          <w:rFonts w:ascii="Times New Roman" w:hAnsi="Times New Roman"/>
+          <w:sz w:val="28"/>
+          <w:szCs w:val="28"/>
+        </w:rPr>
+        <w:t xml:space="preserve">— </w:t>
+      </w:r>
+      <w:r>
+        <w:rPr>
+          <w:rFonts w:ascii="Times New Roman" w:hAnsi="Times New Roman"/>
+          <w:sz w:val="28"/>
+          <w:szCs w:val="28"/>
+        </w:rPr>
+        <w:t>угловая скорость по 3 осям в трех-осевой системе координат(радиан/с)</w:t>
+      </w:r>
+      <w:r>
+        <w:rPr>
+          <w:rFonts w:ascii="Times New Roman" w:hAnsi="Times New Roman"/>
+          <w:sz w:val="28"/>
+          <w:szCs w:val="28"/>
+        </w:rPr>
+        <w:t>;</w:t>
+      </w:r>
+    </w:p>
+    <w:p>
+      <w:pPr>
+        <w:pStyle w:val="Standard"/>
+        <w:jc w:val="both"/>
+        <w:rPr>
+          <w:rFonts w:ascii="Times New Roman" w:hAnsi="Times New Roman"/>
+        </w:rPr>
+      </w:pPr>
+      <w:r>
+        <w:rPr>
+          <w:rFonts w:ascii="Times New Roman" w:hAnsi="Times New Roman"/>
+          <w:sz w:val="28"/>
+          <w:szCs w:val="28"/>
+        </w:rPr>
+        <w:t>Mx, My, Mz — проекция магнитного поля по 3 осям в трех-осевой системе координат</w:t>
+      </w:r>
+      <w:r>
+        <w:rPr>
+          <w:rFonts w:ascii="Times New Roman" w:hAnsi="Times New Roman"/>
+          <w:sz w:val="28"/>
+          <w:szCs w:val="28"/>
         </w:rPr>
         <w:t xml:space="preserve"> </w:t>
       </w:r>
-      <w:proofErr w:type="spellStart"/>
-      <w:r>
-        <w:rPr>
-          <w:rFonts w:ascii="Consolas" w:hAnsi="Consolas"/>
-          <w:sz w:val="28"/>
-          <w:szCs w:val="28"/>
-          <w:lang w:val="en-US"/>
-        </w:rPr>
-        <w:t>point;Landing</w:t>
-      </w:r>
-      <w:proofErr w:type="spellEnd"/>
-      <w:r>
-        <w:rPr>
-          <w:rFonts w:ascii="Consolas" w:hAnsi="Consolas"/>
-          <w:sz w:val="28"/>
-          <w:szCs w:val="28"/>
-          <w:lang w:val="en-US"/>
-        </w:rPr>
-        <w:t xml:space="preserve"> point \n</w:t>
-      </w:r>
-    </w:p>
-    <w:p>
-      <w:pPr>
-        <w:pStyle w:val="Standard"/>
-        <w:jc w:val="right"/>
-        <w:rPr>
-          <w:rFonts w:ascii="Times New Roman" w:hAnsi="Times New Roman"/>
-          <w:sz w:val="28"/>
-          <w:szCs w:val="28"/>
-          <w:lang w:val="en-US"/>
-        </w:rPr>
-      </w:pPr>
-    </w:p>
-    <w:p>
-      <w:pPr>
-        <w:pStyle w:val="Standard"/>
-        <w:jc w:val="both"/>
-        <w:rPr>
-          <w:rFonts w:ascii="Times New Roman" w:hAnsi="Times New Roman"/>
-        </w:rPr>
-      </w:pPr>
-      <w:r>
-        <w:rPr>
-          <w:rFonts w:ascii="Times New Roman" w:hAnsi="Times New Roman"/>
-          <w:sz w:val="28"/>
-          <w:szCs w:val="28"/>
-        </w:rPr>
-        <w:t>Обозначения:</w:t>
-      </w:r>
-    </w:p>
-    <w:p>
-      <w:pPr>
-        <w:pStyle w:val="Standard"/>
-        <w:jc w:val="both"/>
-        <w:rPr>
-          <w:rFonts w:ascii="Times New Roman" w:hAnsi="Times New Roman"/>
-        </w:rPr>
-      </w:pPr>
-      <w:proofErr w:type="spellStart"/>
-      <w:r>
-        <w:rPr>
-          <w:rFonts w:ascii="Times New Roman" w:hAnsi="Times New Roman"/>
-          <w:sz w:val="28"/>
-          <w:szCs w:val="28"/>
-        </w:rPr>
-        <w:t>TeamID</w:t>
-      </w:r>
-      <w:proofErr w:type="spellEnd"/>
-      <w:r>
-        <w:rPr>
-          <w:rFonts w:ascii="Times New Roman" w:hAnsi="Times New Roman"/>
-          <w:sz w:val="28"/>
-          <w:szCs w:val="28"/>
-        </w:rPr>
-        <w:t xml:space="preserve"> — код команды</w:t>
+      <w:r>
+        <w:rPr>
+          <w:rFonts w:ascii="Times New Roman" w:hAnsi="Times New Roman"/>
+          <w:sz w:val="28"/>
+          <w:szCs w:val="28"/>
+        </w:rPr>
+        <w:t>(тесла)</w:t>
       </w:r>
       <w:r>
         <w:rPr>
@@ -5840,39 +5839,13 @@
           <w:rFonts w:ascii="Times New Roman" w:hAnsi="Times New Roman"/>
         </w:rPr>
       </w:pPr>
-      <w:proofErr w:type="spellStart"/>
-      <w:r>
-        <w:rPr>
-          <w:rFonts w:ascii="Times New Roman" w:hAnsi="Times New Roman"/>
-          <w:sz w:val="28"/>
-          <w:szCs w:val="28"/>
-        </w:rPr>
-        <w:t>Time</w:t>
-      </w:r>
-      <w:proofErr w:type="spellEnd"/>
-      <w:r>
-        <w:rPr>
-          <w:rFonts w:ascii="Times New Roman" w:hAnsi="Times New Roman"/>
-          <w:sz w:val="28"/>
-          <w:szCs w:val="28"/>
-        </w:rPr>
-        <w:t xml:space="preserve"> — время,</w:t>
-      </w:r>
-      <w:r>
-        <w:rPr>
-          <w:rFonts w:ascii="Times New Roman" w:hAnsi="Times New Roman"/>
-          <w:sz w:val="28"/>
-          <w:szCs w:val="28"/>
-        </w:rPr>
-        <w:t xml:space="preserve"> </w:t>
-      </w:r>
-      <w:r>
-        <w:rPr>
-          <w:rFonts w:ascii="Times New Roman" w:hAnsi="Times New Roman"/>
-          <w:sz w:val="28"/>
-          <w:szCs w:val="28"/>
-        </w:rPr>
-        <w:t>(миллисекунды)</w:t>
+      <w:r>
+        <w:rPr>
+          <w:rFonts w:ascii="Times New Roman" w:hAnsi="Times New Roman"/>
+          <w:sz w:val="28"/>
+          <w:szCs w:val="28"/>
+        </w:rPr>
+        <w:t>Pressure — давление (Па)</w:t>
       </w:r>
       <w:r>
         <w:rPr>
@@ -5891,24 +5864,45 @@
           <w:rFonts w:ascii="Times New Roman" w:hAnsi="Times New Roman"/>
         </w:rPr>
       </w:pPr>
-      <w:proofErr w:type="spellStart"/>
-      <w:r>
-        <w:rPr>
-          <w:rFonts w:ascii="Times New Roman" w:hAnsi="Times New Roman"/>
-          <w:sz w:val="28"/>
-          <w:szCs w:val="28"/>
-        </w:rPr>
-        <w:lastRenderedPageBreak/>
-        <w:t>Altitude</w:t>
-      </w:r>
-      <w:proofErr w:type="spellEnd"/>
-      <w:r>
-        <w:rPr>
-          <w:rFonts w:ascii="Times New Roman" w:hAnsi="Times New Roman"/>
-          <w:sz w:val="28"/>
-          <w:szCs w:val="28"/>
-        </w:rPr>
-        <w:t xml:space="preserve"> — высота, относительно уровня старта(м)</w:t>
+      <w:r>
+        <w:rPr>
+          <w:rFonts w:ascii="Times New Roman" w:hAnsi="Times New Roman"/>
+          <w:sz w:val="28"/>
+          <w:szCs w:val="28"/>
+        </w:rPr>
+        <w:t xml:space="preserve">Start point </w:t>
+      </w:r>
+      <w:r>
+        <w:rPr>
+          <w:rFonts w:ascii="Times New Roman" w:hAnsi="Times New Roman"/>
+          <w:sz w:val="28"/>
+          <w:szCs w:val="28"/>
+        </w:rPr>
+        <w:t xml:space="preserve">— </w:t>
+      </w:r>
+      <w:r>
+        <w:rPr>
+          <w:rFonts w:ascii="Times New Roman" w:hAnsi="Times New Roman"/>
+          <w:sz w:val="28"/>
+          <w:szCs w:val="28"/>
+        </w:rPr>
+        <w:t>фиксация старта (1</w:t>
+      </w:r>
+      <w:r>
+        <w:rPr>
+          <w:rFonts w:ascii="Times New Roman" w:hAnsi="Times New Roman"/>
+          <w:sz w:val="28"/>
+          <w:szCs w:val="28"/>
+        </w:rPr>
+        <w:t>,</w:t>
+      </w:r>
+      <w:r>
+        <w:rPr>
+          <w:rFonts w:ascii="Times New Roman" w:hAnsi="Times New Roman"/>
+          <w:sz w:val="28"/>
+          <w:szCs w:val="28"/>
+        </w:rPr>
+        <w:t xml:space="preserve"> когда зафиксировано)</w:t>
       </w:r>
       <w:r>
         <w:rPr>
@@ -5924,81 +5918,16 @@
         <w:pStyle w:val="Standard"/>
         <w:jc w:val="both"/>
         <w:rPr>
-          <w:rFonts w:hint="eastAsia"/>
-          <w:sz w:val="28"/>
-          <w:szCs w:val="28"/>
-        </w:rPr>
-      </w:pPr>
-      <w:proofErr w:type="spellStart"/>
-      <w:r>
-        <w:rPr>
-          <w:rFonts w:ascii="Times New Roman" w:hAnsi="Times New Roman"/>
-          <w:sz w:val="28"/>
-          <w:szCs w:val="28"/>
-        </w:rPr>
-        <w:t>Ax</w:t>
-      </w:r>
-      <w:proofErr w:type="spellEnd"/>
-      <w:r>
-        <w:rPr>
-          <w:rFonts w:ascii="Times New Roman" w:hAnsi="Times New Roman"/>
-          <w:sz w:val="28"/>
-          <w:szCs w:val="28"/>
-        </w:rPr>
-        <w:t xml:space="preserve">, </w:t>
-      </w:r>
-      <w:proofErr w:type="spellStart"/>
-      <w:r>
-        <w:rPr>
-          <w:rFonts w:ascii="Times New Roman" w:hAnsi="Times New Roman"/>
-          <w:sz w:val="28"/>
-          <w:szCs w:val="28"/>
-        </w:rPr>
-        <w:t>Ay</w:t>
-      </w:r>
-      <w:proofErr w:type="spellEnd"/>
-      <w:r>
-        <w:rPr>
-          <w:rFonts w:ascii="Times New Roman" w:hAnsi="Times New Roman"/>
-          <w:sz w:val="28"/>
-          <w:szCs w:val="28"/>
-        </w:rPr>
-        <w:t xml:space="preserve">, </w:t>
-      </w:r>
-      <w:proofErr w:type="spellStart"/>
-      <w:r>
-        <w:rPr>
-          <w:rFonts w:ascii="Times New Roman" w:hAnsi="Times New Roman"/>
-          <w:sz w:val="28"/>
-          <w:szCs w:val="28"/>
-        </w:rPr>
-        <w:t>Az</w:t>
-      </w:r>
-      <w:proofErr w:type="spellEnd"/>
-      <w:r>
-        <w:rPr>
-          <w:rFonts w:ascii="Times New Roman" w:hAnsi="Times New Roman"/>
-          <w:sz w:val="28"/>
-          <w:szCs w:val="28"/>
-        </w:rPr>
-        <w:t xml:space="preserve"> — ускорения по 3 осям в трех-осевой системе координат(м/с</w:t>
-      </w:r>
-      <w:r>
-        <w:rPr>
-          <w:rFonts w:ascii="Times New Roman" w:hAnsi="Times New Roman"/>
-          <w:sz w:val="28"/>
-          <w:szCs w:val="28"/>
-          <w:vertAlign w:val="superscript"/>
-        </w:rPr>
-        <w:t>2</w:t>
-      </w:r>
-      <w:r>
-        <w:rPr>
-          <w:rFonts w:ascii="Times New Roman" w:hAnsi="Times New Roman"/>
-          <w:sz w:val="28"/>
-          <w:szCs w:val="28"/>
-        </w:rPr>
-        <w:t>)</w:t>
+          <w:rFonts w:ascii="Times New Roman" w:hAnsi="Times New Roman"/>
+        </w:rPr>
+      </w:pPr>
+      <w:r>
+        <w:rPr>
+          <w:rFonts w:ascii="Times New Roman" w:hAnsi="Times New Roman"/>
+          <w:sz w:val="28"/>
+          <w:szCs w:val="28"/>
+        </w:rPr>
+        <w:t>Separate point — фиксация отделения спутника от ракеты (1, когда зафиксировано)</w:t>
       </w:r>
       <w:r>
         <w:rPr>
@@ -6017,59 +5946,13 @@
           <w:rFonts w:ascii="Times New Roman" w:hAnsi="Times New Roman"/>
         </w:rPr>
       </w:pPr>
-      <w:proofErr w:type="spellStart"/>
-      <w:r>
-        <w:rPr>
-          <w:rFonts w:ascii="Times New Roman" w:hAnsi="Times New Roman"/>
-          <w:sz w:val="28"/>
-          <w:szCs w:val="28"/>
-        </w:rPr>
-        <w:t>Gy</w:t>
-      </w:r>
-      <w:proofErr w:type="spellEnd"/>
-      <w:r>
-        <w:rPr>
-          <w:rFonts w:ascii="Times New Roman" w:hAnsi="Times New Roman"/>
-          <w:sz w:val="28"/>
-          <w:szCs w:val="28"/>
-        </w:rPr>
-        <w:t xml:space="preserve">, </w:t>
-      </w:r>
-      <w:proofErr w:type="spellStart"/>
-      <w:r>
-        <w:rPr>
-          <w:rFonts w:ascii="Times New Roman" w:hAnsi="Times New Roman"/>
-          <w:sz w:val="28"/>
-          <w:szCs w:val="28"/>
-        </w:rPr>
-        <w:t>Gx</w:t>
-      </w:r>
-      <w:proofErr w:type="spellEnd"/>
-      <w:r>
-        <w:rPr>
-          <w:rFonts w:ascii="Times New Roman" w:hAnsi="Times New Roman"/>
-          <w:sz w:val="28"/>
-          <w:szCs w:val="28"/>
-        </w:rPr>
-        <w:t xml:space="preserve">, </w:t>
-      </w:r>
-      <w:proofErr w:type="spellStart"/>
-      <w:r>
-        <w:rPr>
-          <w:rFonts w:ascii="Times New Roman" w:hAnsi="Times New Roman"/>
-          <w:sz w:val="28"/>
-          <w:szCs w:val="28"/>
-        </w:rPr>
-        <w:t>Gz</w:t>
-      </w:r>
-      <w:proofErr w:type="spellEnd"/>
-      <w:r>
-        <w:rPr>
-          <w:rFonts w:ascii="Times New Roman" w:hAnsi="Times New Roman"/>
-          <w:sz w:val="28"/>
-          <w:szCs w:val="28"/>
-        </w:rPr>
-        <w:t xml:space="preserve"> </w:t>
+      <w:r>
+        <w:rPr>
+          <w:rFonts w:ascii="Times New Roman" w:hAnsi="Times New Roman"/>
+          <w:sz w:val="28"/>
+          <w:szCs w:val="28"/>
+        </w:rPr>
+        <w:t xml:space="preserve">Recovery </w:t>
       </w:r>
       <w:r>
         <w:rPr>
@@ -6085,7 +5968,7 @@
           <w:sz w:val="28"/>
           <w:szCs w:val="28"/>
         </w:rPr>
-        <w:t>угловая скорость по 3 осям в трех-осевой системе координат(радиан/с)</w:t>
+        <w:t>фиксация активации системы спасения (1, когда зафиксировано)</w:t>
       </w:r>
       <w:r>
         <w:rPr>
@@ -6104,350 +5987,21 @@
           <w:rFonts w:ascii="Times New Roman" w:hAnsi="Times New Roman"/>
         </w:rPr>
       </w:pPr>
-      <w:proofErr w:type="spellStart"/>
-      <w:r>
-        <w:rPr>
-          <w:rFonts w:ascii="Times New Roman" w:hAnsi="Times New Roman"/>
-          <w:sz w:val="28"/>
-          <w:szCs w:val="28"/>
-        </w:rPr>
-        <w:t>Mx</w:t>
-      </w:r>
-      <w:proofErr w:type="spellEnd"/>
-      <w:r>
-        <w:rPr>
-          <w:rFonts w:ascii="Times New Roman" w:hAnsi="Times New Roman"/>
-          <w:sz w:val="28"/>
-          <w:szCs w:val="28"/>
-        </w:rPr>
-        <w:t xml:space="preserve">, </w:t>
-      </w:r>
-      <w:proofErr w:type="spellStart"/>
-      <w:r>
-        <w:rPr>
-          <w:rFonts w:ascii="Times New Roman" w:hAnsi="Times New Roman"/>
-          <w:sz w:val="28"/>
-          <w:szCs w:val="28"/>
-        </w:rPr>
-        <w:t>My</w:t>
-      </w:r>
-      <w:proofErr w:type="spellEnd"/>
-      <w:r>
-        <w:rPr>
-          <w:rFonts w:ascii="Times New Roman" w:hAnsi="Times New Roman"/>
-          <w:sz w:val="28"/>
-          <w:szCs w:val="28"/>
-        </w:rPr>
-        <w:t xml:space="preserve">, </w:t>
-      </w:r>
-      <w:proofErr w:type="spellStart"/>
-      <w:r>
-        <w:rPr>
-          <w:rFonts w:ascii="Times New Roman" w:hAnsi="Times New Roman"/>
-          <w:sz w:val="28"/>
-          <w:szCs w:val="28"/>
-        </w:rPr>
-        <w:t>Mz</w:t>
-      </w:r>
-      <w:proofErr w:type="spellEnd"/>
-      <w:r>
-        <w:rPr>
-          <w:rFonts w:ascii="Times New Roman" w:hAnsi="Times New Roman"/>
-          <w:sz w:val="28"/>
-          <w:szCs w:val="28"/>
-        </w:rPr>
-        <w:t xml:space="preserve"> — проекция магнитного поля по 3 осям в трех-осевой системе координат</w:t>
-      </w:r>
-      <w:r>
-        <w:rPr>
-          <w:rFonts w:ascii="Times New Roman" w:hAnsi="Times New Roman"/>
-          <w:sz w:val="28"/>
-          <w:szCs w:val="28"/>
-        </w:rPr>
-        <w:t xml:space="preserve"> </w:t>
-      </w:r>
-      <w:r>
-        <w:rPr>
-          <w:rFonts w:ascii="Times New Roman" w:hAnsi="Times New Roman"/>
-          <w:sz w:val="28"/>
-          <w:szCs w:val="28"/>
-        </w:rPr>
-        <w:t>(тесла)</w:t>
-      </w:r>
-      <w:r>
-        <w:rPr>
-          <w:rFonts w:ascii="Times New Roman" w:hAnsi="Times New Roman"/>
-          <w:sz w:val="28"/>
-          <w:szCs w:val="28"/>
-        </w:rPr>
-        <w:t>;</w:t>
-      </w:r>
-    </w:p>
-    <w:p>
-      <w:pPr>
-        <w:pStyle w:val="Standard"/>
-        <w:jc w:val="both"/>
-        <w:rPr>
-          <w:rFonts w:ascii="Times New Roman" w:hAnsi="Times New Roman"/>
-        </w:rPr>
-      </w:pPr>
-      <w:proofErr w:type="spellStart"/>
-      <w:r>
-        <w:rPr>
-          <w:rFonts w:ascii="Times New Roman" w:hAnsi="Times New Roman"/>
-          <w:sz w:val="28"/>
-          <w:szCs w:val="28"/>
-        </w:rPr>
-        <w:t>Pressure</w:t>
-      </w:r>
-      <w:proofErr w:type="spellEnd"/>
-      <w:r>
-        <w:rPr>
-          <w:rFonts w:ascii="Times New Roman" w:hAnsi="Times New Roman"/>
-          <w:sz w:val="28"/>
-          <w:szCs w:val="28"/>
-        </w:rPr>
-        <w:t xml:space="preserve"> — давление (Па)</w:t>
-      </w:r>
-      <w:r>
-        <w:rPr>
-          <w:rFonts w:ascii="Times New Roman" w:hAnsi="Times New Roman"/>
-          <w:sz w:val="28"/>
-          <w:szCs w:val="28"/>
-        </w:rPr>
-        <w:t>;</w:t>
-      </w:r>
-    </w:p>
-    <w:p>
-      <w:pPr>
-        <w:pStyle w:val="Standard"/>
-        <w:jc w:val="both"/>
-        <w:rPr>
-          <w:rFonts w:ascii="Times New Roman" w:hAnsi="Times New Roman"/>
-        </w:rPr>
-      </w:pPr>
-      <w:proofErr w:type="spellStart"/>
-      <w:r>
-        <w:rPr>
-          <w:rFonts w:ascii="Times New Roman" w:hAnsi="Times New Roman"/>
-          <w:sz w:val="28"/>
-          <w:szCs w:val="28"/>
-        </w:rPr>
-        <w:t>Start</w:t>
-      </w:r>
-      <w:proofErr w:type="spellEnd"/>
-      <w:r>
-        <w:rPr>
-          <w:rFonts w:ascii="Times New Roman" w:hAnsi="Times New Roman"/>
-          <w:sz w:val="28"/>
-          <w:szCs w:val="28"/>
-        </w:rPr>
-        <w:t xml:space="preserve"> </w:t>
-      </w:r>
-      <w:proofErr w:type="spellStart"/>
-      <w:r>
-        <w:rPr>
-          <w:rFonts w:ascii="Times New Roman" w:hAnsi="Times New Roman"/>
-          <w:sz w:val="28"/>
-          <w:szCs w:val="28"/>
-        </w:rPr>
-        <w:t>point</w:t>
-      </w:r>
-      <w:proofErr w:type="spellEnd"/>
-      <w:r>
-        <w:rPr>
-          <w:rFonts w:ascii="Times New Roman" w:hAnsi="Times New Roman"/>
-          <w:sz w:val="28"/>
-          <w:szCs w:val="28"/>
-        </w:rPr>
-        <w:t xml:space="preserve"> </w:t>
-      </w:r>
-      <w:r>
-        <w:rPr>
-          <w:rFonts w:ascii="Times New Roman" w:hAnsi="Times New Roman"/>
-          <w:sz w:val="28"/>
-          <w:szCs w:val="28"/>
-        </w:rPr>
-        <w:t xml:space="preserve">— </w:t>
-      </w:r>
-      <w:r>
-        <w:rPr>
-          <w:rFonts w:ascii="Times New Roman" w:hAnsi="Times New Roman"/>
-          <w:sz w:val="28"/>
-          <w:szCs w:val="28"/>
-        </w:rPr>
-        <w:t>фиксация старта (1</w:t>
-      </w:r>
-      <w:r>
-        <w:rPr>
-          <w:rFonts w:ascii="Times New Roman" w:hAnsi="Times New Roman"/>
-          <w:sz w:val="28"/>
-          <w:szCs w:val="28"/>
-        </w:rPr>
-        <w:t>,</w:t>
-      </w:r>
-      <w:r>
-        <w:rPr>
-          <w:rFonts w:ascii="Times New Roman" w:hAnsi="Times New Roman"/>
-          <w:sz w:val="28"/>
-          <w:szCs w:val="28"/>
-        </w:rPr>
-        <w:t xml:space="preserve"> когда зафиксировано)</w:t>
-      </w:r>
-      <w:r>
-        <w:rPr>
-          <w:rFonts w:ascii="Times New Roman" w:hAnsi="Times New Roman"/>
-          <w:sz w:val="28"/>
-          <w:szCs w:val="28"/>
-        </w:rPr>
-        <w:t>;</w:t>
-      </w:r>
-    </w:p>
-    <w:p>
-      <w:pPr>
-        <w:pStyle w:val="Standard"/>
-        <w:jc w:val="both"/>
-        <w:rPr>
-          <w:rFonts w:ascii="Times New Roman" w:hAnsi="Times New Roman"/>
-        </w:rPr>
-      </w:pPr>
-      <w:proofErr w:type="spellStart"/>
-      <w:r>
-        <w:rPr>
-          <w:rFonts w:ascii="Times New Roman" w:hAnsi="Times New Roman"/>
-          <w:sz w:val="28"/>
-          <w:szCs w:val="28"/>
-        </w:rPr>
-        <w:t>Separate</w:t>
-      </w:r>
-      <w:proofErr w:type="spellEnd"/>
-      <w:r>
-        <w:rPr>
-          <w:rFonts w:ascii="Times New Roman" w:hAnsi="Times New Roman"/>
-          <w:sz w:val="28"/>
-          <w:szCs w:val="28"/>
-        </w:rPr>
-        <w:t xml:space="preserve"> </w:t>
-      </w:r>
-      <w:proofErr w:type="spellStart"/>
-      <w:r>
-        <w:rPr>
-          <w:rFonts w:ascii="Times New Roman" w:hAnsi="Times New Roman"/>
-          <w:sz w:val="28"/>
-          <w:szCs w:val="28"/>
-        </w:rPr>
-        <w:t>point</w:t>
-      </w:r>
-      <w:proofErr w:type="spellEnd"/>
-      <w:r>
-        <w:rPr>
-          <w:rFonts w:ascii="Times New Roman" w:hAnsi="Times New Roman"/>
-          <w:sz w:val="28"/>
-          <w:szCs w:val="28"/>
-        </w:rPr>
-        <w:t xml:space="preserve"> — фиксация отделения спутника от ракеты (1, когда зафиксировано)</w:t>
-      </w:r>
-      <w:r>
-        <w:rPr>
-          <w:rFonts w:ascii="Times New Roman" w:hAnsi="Times New Roman"/>
-          <w:sz w:val="28"/>
-          <w:szCs w:val="28"/>
-        </w:rPr>
-        <w:t>;</w:t>
-      </w:r>
-    </w:p>
-    <w:p>
-      <w:pPr>
-        <w:pStyle w:val="Standard"/>
-        <w:jc w:val="both"/>
-        <w:rPr>
-          <w:rFonts w:ascii="Times New Roman" w:hAnsi="Times New Roman"/>
-        </w:rPr>
-      </w:pPr>
-      <w:proofErr w:type="spellStart"/>
-      <w:r>
-        <w:rPr>
-          <w:rFonts w:ascii="Times New Roman" w:hAnsi="Times New Roman"/>
-          <w:sz w:val="28"/>
-          <w:szCs w:val="28"/>
-        </w:rPr>
-        <w:t>Recovery</w:t>
-      </w:r>
-      <w:proofErr w:type="spellEnd"/>
-      <w:r>
-        <w:rPr>
-          <w:rFonts w:ascii="Times New Roman" w:hAnsi="Times New Roman"/>
-          <w:sz w:val="28"/>
-          <w:szCs w:val="28"/>
-        </w:rPr>
-        <w:t xml:space="preserve"> </w:t>
-      </w:r>
-      <w:r>
-        <w:rPr>
-          <w:rFonts w:ascii="Times New Roman" w:hAnsi="Times New Roman"/>
-          <w:sz w:val="28"/>
-          <w:szCs w:val="28"/>
-        </w:rPr>
-        <w:t xml:space="preserve">— </w:t>
-      </w:r>
-      <w:r>
-        <w:rPr>
-          <w:rFonts w:ascii="Times New Roman" w:hAnsi="Times New Roman"/>
-          <w:sz w:val="28"/>
-          <w:szCs w:val="28"/>
-        </w:rPr>
-        <w:t>фиксация активации системы спасения (1, когда зафиксировано)</w:t>
-      </w:r>
-      <w:r>
-        <w:rPr>
-          <w:rFonts w:ascii="Times New Roman" w:hAnsi="Times New Roman"/>
-          <w:sz w:val="28"/>
-          <w:szCs w:val="28"/>
-        </w:rPr>
-        <w:t>;</w:t>
-      </w:r>
-    </w:p>
-    <w:p>
-      <w:pPr>
-        <w:pStyle w:val="Standard"/>
-        <w:jc w:val="both"/>
-        <w:rPr>
-          <w:rFonts w:ascii="Times New Roman" w:hAnsi="Times New Roman"/>
-        </w:rPr>
-      </w:pPr>
-      <w:proofErr w:type="spellStart"/>
-      <w:r>
-        <w:rPr>
-          <w:rFonts w:ascii="Times New Roman" w:hAnsi="Times New Roman"/>
-          <w:sz w:val="28"/>
-          <w:szCs w:val="28"/>
-        </w:rPr>
-        <w:t>Landing</w:t>
-      </w:r>
-      <w:proofErr w:type="spellEnd"/>
-      <w:r>
-        <w:rPr>
-          <w:rFonts w:ascii="Times New Roman" w:hAnsi="Times New Roman"/>
-          <w:sz w:val="28"/>
-          <w:szCs w:val="28"/>
-        </w:rPr>
-        <w:t xml:space="preserve"> </w:t>
-      </w:r>
-      <w:r>
-        <w:rPr>
-          <w:rFonts w:ascii="Times New Roman" w:hAnsi="Times New Roman"/>
-          <w:sz w:val="28"/>
-          <w:szCs w:val="28"/>
-        </w:rPr>
-        <w:t xml:space="preserve">— </w:t>
-      </w:r>
-      <w:r>
-        <w:rPr>
-          <w:rFonts w:ascii="Times New Roman" w:hAnsi="Times New Roman"/>
-          <w:sz w:val="28"/>
-          <w:szCs w:val="28"/>
-        </w:rPr>
-        <w:t>ф</w:t>
+      <w:r>
+        <w:rPr>
+          <w:rFonts w:ascii="Times New Roman" w:hAnsi="Times New Roman"/>
+          <w:sz w:val="28"/>
+          <w:szCs w:val="28"/>
+        </w:rPr>
+        <w:t xml:space="preserve">Landing </w:t>
+      </w:r>
+      <w:r>
+        <w:rPr>
+          <w:rFonts w:ascii="Times New Roman" w:hAnsi="Times New Roman"/>
+          <w:sz w:val="28"/>
+          <w:szCs w:val="28"/>
+        </w:rPr>
+        <w:t>— ф</w:t>
       </w:r>
       <w:r>
         <w:rPr>
@@ -7438,6 +6992,7 @@
   <w:style w:type="character" w:default="1" w:styleId="a0">
     <w:name w:val="Default Paragraph Font"/>
     <w:uiPriority w:val="1"/>
+    <w:semiHidden/>
     <w:unhideWhenUsed/>
   </w:style>
   <w:style w:type="table" w:default="1" w:styleId="a1">

--- a/ЗАЩИТА/Пояснительная записка.docx
+++ b/ЗАЩИТА/Пояснительная записка.docx
@@ -77,7 +77,20 @@
         <w:rPr>
           <w:rFonts w:ascii="Times New Roman" w:hAnsi="Times New Roman"/>
         </w:rPr>
-        <w:t>КОМАНДА СПОРАДИК-ЮНИОР.</w:t>
+        <w:t xml:space="preserve">КОМАНДА </w:t>
+      </w:r>
+      <w:r>
+        <w:rPr>
+          <w:rFonts w:ascii="Times New Roman" w:hAnsi="Times New Roman"/>
+          <w:lang w:val="en-US"/>
+        </w:rPr>
+        <w:t>NDS</w:t>
+      </w:r>
+      <w:r>
+        <w:rPr>
+          <w:rFonts w:ascii="Times New Roman" w:hAnsi="Times New Roman"/>
+        </w:rPr>
+        <w:t>.</w:t>
       </w:r>
     </w:p>
     <w:p>
@@ -336,6 +349,7 @@
           <w:rFonts w:hint="eastAsia"/>
         </w:rPr>
       </w:pPr>
+      <w:proofErr w:type="spellStart"/>
       <w:r>
         <w:rPr>
           <w:rFonts w:ascii="Times New Roman" w:hAnsi="Times New Roman"/>
@@ -345,6 +359,7 @@
         </w:rPr>
         <w:t>Степанюченко</w:t>
       </w:r>
+      <w:proofErr w:type="spellEnd"/>
       <w:r>
         <w:rPr>
           <w:rFonts w:ascii="Times New Roman" w:hAnsi="Times New Roman"/>
@@ -770,15 +785,31 @@
           <w:sz w:val="28"/>
           <w:szCs w:val="28"/>
         </w:rPr>
-        <w:t xml:space="preserve">Дополнительный технические задачи, стр. </w:t>
-      </w:r>
-      <w:r>
-        <w:rPr>
-          <w:rFonts w:ascii="Times New Roman" w:hAnsi="Times New Roman"/>
-          <w:sz w:val="28"/>
-          <w:szCs w:val="28"/>
-        </w:rPr>
-        <w:t>2</w:t>
+        <w:t>С</w:t>
+      </w:r>
+      <w:r>
+        <w:rPr>
+          <w:rFonts w:ascii="Times New Roman" w:hAnsi="Times New Roman"/>
+          <w:sz w:val="28"/>
+          <w:szCs w:val="28"/>
+        </w:rPr>
+        <w:t>истем</w:t>
+      </w:r>
+      <w:r>
+        <w:rPr>
+          <w:rFonts w:ascii="Times New Roman" w:hAnsi="Times New Roman"/>
+          <w:sz w:val="28"/>
+          <w:szCs w:val="28"/>
+        </w:rPr>
+        <w:t>а</w:t>
+      </w:r>
+      <w:r>
+        <w:rPr>
+          <w:rFonts w:ascii="Times New Roman" w:hAnsi="Times New Roman"/>
+          <w:sz w:val="28"/>
+          <w:szCs w:val="28"/>
+        </w:rPr>
+        <w:t xml:space="preserve"> спасения, стр. 2-5</w:t>
       </w:r>
     </w:p>
     <w:p>
@@ -800,31 +831,15 @@
           <w:sz w:val="28"/>
           <w:szCs w:val="28"/>
         </w:rPr>
-        <w:t>С</w:t>
-      </w:r>
-      <w:r>
-        <w:rPr>
-          <w:rFonts w:ascii="Times New Roman" w:hAnsi="Times New Roman"/>
-          <w:sz w:val="28"/>
-          <w:szCs w:val="28"/>
-        </w:rPr>
-        <w:t>истем</w:t>
-      </w:r>
-      <w:r>
-        <w:rPr>
-          <w:rFonts w:ascii="Times New Roman" w:hAnsi="Times New Roman"/>
-          <w:sz w:val="28"/>
-          <w:szCs w:val="28"/>
-        </w:rPr>
-        <w:t>а</w:t>
-      </w:r>
-      <w:r>
-        <w:rPr>
-          <w:rFonts w:ascii="Times New Roman" w:hAnsi="Times New Roman"/>
-          <w:sz w:val="28"/>
-          <w:szCs w:val="28"/>
-        </w:rPr>
-        <w:t xml:space="preserve"> спасения, стр. 2-5</w:t>
+        <w:t>Структурная схема, стр. 6</w:t>
+      </w:r>
+      <w:r>
+        <w:rPr>
+          <w:rFonts w:ascii="Times New Roman" w:hAnsi="Times New Roman"/>
+          <w:sz w:val="28"/>
+          <w:szCs w:val="28"/>
+        </w:rPr>
+        <w:t>-7</w:t>
       </w:r>
     </w:p>
     <w:p>
@@ -846,15 +861,7 @@
           <w:sz w:val="28"/>
           <w:szCs w:val="28"/>
         </w:rPr>
-        <w:t>Структурная схема, стр. 6</w:t>
-      </w:r>
-      <w:r>
-        <w:rPr>
-          <w:rFonts w:ascii="Times New Roman" w:hAnsi="Times New Roman"/>
-          <w:sz w:val="28"/>
-          <w:szCs w:val="28"/>
-        </w:rPr>
-        <w:t>-7</w:t>
+        <w:t>Принципиальная электрическая схема, стр. 7</w:t>
       </w:r>
     </w:p>
     <w:p>
@@ -876,7 +883,15 @@
           <w:sz w:val="28"/>
           <w:szCs w:val="28"/>
         </w:rPr>
-        <w:t>Принципиальная электрическая схема, стр. 7</w:t>
+        <w:t>Панель управления, стр. 7</w:t>
+      </w:r>
+      <w:r>
+        <w:rPr>
+          <w:rFonts w:ascii="Times New Roman" w:hAnsi="Times New Roman"/>
+          <w:sz w:val="28"/>
+          <w:szCs w:val="28"/>
+        </w:rPr>
+        <w:t>-8</w:t>
       </w:r>
     </w:p>
     <w:p>
@@ -898,15 +913,7 @@
           <w:sz w:val="28"/>
           <w:szCs w:val="28"/>
         </w:rPr>
-        <w:t>Панель управления, стр. 7</w:t>
-      </w:r>
-      <w:r>
-        <w:rPr>
-          <w:rFonts w:ascii="Times New Roman" w:hAnsi="Times New Roman"/>
-          <w:sz w:val="28"/>
-          <w:szCs w:val="28"/>
-        </w:rPr>
-        <w:t>-8</w:t>
+        <w:t>Расчет энергопотребления, стр. 8</w:t>
       </w:r>
     </w:p>
     <w:p>
@@ -917,28 +924,6 @@
           <w:numId w:val="3"/>
         </w:numPr>
         <w:rPr>
-          <w:rFonts w:hint="eastAsia"/>
-          <w:sz w:val="28"/>
-          <w:szCs w:val="28"/>
-        </w:rPr>
-      </w:pPr>
-      <w:r>
-        <w:rPr>
-          <w:rFonts w:ascii="Times New Roman" w:hAnsi="Times New Roman"/>
-          <w:sz w:val="28"/>
-          <w:szCs w:val="28"/>
-        </w:rPr>
-        <w:t>Расчет энергопотребления, стр. 8</w:t>
-      </w:r>
-    </w:p>
-    <w:p>
-      <w:pPr>
-        <w:pStyle w:val="Standard"/>
-        <w:numPr>
-          <w:ilvl w:val="0"/>
-          <w:numId w:val="3"/>
-        </w:numPr>
-        <w:rPr>
           <w:rFonts w:ascii="Times New Roman" w:hAnsi="Times New Roman"/>
           <w:sz w:val="28"/>
           <w:szCs w:val="28"/>
@@ -1067,19 +1052,9 @@
           <w:sz w:val="28"/>
           <w:szCs w:val="28"/>
         </w:rPr>
-        <w:t>Собрать, спаять и протестировать электронную часть (ЭЧ) на базе Arduino Nano.</w:t>
-      </w:r>
-    </w:p>
-    <w:p>
-      <w:pPr>
-        <w:pStyle w:val="Standard"/>
-        <w:jc w:val="both"/>
-        <w:rPr>
-          <w:rFonts w:hint="eastAsia"/>
-          <w:sz w:val="28"/>
-          <w:szCs w:val="28"/>
-        </w:rPr>
-      </w:pPr>
+        <w:t xml:space="preserve">Собрать, спаять и протестировать электронную часть (ЭЧ) на базе </w:t>
+      </w:r>
+      <w:proofErr w:type="spellStart"/>
       <w:r>
         <w:rPr>
           <w:rFonts w:ascii="Times New Roman" w:hAnsi="Times New Roman" w:cs="Times New Roman"/>
@@ -1087,8 +1062,9 @@
           <w:sz w:val="28"/>
           <w:szCs w:val="28"/>
         </w:rPr>
-        <w:t>1.4.</w:t>
-      </w:r>
+        <w:t>Arduino</w:t>
+      </w:r>
+      <w:proofErr w:type="spellEnd"/>
       <w:r>
         <w:rPr>
           <w:rFonts w:ascii="Times New Roman" w:hAnsi="Times New Roman" w:cs="Times New Roman"/>
@@ -1098,6 +1074,7 @@
         </w:rPr>
         <w:t xml:space="preserve"> </w:t>
       </w:r>
+      <w:proofErr w:type="spellStart"/>
       <w:r>
         <w:rPr>
           <w:rFonts w:ascii="Times New Roman" w:hAnsi="Times New Roman" w:cs="Times New Roman"/>
@@ -1105,19 +1082,9 @@
           <w:sz w:val="28"/>
           <w:szCs w:val="28"/>
         </w:rPr>
-        <w:t>Запрограммировать ЭЧ так, чтобы она выдавала сигнал на активацию СС после прохождения отсеком полезной нагрузки (ОПН) высоты 50 метров.</w:t>
-      </w:r>
-    </w:p>
-    <w:p>
-      <w:pPr>
-        <w:pStyle w:val="Standard"/>
-        <w:jc w:val="both"/>
-        <w:rPr>
-          <w:rFonts w:hint="eastAsia"/>
-          <w:sz w:val="28"/>
-          <w:szCs w:val="28"/>
-        </w:rPr>
-      </w:pPr>
+        <w:t>Nano</w:t>
+      </w:r>
+      <w:proofErr w:type="spellEnd"/>
       <w:r>
         <w:rPr>
           <w:rFonts w:ascii="Times New Roman" w:hAnsi="Times New Roman" w:cs="Times New Roman"/>
@@ -1125,8 +1092,19 @@
           <w:sz w:val="28"/>
           <w:szCs w:val="28"/>
         </w:rPr>
-        <w:t>1.5.</w:t>
-      </w:r>
+        <w:t>.</w:t>
+      </w:r>
+    </w:p>
+    <w:p>
+      <w:pPr>
+        <w:pStyle w:val="Standard"/>
+        <w:jc w:val="both"/>
+        <w:rPr>
+          <w:rFonts w:hint="eastAsia"/>
+          <w:sz w:val="28"/>
+          <w:szCs w:val="28"/>
+        </w:rPr>
+      </w:pPr>
       <w:r>
         <w:rPr>
           <w:rFonts w:ascii="Times New Roman" w:hAnsi="Times New Roman" w:cs="Times New Roman"/>
@@ -1134,7 +1112,7 @@
           <w:sz w:val="28"/>
           <w:szCs w:val="28"/>
         </w:rPr>
-        <w:t xml:space="preserve"> </w:t>
+        <w:t>1.4.</w:t>
       </w:r>
       <w:r>
         <w:rPr>
@@ -1143,19 +1121,27 @@
           <w:sz w:val="28"/>
           <w:szCs w:val="28"/>
         </w:rPr>
-        <w:t>Передать по радиоканалу на приёмную станцию телеметрию с информацией о температуре, давлении, высоте, ускорении и фазе полёта в соответствии с форматом телеметрии и записи данных.</w:t>
-      </w:r>
-    </w:p>
-    <w:p>
-      <w:pPr>
-        <w:pStyle w:val="Standard"/>
-        <w:jc w:val="both"/>
+        <w:t xml:space="preserve"> </w:t>
+      </w:r>
+      <w:r>
         <w:rPr>
           <w:rFonts w:ascii="Times New Roman" w:hAnsi="Times New Roman" w:cs="Times New Roman"/>
           <w:color w:val="000000"/>
           <w:sz w:val="28"/>
           <w:szCs w:val="28"/>
         </w:rPr>
+        <w:t>Запрограммировать ЭЧ так, чтобы она выдавала сигнал на активацию СС после прохождения отсеком полезной нагрузки (ОПН) высоты 50 метров.</w:t>
+      </w:r>
+    </w:p>
+    <w:p>
+      <w:pPr>
+        <w:pStyle w:val="Standard"/>
+        <w:jc w:val="both"/>
+        <w:rPr>
+          <w:rFonts w:hint="eastAsia"/>
+          <w:sz w:val="28"/>
+          <w:szCs w:val="28"/>
+        </w:rPr>
       </w:pPr>
       <w:r>
         <w:rPr>
@@ -1164,7 +1150,7 @@
           <w:sz w:val="28"/>
           <w:szCs w:val="28"/>
         </w:rPr>
-        <w:t>1.6.</w:t>
+        <w:t>1.5.</w:t>
       </w:r>
       <w:r>
         <w:rPr>
@@ -1182,13 +1168,51 @@
           <w:sz w:val="28"/>
           <w:szCs w:val="28"/>
         </w:rPr>
+        <w:t>Передать по радиоканалу на приёмную станцию телеметрию с информацией о температуре, давлении, высоте, ускорении и фазе полёта в соответствии с форматом телеметрии и записи данных.</w:t>
+      </w:r>
+    </w:p>
+    <w:p>
+      <w:pPr>
+        <w:pStyle w:val="Standard"/>
+        <w:jc w:val="both"/>
+        <w:rPr>
+          <w:rFonts w:ascii="Times New Roman" w:hAnsi="Times New Roman" w:cs="Times New Roman"/>
+          <w:color w:val="000000"/>
+          <w:sz w:val="28"/>
+          <w:szCs w:val="28"/>
+        </w:rPr>
+      </w:pPr>
+      <w:r>
+        <w:rPr>
+          <w:rFonts w:ascii="Times New Roman" w:hAnsi="Times New Roman" w:cs="Times New Roman"/>
+          <w:color w:val="000000"/>
+          <w:sz w:val="28"/>
+          <w:szCs w:val="28"/>
+        </w:rPr>
+        <w:t>1.6.</w:t>
+      </w:r>
+      <w:r>
+        <w:rPr>
+          <w:rFonts w:ascii="Times New Roman" w:hAnsi="Times New Roman" w:cs="Times New Roman"/>
+          <w:color w:val="000000"/>
+          <w:sz w:val="28"/>
+          <w:szCs w:val="28"/>
+        </w:rPr>
+        <w:t xml:space="preserve"> </w:t>
+      </w:r>
+      <w:r>
+        <w:rPr>
+          <w:rFonts w:ascii="Times New Roman" w:hAnsi="Times New Roman" w:cs="Times New Roman"/>
+          <w:color w:val="000000"/>
+          <w:sz w:val="28"/>
+          <w:szCs w:val="28"/>
+        </w:rPr>
         <w:t>Обеспечить функционирование панели управления и индикации соответственно с регламентом работы панели управления.</w:t>
       </w:r>
     </w:p>
     <w:p>
       <w:pPr>
         <w:pStyle w:val="Standard"/>
-        <w:jc w:val="both"/>
         <w:rPr>
           <w:rFonts w:ascii="Times New Roman" w:hAnsi="Times New Roman" w:cs="Times New Roman"/>
           <w:b/>
@@ -1200,55 +1224,18 @@
     <w:p>
       <w:pPr>
         <w:pStyle w:val="Standard"/>
-        <w:jc w:val="both"/>
-        <w:rPr>
-          <w:rFonts w:hint="eastAsia"/>
-          <w:sz w:val="28"/>
-          <w:szCs w:val="28"/>
-        </w:rPr>
-      </w:pPr>
-      <w:r>
-        <w:rPr>
-          <w:rFonts w:ascii="Times New Roman" w:hAnsi="Times New Roman" w:cs="Times New Roman"/>
+        <w:rPr>
+          <w:rFonts w:ascii="Times New Roman" w:hAnsi="Times New Roman"/>
           <w:b/>
           <w:sz w:val="28"/>
           <w:szCs w:val="28"/>
         </w:rPr>
-        <w:t>2.Дополнительные технические задачи</w:t>
-      </w:r>
-      <w:r>
-        <w:rPr>
-          <w:rFonts w:ascii="Times New Roman" w:hAnsi="Times New Roman" w:cs="Times New Roman"/>
-          <w:sz w:val="28"/>
-          <w:szCs w:val="28"/>
-        </w:rPr>
-        <w:t>:</w:t>
-      </w:r>
-    </w:p>
-    <w:p>
-      <w:pPr>
-        <w:pStyle w:val="Standard"/>
-        <w:jc w:val="both"/>
-        <w:rPr>
-          <w:rFonts w:ascii="Times New Roman" w:hAnsi="Times New Roman" w:cs="Times New Roman"/>
-          <w:color w:val="000000"/>
-          <w:sz w:val="28"/>
-          <w:szCs w:val="28"/>
-        </w:rPr>
-      </w:pPr>
-      <w:r>
-        <w:rPr>
-          <w:rFonts w:ascii="Times New Roman" w:hAnsi="Times New Roman" w:cs="Times New Roman"/>
-          <w:sz w:val="28"/>
-          <w:szCs w:val="28"/>
-        </w:rPr>
-        <w:t>- отсутствуют</w:t>
-      </w:r>
-    </w:p>
-    <w:p>
-      <w:pPr>
-        <w:pStyle w:val="Standard"/>
-        <w:jc w:val="right"/>
+      </w:pPr>
+    </w:p>
+    <w:p>
+      <w:pPr>
+        <w:pStyle w:val="Standard"/>
+        <w:jc w:val="both"/>
         <w:rPr>
           <w:rFonts w:ascii="Times New Roman" w:hAnsi="Times New Roman"/>
           <w:b/>
@@ -1256,18 +1243,15 @@
           <w:szCs w:val="28"/>
         </w:rPr>
       </w:pPr>
-    </w:p>
-    <w:p>
-      <w:pPr>
-        <w:pStyle w:val="Standard"/>
-        <w:jc w:val="both"/>
+      <w:r>
         <w:rPr>
           <w:rFonts w:ascii="Times New Roman" w:hAnsi="Times New Roman"/>
           <w:b/>
           <w:sz w:val="28"/>
           <w:szCs w:val="28"/>
         </w:rPr>
-      </w:pPr>
+        <w:t>2</w:t>
+      </w:r>
       <w:r>
         <w:rPr>
           <w:rFonts w:ascii="Times New Roman" w:hAnsi="Times New Roman"/>
@@ -1275,7 +1259,7 @@
           <w:sz w:val="28"/>
           <w:szCs w:val="28"/>
         </w:rPr>
-        <w:t xml:space="preserve">3. </w:t>
+        <w:t xml:space="preserve">. </w:t>
       </w:r>
       <w:r>
         <w:rPr>
@@ -1330,7 +1314,15 @@
           <w:sz w:val="28"/>
           <w:szCs w:val="28"/>
         </w:rPr>
-        <w:t>3.1. М</w:t>
+        <w:t>2</w:t>
+      </w:r>
+      <w:r>
+        <w:rPr>
+          <w:rFonts w:ascii="Times New Roman" w:hAnsi="Times New Roman"/>
+          <w:sz w:val="28"/>
+          <w:szCs w:val="28"/>
+        </w:rPr>
+        <w:t>.1. М</w:t>
       </w:r>
       <w:r>
         <w:rPr>
@@ -1618,7 +1610,15 @@
           <w:sz w:val="28"/>
           <w:szCs w:val="28"/>
         </w:rPr>
-        <w:t>3.2.</w:t>
+        <w:t>2</w:t>
+      </w:r>
+      <w:r>
+        <w:rPr>
+          <w:rFonts w:ascii="Times New Roman" w:hAnsi="Times New Roman"/>
+          <w:sz w:val="28"/>
+          <w:szCs w:val="28"/>
+        </w:rPr>
+        <w:t>.2.</w:t>
       </w:r>
       <w:r>
         <w:rPr>
@@ -3058,12 +3058,41 @@
       <w:pPr>
         <w:pStyle w:val="Standard"/>
         <w:rPr>
-          <w:rFonts w:hint="eastAsia"/>
           <w:color w:val="auto"/>
           <w:sz w:val="28"/>
           <w:szCs w:val="28"/>
         </w:rPr>
       </w:pPr>
+      <m:oMath>
+        <m:r>
+          <w:rPr>
+            <w:rFonts w:ascii="Cambria Math" w:hAnsi="Cambria Math"/>
+            <w:color w:val="auto"/>
+            <w:sz w:val="28"/>
+            <w:szCs w:val="28"/>
+            <w:lang w:val="en-US"/>
+          </w:rPr>
+          <m:t>r=1 см</m:t>
+        </m:r>
+      </m:oMath>
+      <w:r>
+        <w:rPr>
+          <w:color w:val="auto"/>
+          <w:sz w:val="28"/>
+          <w:szCs w:val="28"/>
+          <w:lang w:val="en-US"/>
+        </w:rPr>
+        <w:t xml:space="preserve"> </w:t>
+      </w:r>
+      <w:r>
+        <w:rPr>
+          <w:color w:val="auto"/>
+          <w:sz w:val="28"/>
+          <w:szCs w:val="28"/>
+          <w:lang w:val="en-US"/>
+        </w:rPr>
+        <w:br/>
+      </w:r>
       <m:oMathPara>
         <m:oMathParaPr>
           <m:jc m:val="left"/>
@@ -3072,12 +3101,28 @@
           <m:r>
             <w:rPr>
               <w:rFonts w:ascii="Cambria Math" w:hAnsi="Cambria Math"/>
-              <w:color w:val="auto"/>
               <w:sz w:val="28"/>
               <w:szCs w:val="28"/>
               <w:lang w:val="en-US"/>
             </w:rPr>
-            <m:t>r=1 см</m:t>
+            <m:t>d=3</m:t>
+          </m:r>
+          <m:r>
+            <w:rPr>
+              <w:rFonts w:ascii="Cambria Math" w:hAnsi="Cambria Math"/>
+              <w:sz w:val="28"/>
+              <w:szCs w:val="28"/>
+              <w:lang w:val="en-US"/>
+            </w:rPr>
+            <m:t>2</m:t>
+          </m:r>
+          <m:r>
+            <w:rPr>
+              <w:sz w:val="28"/>
+              <w:szCs w:val="28"/>
+              <w:lang w:val="en-US"/>
+            </w:rPr>
+            <w:br/>
           </m:r>
         </m:oMath>
       </m:oMathPara>
@@ -3088,37 +3133,23 @@
         <w:jc w:val="both"/>
         <w:rPr>
           <w:rFonts w:ascii="Times New Roman" w:hAnsi="Times New Roman"/>
-          <w:sz w:val="28"/>
-          <w:szCs w:val="28"/>
-        </w:rPr>
-      </w:pPr>
-    </w:p>
-    <w:p>
-      <w:pPr>
-        <w:pStyle w:val="Standard"/>
-        <w:jc w:val="both"/>
-        <w:rPr>
-          <w:rFonts w:ascii="Times New Roman" w:hAnsi="Times New Roman"/>
-          <w:sz w:val="28"/>
-          <w:szCs w:val="28"/>
-        </w:rPr>
-      </w:pPr>
-    </w:p>
-    <w:p>
-      <w:pPr>
-        <w:pStyle w:val="Standard"/>
-        <w:jc w:val="both"/>
-        <w:rPr>
-          <w:rFonts w:ascii="Times New Roman" w:hAnsi="Times New Roman"/>
-        </w:rPr>
-      </w:pPr>
-      <w:r>
-        <w:rPr>
-          <w:rFonts w:ascii="Times New Roman" w:hAnsi="Times New Roman"/>
-          <w:sz w:val="28"/>
-          <w:szCs w:val="28"/>
-        </w:rPr>
-        <w:t>3.3.</w:t>
+        </w:rPr>
+      </w:pPr>
+      <w:r>
+        <w:rPr>
+          <w:rFonts w:ascii="Times New Roman" w:hAnsi="Times New Roman"/>
+          <w:sz w:val="28"/>
+          <w:szCs w:val="28"/>
+        </w:rPr>
+        <w:t>2</w:t>
+      </w:r>
+      <w:r>
+        <w:rPr>
+          <w:rFonts w:ascii="Times New Roman" w:hAnsi="Times New Roman"/>
+          <w:sz w:val="28"/>
+          <w:szCs w:val="28"/>
+        </w:rPr>
+        <w:t>.3.</w:t>
       </w:r>
       <w:r>
         <w:rPr>
@@ -3159,7 +3190,26 @@
           <w:sz w:val="28"/>
           <w:szCs w:val="28"/>
         </w:rPr>
-        <w:t>Исходные данные:</w:t>
+        <w:t>Исходные дан</w:t>
+      </w:r>
+      <m:oMath>
+        <m:r>
+          <w:rPr>
+            <w:rFonts w:ascii="Cambria Math" w:hAnsi="Cambria Math"/>
+            <w:sz w:val="28"/>
+            <w:szCs w:val="28"/>
+            <w:lang w:val="en-US"/>
+          </w:rPr>
+          <w:br/>
+        </m:r>
+      </m:oMath>
+      <w:r>
+        <w:rPr>
+          <w:rFonts w:ascii="Times New Roman" w:hAnsi="Times New Roman"/>
+          <w:sz w:val="28"/>
+          <w:szCs w:val="28"/>
+        </w:rPr>
+        <w:t>ные:</w:t>
       </w:r>
     </w:p>
     <w:p>
@@ -3505,7 +3555,15 @@
           <w:sz w:val="28"/>
           <w:szCs w:val="28"/>
         </w:rPr>
-        <w:t xml:space="preserve">3.4. Расчет пружины. </w:t>
+        <w:t>2</w:t>
+      </w:r>
+      <w:r>
+        <w:rPr>
+          <w:rFonts w:ascii="Times New Roman" w:hAnsi="Times New Roman"/>
+          <w:sz w:val="28"/>
+          <w:szCs w:val="28"/>
+        </w:rPr>
+        <w:t xml:space="preserve">.4. Расчет пружины. </w:t>
       </w:r>
     </w:p>
     <w:p>
@@ -4060,7 +4118,15 @@
           <w:sz w:val="28"/>
           <w:szCs w:val="28"/>
         </w:rPr>
-        <w:t>3.5.</w:t>
+        <w:t>2</w:t>
+      </w:r>
+      <w:r>
+        <w:rPr>
+          <w:rFonts w:ascii="Times New Roman" w:hAnsi="Times New Roman"/>
+          <w:sz w:val="28"/>
+          <w:szCs w:val="28"/>
+        </w:rPr>
+        <w:t>.5.</w:t>
       </w:r>
       <w:r>
         <w:rPr>
@@ -4197,10 +4263,7 @@
     <w:p>
       <w:pPr>
         <w:pStyle w:val="Standard"/>
-        <w:numPr>
-          <w:ilvl w:val="0"/>
-          <w:numId w:val="1"/>
-        </w:numPr>
+        <w:ind w:left="720"/>
         <w:jc w:val="both"/>
         <w:rPr>
           <w:rFonts w:ascii="Times New Roman" w:hAnsi="Times New Roman"/>
@@ -4214,6 +4277,24 @@
           <w:sz w:val="28"/>
           <w:szCs w:val="28"/>
         </w:rPr>
+        <w:t>3</w:t>
+      </w:r>
+      <w:r>
+        <w:rPr>
+          <w:rFonts w:ascii="Times New Roman" w:hAnsi="Times New Roman"/>
+          <w:b/>
+          <w:sz w:val="28"/>
+          <w:szCs w:val="28"/>
+        </w:rPr>
+        <w:t>.</w:t>
+      </w:r>
+      <w:r>
+        <w:rPr>
+          <w:rFonts w:ascii="Times New Roman" w:hAnsi="Times New Roman"/>
+          <w:b/>
+          <w:sz w:val="28"/>
+          <w:szCs w:val="28"/>
+        </w:rPr>
         <w:t>Структурная схема</w:t>
       </w:r>
     </w:p>
@@ -4242,6 +4323,7 @@
         </w:rPr>
         <w:t>«</w:t>
       </w:r>
+      <w:proofErr w:type="spellStart"/>
       <w:r>
         <w:rPr>
           <w:rFonts w:ascii="Times New Roman" w:hAnsi="Times New Roman"/>
@@ -4251,6 +4333,7 @@
         </w:rPr>
         <w:t>CanSat</w:t>
       </w:r>
+      <w:proofErr w:type="spellEnd"/>
       <w:r>
         <w:rPr>
           <w:rFonts w:ascii="Times New Roman" w:hAnsi="Times New Roman"/>
@@ -4898,7 +4981,25 @@
           <w:sz w:val="28"/>
           <w:szCs w:val="28"/>
         </w:rPr>
-        <w:t xml:space="preserve">, радиомодуль, модуль </w:t>
+        <w:t xml:space="preserve">, </w:t>
+      </w:r>
+      <w:proofErr w:type="spellStart"/>
+      <w:r>
+        <w:rPr>
+          <w:rFonts w:ascii="Times New Roman" w:hAnsi="Times New Roman"/>
+          <w:sz w:val="28"/>
+          <w:szCs w:val="28"/>
+        </w:rPr>
+        <w:t>радиомодуль</w:t>
+      </w:r>
+      <w:proofErr w:type="spellEnd"/>
+      <w:r>
+        <w:rPr>
+          <w:rFonts w:ascii="Times New Roman" w:hAnsi="Times New Roman"/>
+          <w:sz w:val="28"/>
+          <w:szCs w:val="28"/>
+        </w:rPr>
+        <w:t xml:space="preserve">, модуль </w:t>
       </w:r>
       <w:r>
         <w:rPr>
@@ -5171,8 +5272,18 @@
           <w:sz w:val="28"/>
           <w:szCs w:val="28"/>
         </w:rPr>
-        <w:t>Индикатор включения питания на радиомодуль</w:t>
-      </w:r>
+        <w:t xml:space="preserve">Индикатор включения питания на </w:t>
+      </w:r>
+      <w:proofErr w:type="spellStart"/>
+      <w:r>
+        <w:rPr>
+          <w:rFonts w:ascii="Times New Roman" w:hAnsi="Times New Roman"/>
+          <w:sz w:val="28"/>
+          <w:szCs w:val="28"/>
+        </w:rPr>
+        <w:t>радиомодуль</w:t>
+      </w:r>
+      <w:proofErr w:type="spellEnd"/>
     </w:p>
     <w:p>
       <w:pPr>
@@ -5557,6 +5668,7 @@
           <w:lang w:val="en-US"/>
         </w:rPr>
       </w:pPr>
+      <w:proofErr w:type="gramStart"/>
       <w:r>
         <w:rPr>
           <w:rFonts w:ascii="Consolas" w:hAnsi="Consolas"/>
@@ -5582,7 +5694,77 @@
           <w:szCs w:val="28"/>
           <w:lang w:val="en-US"/>
         </w:rPr>
-        <w:t>me;Altitude;Ax;Ay;Az;Gy;Gx;Gz;Mx;My;Mz;Pressure;Temperature;Start point;Separate point;Recovery point;Landing point \n</w:t>
+        <w:t>me</w:t>
+      </w:r>
+      <w:proofErr w:type="gramEnd"/>
+      <w:r>
+        <w:rPr>
+          <w:rFonts w:ascii="Consolas" w:hAnsi="Consolas"/>
+          <w:sz w:val="28"/>
+          <w:szCs w:val="28"/>
+          <w:lang w:val="en-US"/>
+        </w:rPr>
+        <w:t xml:space="preserve">;Altitude;Ax;Ay;Az;Gy;Gx;Gz;Mx;My;Mz;Pressure;Temperature;Start </w:t>
+      </w:r>
+      <w:proofErr w:type="spellStart"/>
+      <w:r>
+        <w:rPr>
+          <w:rFonts w:ascii="Consolas" w:hAnsi="Consolas"/>
+          <w:sz w:val="28"/>
+          <w:szCs w:val="28"/>
+          <w:lang w:val="en-US"/>
+        </w:rPr>
+        <w:t>point;Separate</w:t>
+      </w:r>
+      <w:proofErr w:type="spellEnd"/>
+      <w:r>
+        <w:rPr>
+          <w:rFonts w:ascii="Consolas" w:hAnsi="Consolas"/>
+          <w:sz w:val="28"/>
+          <w:szCs w:val="28"/>
+          <w:lang w:val="en-US"/>
+        </w:rPr>
+        <w:t xml:space="preserve"> </w:t>
+      </w:r>
+      <w:proofErr w:type="spellStart"/>
+      <w:r>
+        <w:rPr>
+          <w:rFonts w:ascii="Consolas" w:hAnsi="Consolas"/>
+          <w:sz w:val="28"/>
+          <w:szCs w:val="28"/>
+          <w:lang w:val="en-US"/>
+        </w:rPr>
+        <w:t>point;Recovery</w:t>
+      </w:r>
+      <w:proofErr w:type="spellEnd"/>
+      <w:r>
+        <w:rPr>
+          <w:rFonts w:ascii="Consolas" w:hAnsi="Consolas"/>
+          <w:sz w:val="28"/>
+          <w:szCs w:val="28"/>
+          <w:lang w:val="en-US"/>
+        </w:rPr>
+        <w:t xml:space="preserve"> </w:t>
+      </w:r>
+      <w:proofErr w:type="spellStart"/>
+      <w:r>
+        <w:rPr>
+          <w:rFonts w:ascii="Consolas" w:hAnsi="Consolas"/>
+          <w:sz w:val="28"/>
+          <w:szCs w:val="28"/>
+          <w:lang w:val="en-US"/>
+        </w:rPr>
+        <w:t>point;Landing</w:t>
+      </w:r>
+      <w:proofErr w:type="spellEnd"/>
+      <w:r>
+        <w:rPr>
+          <w:rFonts w:ascii="Consolas" w:hAnsi="Consolas"/>
+          <w:sz w:val="28"/>
+          <w:szCs w:val="28"/>
+          <w:lang w:val="en-US"/>
+        </w:rPr>
+        <w:t xml:space="preserve"> point \n</w:t>
       </w:r>
     </w:p>
     <w:p>
@@ -5622,13 +5804,23 @@
           <w:rFonts w:ascii="Times New Roman" w:hAnsi="Times New Roman"/>
         </w:rPr>
       </w:pPr>
-      <w:r>
-        <w:rPr>
-          <w:rFonts w:ascii="Times New Roman" w:hAnsi="Times New Roman"/>
-          <w:sz w:val="28"/>
-          <w:szCs w:val="28"/>
-        </w:rPr>
-        <w:t>TeamID — код команды</w:t>
+      <w:proofErr w:type="spellStart"/>
+      <w:r>
+        <w:rPr>
+          <w:rFonts w:ascii="Times New Roman" w:hAnsi="Times New Roman"/>
+          <w:sz w:val="28"/>
+          <w:szCs w:val="28"/>
+        </w:rPr>
+        <w:t>TeamID</w:t>
+      </w:r>
+      <w:proofErr w:type="spellEnd"/>
+      <w:r>
+        <w:rPr>
+          <w:rFonts w:ascii="Times New Roman" w:hAnsi="Times New Roman"/>
+          <w:sz w:val="28"/>
+          <w:szCs w:val="28"/>
+        </w:rPr>
+        <w:t xml:space="preserve"> — код команды</w:t>
       </w:r>
       <w:r>
         <w:rPr>
@@ -5647,13 +5839,23 @@
           <w:rFonts w:ascii="Times New Roman" w:hAnsi="Times New Roman"/>
         </w:rPr>
       </w:pPr>
-      <w:r>
-        <w:rPr>
-          <w:rFonts w:ascii="Times New Roman" w:hAnsi="Times New Roman"/>
-          <w:sz w:val="28"/>
-          <w:szCs w:val="28"/>
-        </w:rPr>
-        <w:t>Time — время,</w:t>
+      <w:proofErr w:type="spellStart"/>
+      <w:r>
+        <w:rPr>
+          <w:rFonts w:ascii="Times New Roman" w:hAnsi="Times New Roman"/>
+          <w:sz w:val="28"/>
+          <w:szCs w:val="28"/>
+        </w:rPr>
+        <w:t>Time</w:t>
+      </w:r>
+      <w:proofErr w:type="spellEnd"/>
+      <w:r>
+        <w:rPr>
+          <w:rFonts w:ascii="Times New Roman" w:hAnsi="Times New Roman"/>
+          <w:sz w:val="28"/>
+          <w:szCs w:val="28"/>
+        </w:rPr>
+        <w:t xml:space="preserve"> — время,</w:t>
       </w:r>
       <w:r>
         <w:rPr>
@@ -5688,13 +5890,23 @@
           <w:rFonts w:ascii="Times New Roman" w:hAnsi="Times New Roman"/>
         </w:rPr>
       </w:pPr>
-      <w:r>
-        <w:rPr>
-          <w:rFonts w:ascii="Times New Roman" w:hAnsi="Times New Roman"/>
-          <w:sz w:val="28"/>
-          <w:szCs w:val="28"/>
-        </w:rPr>
-        <w:t>Altitude — высота, относительно уровня старта(м)</w:t>
+      <w:proofErr w:type="spellStart"/>
+      <w:r>
+        <w:rPr>
+          <w:rFonts w:ascii="Times New Roman" w:hAnsi="Times New Roman"/>
+          <w:sz w:val="28"/>
+          <w:szCs w:val="28"/>
+        </w:rPr>
+        <w:t>Altitude</w:t>
+      </w:r>
+      <w:proofErr w:type="spellEnd"/>
+      <w:r>
+        <w:rPr>
+          <w:rFonts w:ascii="Times New Roman" w:hAnsi="Times New Roman"/>
+          <w:sz w:val="28"/>
+          <w:szCs w:val="28"/>
+        </w:rPr>
+        <w:t xml:space="preserve"> — высота, относительно уровня старта(м)</w:t>
       </w:r>
       <w:r>
         <w:rPr>
@@ -5715,13 +5927,59 @@
           <w:szCs w:val="28"/>
         </w:rPr>
       </w:pPr>
-      <w:r>
-        <w:rPr>
-          <w:rFonts w:ascii="Times New Roman" w:hAnsi="Times New Roman"/>
-          <w:sz w:val="28"/>
-          <w:szCs w:val="28"/>
-        </w:rPr>
-        <w:t>Ax, Ay, Az — ускорения по 3 осям в трех-осевой системе координат(м/с</w:t>
+      <w:proofErr w:type="spellStart"/>
+      <w:r>
+        <w:rPr>
+          <w:rFonts w:ascii="Times New Roman" w:hAnsi="Times New Roman"/>
+          <w:sz w:val="28"/>
+          <w:szCs w:val="28"/>
+        </w:rPr>
+        <w:t>Ax</w:t>
+      </w:r>
+      <w:proofErr w:type="spellEnd"/>
+      <w:r>
+        <w:rPr>
+          <w:rFonts w:ascii="Times New Roman" w:hAnsi="Times New Roman"/>
+          <w:sz w:val="28"/>
+          <w:szCs w:val="28"/>
+        </w:rPr>
+        <w:t xml:space="preserve">, </w:t>
+      </w:r>
+      <w:proofErr w:type="spellStart"/>
+      <w:r>
+        <w:rPr>
+          <w:rFonts w:ascii="Times New Roman" w:hAnsi="Times New Roman"/>
+          <w:sz w:val="28"/>
+          <w:szCs w:val="28"/>
+        </w:rPr>
+        <w:t>Ay</w:t>
+      </w:r>
+      <w:proofErr w:type="spellEnd"/>
+      <w:r>
+        <w:rPr>
+          <w:rFonts w:ascii="Times New Roman" w:hAnsi="Times New Roman"/>
+          <w:sz w:val="28"/>
+          <w:szCs w:val="28"/>
+        </w:rPr>
+        <w:t xml:space="preserve">, </w:t>
+      </w:r>
+      <w:proofErr w:type="spellStart"/>
+      <w:r>
+        <w:rPr>
+          <w:rFonts w:ascii="Times New Roman" w:hAnsi="Times New Roman"/>
+          <w:sz w:val="28"/>
+          <w:szCs w:val="28"/>
+        </w:rPr>
+        <w:t>Az</w:t>
+      </w:r>
+      <w:proofErr w:type="spellEnd"/>
+      <w:r>
+        <w:rPr>
+          <w:rFonts w:ascii="Times New Roman" w:hAnsi="Times New Roman"/>
+          <w:sz w:val="28"/>
+          <w:szCs w:val="28"/>
+        </w:rPr>
+        <w:t xml:space="preserve"> — ускорения по 3 осям в трех-осевой системе координат(м/с</w:t>
       </w:r>
       <w:r>
         <w:rPr>
@@ -5757,13 +6015,59 @@
           <w:rFonts w:ascii="Times New Roman" w:hAnsi="Times New Roman"/>
         </w:rPr>
       </w:pPr>
-      <w:r>
-        <w:rPr>
-          <w:rFonts w:ascii="Times New Roman" w:hAnsi="Times New Roman"/>
-          <w:sz w:val="28"/>
-          <w:szCs w:val="28"/>
-        </w:rPr>
-        <w:t xml:space="preserve">Gy, Gx, Gz </w:t>
+      <w:proofErr w:type="spellStart"/>
+      <w:r>
+        <w:rPr>
+          <w:rFonts w:ascii="Times New Roman" w:hAnsi="Times New Roman"/>
+          <w:sz w:val="28"/>
+          <w:szCs w:val="28"/>
+        </w:rPr>
+        <w:t>Gy</w:t>
+      </w:r>
+      <w:proofErr w:type="spellEnd"/>
+      <w:r>
+        <w:rPr>
+          <w:rFonts w:ascii="Times New Roman" w:hAnsi="Times New Roman"/>
+          <w:sz w:val="28"/>
+          <w:szCs w:val="28"/>
+        </w:rPr>
+        <w:t xml:space="preserve">, </w:t>
+      </w:r>
+      <w:proofErr w:type="spellStart"/>
+      <w:r>
+        <w:rPr>
+          <w:rFonts w:ascii="Times New Roman" w:hAnsi="Times New Roman"/>
+          <w:sz w:val="28"/>
+          <w:szCs w:val="28"/>
+        </w:rPr>
+        <w:t>Gx</w:t>
+      </w:r>
+      <w:proofErr w:type="spellEnd"/>
+      <w:r>
+        <w:rPr>
+          <w:rFonts w:ascii="Times New Roman" w:hAnsi="Times New Roman"/>
+          <w:sz w:val="28"/>
+          <w:szCs w:val="28"/>
+        </w:rPr>
+        <w:t xml:space="preserve">, </w:t>
+      </w:r>
+      <w:proofErr w:type="spellStart"/>
+      <w:r>
+        <w:rPr>
+          <w:rFonts w:ascii="Times New Roman" w:hAnsi="Times New Roman"/>
+          <w:sz w:val="28"/>
+          <w:szCs w:val="28"/>
+        </w:rPr>
+        <w:t>Gz</w:t>
+      </w:r>
+      <w:proofErr w:type="spellEnd"/>
+      <w:r>
+        <w:rPr>
+          <w:rFonts w:ascii="Times New Roman" w:hAnsi="Times New Roman"/>
+          <w:sz w:val="28"/>
+          <w:szCs w:val="28"/>
+        </w:rPr>
+        <w:t xml:space="preserve"> </w:t>
       </w:r>
       <w:r>
         <w:rPr>
@@ -5798,13 +6102,59 @@
           <w:rFonts w:ascii="Times New Roman" w:hAnsi="Times New Roman"/>
         </w:rPr>
       </w:pPr>
-      <w:r>
-        <w:rPr>
-          <w:rFonts w:ascii="Times New Roman" w:hAnsi="Times New Roman"/>
-          <w:sz w:val="28"/>
-          <w:szCs w:val="28"/>
-        </w:rPr>
-        <w:t>Mx, My, Mz — проекция магнитного поля по 3 осям в трех-осевой системе координат</w:t>
+      <w:proofErr w:type="spellStart"/>
+      <w:r>
+        <w:rPr>
+          <w:rFonts w:ascii="Times New Roman" w:hAnsi="Times New Roman"/>
+          <w:sz w:val="28"/>
+          <w:szCs w:val="28"/>
+        </w:rPr>
+        <w:t>Mx</w:t>
+      </w:r>
+      <w:proofErr w:type="spellEnd"/>
+      <w:r>
+        <w:rPr>
+          <w:rFonts w:ascii="Times New Roman" w:hAnsi="Times New Roman"/>
+          <w:sz w:val="28"/>
+          <w:szCs w:val="28"/>
+        </w:rPr>
+        <w:t xml:space="preserve">, </w:t>
+      </w:r>
+      <w:proofErr w:type="spellStart"/>
+      <w:r>
+        <w:rPr>
+          <w:rFonts w:ascii="Times New Roman" w:hAnsi="Times New Roman"/>
+          <w:sz w:val="28"/>
+          <w:szCs w:val="28"/>
+        </w:rPr>
+        <w:t>My</w:t>
+      </w:r>
+      <w:proofErr w:type="spellEnd"/>
+      <w:r>
+        <w:rPr>
+          <w:rFonts w:ascii="Times New Roman" w:hAnsi="Times New Roman"/>
+          <w:sz w:val="28"/>
+          <w:szCs w:val="28"/>
+        </w:rPr>
+        <w:t xml:space="preserve">, </w:t>
+      </w:r>
+      <w:proofErr w:type="spellStart"/>
+      <w:r>
+        <w:rPr>
+          <w:rFonts w:ascii="Times New Roman" w:hAnsi="Times New Roman"/>
+          <w:sz w:val="28"/>
+          <w:szCs w:val="28"/>
+        </w:rPr>
+        <w:t>Mz</w:t>
+      </w:r>
+      <w:proofErr w:type="spellEnd"/>
+      <w:r>
+        <w:rPr>
+          <w:rFonts w:ascii="Times New Roman" w:hAnsi="Times New Roman"/>
+          <w:sz w:val="28"/>
+          <w:szCs w:val="28"/>
+        </w:rPr>
+        <w:t xml:space="preserve"> — проекция магнитного поля по 3 осям в трех-осевой системе координат</w:t>
       </w:r>
       <w:r>
         <w:rPr>
@@ -5839,13 +6189,23 @@
           <w:rFonts w:ascii="Times New Roman" w:hAnsi="Times New Roman"/>
         </w:rPr>
       </w:pPr>
-      <w:r>
-        <w:rPr>
-          <w:rFonts w:ascii="Times New Roman" w:hAnsi="Times New Roman"/>
-          <w:sz w:val="28"/>
-          <w:szCs w:val="28"/>
-        </w:rPr>
-        <w:t>Pressure — давление (Па)</w:t>
+      <w:proofErr w:type="spellStart"/>
+      <w:r>
+        <w:rPr>
+          <w:rFonts w:ascii="Times New Roman" w:hAnsi="Times New Roman"/>
+          <w:sz w:val="28"/>
+          <w:szCs w:val="28"/>
+        </w:rPr>
+        <w:t>Pressure</w:t>
+      </w:r>
+      <w:proofErr w:type="spellEnd"/>
+      <w:r>
+        <w:rPr>
+          <w:rFonts w:ascii="Times New Roman" w:hAnsi="Times New Roman"/>
+          <w:sz w:val="28"/>
+          <w:szCs w:val="28"/>
+        </w:rPr>
+        <w:t xml:space="preserve"> — давление (Па)</w:t>
       </w:r>
       <w:r>
         <w:rPr>
@@ -5864,13 +6224,41 @@
           <w:rFonts w:ascii="Times New Roman" w:hAnsi="Times New Roman"/>
         </w:rPr>
       </w:pPr>
-      <w:r>
-        <w:rPr>
-          <w:rFonts w:ascii="Times New Roman" w:hAnsi="Times New Roman"/>
-          <w:sz w:val="28"/>
-          <w:szCs w:val="28"/>
-        </w:rPr>
-        <w:t xml:space="preserve">Start point </w:t>
+      <w:proofErr w:type="spellStart"/>
+      <w:r>
+        <w:rPr>
+          <w:rFonts w:ascii="Times New Roman" w:hAnsi="Times New Roman"/>
+          <w:sz w:val="28"/>
+          <w:szCs w:val="28"/>
+        </w:rPr>
+        <w:t>Start</w:t>
+      </w:r>
+      <w:proofErr w:type="spellEnd"/>
+      <w:r>
+        <w:rPr>
+          <w:rFonts w:ascii="Times New Roman" w:hAnsi="Times New Roman"/>
+          <w:sz w:val="28"/>
+          <w:szCs w:val="28"/>
+        </w:rPr>
+        <w:t xml:space="preserve"> </w:t>
+      </w:r>
+      <w:proofErr w:type="spellStart"/>
+      <w:r>
+        <w:rPr>
+          <w:rFonts w:ascii="Times New Roman" w:hAnsi="Times New Roman"/>
+          <w:sz w:val="28"/>
+          <w:szCs w:val="28"/>
+        </w:rPr>
+        <w:t>point</w:t>
+      </w:r>
+      <w:proofErr w:type="spellEnd"/>
+      <w:r>
+        <w:rPr>
+          <w:rFonts w:ascii="Times New Roman" w:hAnsi="Times New Roman"/>
+          <w:sz w:val="28"/>
+          <w:szCs w:val="28"/>
+        </w:rPr>
+        <w:t xml:space="preserve"> </w:t>
       </w:r>
       <w:r>
         <w:rPr>
@@ -5921,13 +6309,41 @@
           <w:rFonts w:ascii="Times New Roman" w:hAnsi="Times New Roman"/>
         </w:rPr>
       </w:pPr>
-      <w:r>
-        <w:rPr>
-          <w:rFonts w:ascii="Times New Roman" w:hAnsi="Times New Roman"/>
-          <w:sz w:val="28"/>
-          <w:szCs w:val="28"/>
-        </w:rPr>
-        <w:t>Separate point — фиксация отделения спутника от ракеты (1, когда зафиксировано)</w:t>
+      <w:proofErr w:type="spellStart"/>
+      <w:r>
+        <w:rPr>
+          <w:rFonts w:ascii="Times New Roman" w:hAnsi="Times New Roman"/>
+          <w:sz w:val="28"/>
+          <w:szCs w:val="28"/>
+        </w:rPr>
+        <w:t>Separate</w:t>
+      </w:r>
+      <w:proofErr w:type="spellEnd"/>
+      <w:r>
+        <w:rPr>
+          <w:rFonts w:ascii="Times New Roman" w:hAnsi="Times New Roman"/>
+          <w:sz w:val="28"/>
+          <w:szCs w:val="28"/>
+        </w:rPr>
+        <w:t xml:space="preserve"> </w:t>
+      </w:r>
+      <w:proofErr w:type="spellStart"/>
+      <w:r>
+        <w:rPr>
+          <w:rFonts w:ascii="Times New Roman" w:hAnsi="Times New Roman"/>
+          <w:sz w:val="28"/>
+          <w:szCs w:val="28"/>
+        </w:rPr>
+        <w:t>point</w:t>
+      </w:r>
+      <w:proofErr w:type="spellEnd"/>
+      <w:r>
+        <w:rPr>
+          <w:rFonts w:ascii="Times New Roman" w:hAnsi="Times New Roman"/>
+          <w:sz w:val="28"/>
+          <w:szCs w:val="28"/>
+        </w:rPr>
+        <w:t xml:space="preserve"> — фиксация отделения спутника от ракеты (1, когда зафиксировано)</w:t>
       </w:r>
       <w:r>
         <w:rPr>
@@ -5946,13 +6362,23 @@
           <w:rFonts w:ascii="Times New Roman" w:hAnsi="Times New Roman"/>
         </w:rPr>
       </w:pPr>
-      <w:r>
-        <w:rPr>
-          <w:rFonts w:ascii="Times New Roman" w:hAnsi="Times New Roman"/>
-          <w:sz w:val="28"/>
-          <w:szCs w:val="28"/>
-        </w:rPr>
-        <w:t xml:space="preserve">Recovery </w:t>
+      <w:proofErr w:type="spellStart"/>
+      <w:r>
+        <w:rPr>
+          <w:rFonts w:ascii="Times New Roman" w:hAnsi="Times New Roman"/>
+          <w:sz w:val="28"/>
+          <w:szCs w:val="28"/>
+        </w:rPr>
+        <w:t>Recovery</w:t>
+      </w:r>
+      <w:proofErr w:type="spellEnd"/>
+      <w:r>
+        <w:rPr>
+          <w:rFonts w:ascii="Times New Roman" w:hAnsi="Times New Roman"/>
+          <w:sz w:val="28"/>
+          <w:szCs w:val="28"/>
+        </w:rPr>
+        <w:t xml:space="preserve"> </w:t>
       </w:r>
       <w:r>
         <w:rPr>
@@ -5987,13 +6413,23 @@
           <w:rFonts w:ascii="Times New Roman" w:hAnsi="Times New Roman"/>
         </w:rPr>
       </w:pPr>
-      <w:r>
-        <w:rPr>
-          <w:rFonts w:ascii="Times New Roman" w:hAnsi="Times New Roman"/>
-          <w:sz w:val="28"/>
-          <w:szCs w:val="28"/>
-        </w:rPr>
-        <w:t xml:space="preserve">Landing </w:t>
+      <w:proofErr w:type="spellStart"/>
+      <w:r>
+        <w:rPr>
+          <w:rFonts w:ascii="Times New Roman" w:hAnsi="Times New Roman"/>
+          <w:sz w:val="28"/>
+          <w:szCs w:val="28"/>
+        </w:rPr>
+        <w:t>Landing</w:t>
+      </w:r>
+      <w:proofErr w:type="spellEnd"/>
+      <w:r>
+        <w:rPr>
+          <w:rFonts w:ascii="Times New Roman" w:hAnsi="Times New Roman"/>
+          <w:sz w:val="28"/>
+          <w:szCs w:val="28"/>
+        </w:rPr>
+        <w:t xml:space="preserve"> </w:t>
       </w:r>
       <w:r>
         <w:rPr>
@@ -6572,6 +7008,96 @@
       </w:pPr>
     </w:lvl>
   </w:abstractNum>
+  <w:abstractNum w:abstractNumId="4" w15:restartNumberingAfterBreak="0">
+    <w:nsid w:val="599C05B1"/>
+    <w:multiLevelType w:val="hybridMultilevel"/>
+    <w:tmpl w:val="65EC969A"/>
+    <w:lvl w:ilvl="0" w:tplc="7CC620AA">
+      <w:start w:val="3"/>
+      <w:numFmt w:val="decimal"/>
+      <w:lvlText w:val="%1."/>
+      <w:lvlJc w:val="left"/>
+      <w:pPr>
+        <w:ind w:left="720" w:hanging="360"/>
+      </w:pPr>
+      <w:rPr>
+        <w:rFonts w:hint="default"/>
+        <w:sz w:val="28"/>
+      </w:rPr>
+    </w:lvl>
+    <w:lvl w:ilvl="1" w:tplc="04190019" w:tentative="1">
+      <w:start w:val="1"/>
+      <w:numFmt w:val="lowerLetter"/>
+      <w:lvlText w:val="%2."/>
+      <w:lvlJc w:val="left"/>
+      <w:pPr>
+        <w:ind w:left="1440" w:hanging="360"/>
+      </w:pPr>
+    </w:lvl>
+    <w:lvl w:ilvl="2" w:tplc="0419001B" w:tentative="1">
+      <w:start w:val="1"/>
+      <w:numFmt w:val="lowerRoman"/>
+      <w:lvlText w:val="%3."/>
+      <w:lvlJc w:val="right"/>
+      <w:pPr>
+        <w:ind w:left="2160" w:hanging="180"/>
+      </w:pPr>
+    </w:lvl>
+    <w:lvl w:ilvl="3" w:tplc="0419000F" w:tentative="1">
+      <w:start w:val="1"/>
+      <w:numFmt w:val="decimal"/>
+      <w:lvlText w:val="%4."/>
+      <w:lvlJc w:val="left"/>
+      <w:pPr>
+        <w:ind w:left="2880" w:hanging="360"/>
+      </w:pPr>
+    </w:lvl>
+    <w:lvl w:ilvl="4" w:tplc="04190019" w:tentative="1">
+      <w:start w:val="1"/>
+      <w:numFmt w:val="lowerLetter"/>
+      <w:lvlText w:val="%5."/>
+      <w:lvlJc w:val="left"/>
+      <w:pPr>
+        <w:ind w:left="3600" w:hanging="360"/>
+      </w:pPr>
+    </w:lvl>
+    <w:lvl w:ilvl="5" w:tplc="0419001B" w:tentative="1">
+      <w:start w:val="1"/>
+      <w:numFmt w:val="lowerRoman"/>
+      <w:lvlText w:val="%6."/>
+      <w:lvlJc w:val="right"/>
+      <w:pPr>
+        <w:ind w:left="4320" w:hanging="180"/>
+      </w:pPr>
+    </w:lvl>
+    <w:lvl w:ilvl="6" w:tplc="0419000F" w:tentative="1">
+      <w:start w:val="1"/>
+      <w:numFmt w:val="decimal"/>
+      <w:lvlText w:val="%7."/>
+      <w:lvlJc w:val="left"/>
+      <w:pPr>
+        <w:ind w:left="5040" w:hanging="360"/>
+      </w:pPr>
+    </w:lvl>
+    <w:lvl w:ilvl="7" w:tplc="04190019" w:tentative="1">
+      <w:start w:val="1"/>
+      <w:numFmt w:val="lowerLetter"/>
+      <w:lvlText w:val="%8."/>
+      <w:lvlJc w:val="left"/>
+      <w:pPr>
+        <w:ind w:left="5760" w:hanging="360"/>
+      </w:pPr>
+    </w:lvl>
+    <w:lvl w:ilvl="8" w:tplc="0419001B" w:tentative="1">
+      <w:start w:val="1"/>
+      <w:numFmt w:val="lowerRoman"/>
+      <w:lvlText w:val="%9."/>
+      <w:lvlJc w:val="right"/>
+      <w:pPr>
+        <w:ind w:left="6480" w:hanging="180"/>
+      </w:pPr>
+    </w:lvl>
+  </w:abstractNum>
   <w:num w:numId="1">
     <w:abstractNumId w:val="0"/>
   </w:num>
@@ -6583,6 +7109,9 @@
   </w:num>
   <w:num w:numId="4">
     <w:abstractNumId w:val="3"/>
+  </w:num>
+  <w:num w:numId="5">
+    <w:abstractNumId w:val="4"/>
   </w:num>
 </w:numbering>
 </file>

--- a/ЗАЩИТА/Пояснительная записка.docx
+++ b/ЗАЩИТА/Пояснительная записка.docx
@@ -349,7 +349,6 @@
           <w:rFonts w:hint="eastAsia"/>
         </w:rPr>
       </w:pPr>
-      <w:proofErr w:type="spellStart"/>
       <w:r>
         <w:rPr>
           <w:rFonts w:ascii="Times New Roman" w:hAnsi="Times New Roman"/>
@@ -359,7 +358,6 @@
         </w:rPr>
         <w:t>Степанюченко</w:t>
       </w:r>
-      <w:proofErr w:type="spellEnd"/>
       <w:r>
         <w:rPr>
           <w:rFonts w:ascii="Times New Roman" w:hAnsi="Times New Roman"/>
@@ -654,42 +652,9 @@
     <w:p>
       <w:pPr>
         <w:pStyle w:val="Standard"/>
-        <w:jc w:val="both"/>
-        <w:rPr>
-          <w:rFonts w:ascii="Times New Roman" w:hAnsi="Times New Roman"/>
-          <w:sz w:val="28"/>
-          <w:szCs w:val="28"/>
-        </w:rPr>
-      </w:pPr>
-    </w:p>
-    <w:p>
-      <w:pPr>
-        <w:pStyle w:val="Standard"/>
-        <w:jc w:val="both"/>
-        <w:rPr>
-          <w:rFonts w:ascii="Times New Roman" w:hAnsi="Times New Roman"/>
-          <w:sz w:val="28"/>
-          <w:szCs w:val="28"/>
-        </w:rPr>
-      </w:pPr>
-    </w:p>
-    <w:p>
-      <w:pPr>
-        <w:pStyle w:val="Standard"/>
-        <w:jc w:val="both"/>
-        <w:rPr>
-          <w:rFonts w:ascii="Times New Roman" w:hAnsi="Times New Roman"/>
-          <w:sz w:val="28"/>
-          <w:szCs w:val="28"/>
-        </w:rPr>
-      </w:pPr>
-    </w:p>
-    <w:p>
-      <w:pPr>
-        <w:pStyle w:val="Standard"/>
-        <w:jc w:val="both"/>
-        <w:rPr>
-          <w:rFonts w:hint="eastAsia"/>
+        <w:spacing w:line="360" w:lineRule="auto"/>
+        <w:jc w:val="both"/>
+        <w:rPr>
           <w:b/>
           <w:bCs/>
           <w:sz w:val="28"/>
@@ -704,6 +669,7 @@
           <w:sz w:val="28"/>
           <w:szCs w:val="28"/>
         </w:rPr>
+        <w:lastRenderedPageBreak/>
         <w:t>Содержание</w:t>
       </w:r>
       <w:r>
@@ -716,17 +682,6 @@
         </w:rPr>
         <w:t>:</w:t>
       </w:r>
-    </w:p>
-    <w:p>
-      <w:pPr>
-        <w:pStyle w:val="Standard"/>
-        <w:jc w:val="both"/>
-        <w:rPr>
-          <w:rFonts w:ascii="Times New Roman" w:hAnsi="Times New Roman"/>
-          <w:sz w:val="28"/>
-          <w:szCs w:val="28"/>
-        </w:rPr>
-      </w:pPr>
     </w:p>
     <w:p>
       <w:pPr>
@@ -755,7 +710,15 @@
           <w:sz w:val="28"/>
           <w:szCs w:val="28"/>
         </w:rPr>
-        <w:t xml:space="preserve">стр. </w:t>
+        <w:t>стр</w:t>
+      </w:r>
+      <w:r>
+        <w:rPr>
+          <w:rFonts w:ascii="Times New Roman" w:hAnsi="Times New Roman"/>
+          <w:sz w:val="28"/>
+          <w:szCs w:val="28"/>
+        </w:rPr>
+        <w:t>.</w:t>
       </w:r>
       <w:r>
         <w:rPr>
@@ -809,7 +772,31 @@
           <w:sz w:val="28"/>
           <w:szCs w:val="28"/>
         </w:rPr>
-        <w:t xml:space="preserve"> спасения, стр. 2-5</w:t>
+        <w:t xml:space="preserve"> спасения, стр</w:t>
+      </w:r>
+      <w:r>
+        <w:rPr>
+          <w:rFonts w:ascii="Times New Roman" w:hAnsi="Times New Roman"/>
+          <w:sz w:val="28"/>
+          <w:szCs w:val="28"/>
+        </w:rPr>
+        <w:t>.</w:t>
+      </w:r>
+      <w:r>
+        <w:rPr>
+          <w:rFonts w:ascii="Times New Roman" w:hAnsi="Times New Roman"/>
+          <w:sz w:val="28"/>
+          <w:szCs w:val="28"/>
+        </w:rPr>
+        <w:t>2-</w:t>
+      </w:r>
+      <w:r>
+        <w:rPr>
+          <w:rFonts w:ascii="Times New Roman" w:hAnsi="Times New Roman"/>
+          <w:sz w:val="28"/>
+          <w:szCs w:val="28"/>
+        </w:rPr>
+        <w:t>6</w:t>
       </w:r>
     </w:p>
     <w:p>
@@ -831,7 +818,7 @@
           <w:sz w:val="28"/>
           <w:szCs w:val="28"/>
         </w:rPr>
-        <w:t>Структурная схема, стр. 6</w:t>
+        <w:t>Структурная схема, стр.6</w:t>
       </w:r>
       <w:r>
         <w:rPr>
@@ -861,7 +848,15 @@
           <w:sz w:val="28"/>
           <w:szCs w:val="28"/>
         </w:rPr>
-        <w:t>Принципиальная электрическая схема, стр. 7</w:t>
+        <w:t>Принципиальная электрическая схема, стр.7</w:t>
+      </w:r>
+      <w:r>
+        <w:rPr>
+          <w:rFonts w:ascii="Times New Roman" w:hAnsi="Times New Roman"/>
+          <w:sz w:val="28"/>
+          <w:szCs w:val="28"/>
+        </w:rPr>
+        <w:t>-8</w:t>
       </w:r>
     </w:p>
     <w:p>
@@ -883,15 +878,15 @@
           <w:sz w:val="28"/>
           <w:szCs w:val="28"/>
         </w:rPr>
-        <w:t>Панель управления, стр. 7</w:t>
-      </w:r>
-      <w:r>
-        <w:rPr>
-          <w:rFonts w:ascii="Times New Roman" w:hAnsi="Times New Roman"/>
-          <w:sz w:val="28"/>
-          <w:szCs w:val="28"/>
-        </w:rPr>
-        <w:t>-8</w:t>
+        <w:t>Панель управления, стр.</w:t>
+      </w:r>
+      <w:r>
+        <w:rPr>
+          <w:rFonts w:ascii="Times New Roman" w:hAnsi="Times New Roman"/>
+          <w:sz w:val="28"/>
+          <w:szCs w:val="28"/>
+        </w:rPr>
+        <w:t>8-9</w:t>
       </w:r>
     </w:p>
     <w:p>
@@ -913,7 +908,15 @@
           <w:sz w:val="28"/>
           <w:szCs w:val="28"/>
         </w:rPr>
-        <w:t>Расчет энергопотребления, стр. 8</w:t>
+        <w:t>Расчет энергопотребления, стр.</w:t>
+      </w:r>
+      <w:r>
+        <w:rPr>
+          <w:rFonts w:ascii="Times New Roman" w:hAnsi="Times New Roman"/>
+          <w:sz w:val="28"/>
+          <w:szCs w:val="28"/>
+        </w:rPr>
+        <w:t>9</w:t>
       </w:r>
     </w:p>
     <w:p>
@@ -935,12 +938,31 @@
           <w:sz w:val="28"/>
           <w:szCs w:val="28"/>
         </w:rPr>
-        <w:t>Телеметрия, стр. 8-9</w:t>
-      </w:r>
-    </w:p>
-    <w:p>
-      <w:pPr>
-        <w:pStyle w:val="Standard"/>
+        <w:t>Телеметрия, стр.</w:t>
+      </w:r>
+      <w:r>
+        <w:rPr>
+          <w:rFonts w:ascii="Times New Roman" w:hAnsi="Times New Roman"/>
+          <w:sz w:val="28"/>
+          <w:szCs w:val="28"/>
+        </w:rPr>
+        <w:t>9-10</w:t>
+      </w:r>
+    </w:p>
+    <w:p>
+      <w:pPr>
+        <w:pStyle w:val="Standard"/>
+        <w:rPr>
+          <w:rFonts w:ascii="Times New Roman" w:hAnsi="Times New Roman"/>
+          <w:sz w:val="28"/>
+          <w:szCs w:val="28"/>
+        </w:rPr>
+      </w:pPr>
+    </w:p>
+    <w:p>
+      <w:pPr>
+        <w:pStyle w:val="Standard"/>
+        <w:spacing w:line="360" w:lineRule="auto"/>
         <w:jc w:val="both"/>
         <w:rPr>
           <w:rFonts w:hint="eastAsia"/>
@@ -976,19 +998,8 @@
           <w:sz w:val="28"/>
           <w:szCs w:val="28"/>
         </w:rPr>
-        <w:t>1.1. Разработать, изготовить и протестировать механизм Системы Спасения (СС) (только для отсека полезной нагрузки).</w:t>
-      </w:r>
-    </w:p>
-    <w:p>
-      <w:pPr>
-        <w:pStyle w:val="Standard"/>
-        <w:jc w:val="both"/>
-        <w:rPr>
-          <w:rFonts w:hint="eastAsia"/>
-          <w:sz w:val="28"/>
-          <w:szCs w:val="28"/>
-        </w:rPr>
-      </w:pPr>
+        <w:t>1.1. Разработать, изготовить и протестировать механизм Системы Спасения (СС) (только для отсека полезной нагрузки)</w:t>
+      </w:r>
       <w:r>
         <w:rPr>
           <w:rFonts w:ascii="Times New Roman" w:hAnsi="Times New Roman" w:cs="Times New Roman"/>
@@ -996,8 +1007,19 @@
           <w:sz w:val="28"/>
           <w:szCs w:val="28"/>
         </w:rPr>
-        <w:t>1.2.</w:t>
-      </w:r>
+        <w:t>;</w:t>
+      </w:r>
+    </w:p>
+    <w:p>
+      <w:pPr>
+        <w:pStyle w:val="Standard"/>
+        <w:jc w:val="both"/>
+        <w:rPr>
+          <w:rFonts w:hint="eastAsia"/>
+          <w:sz w:val="28"/>
+          <w:szCs w:val="28"/>
+        </w:rPr>
+      </w:pPr>
       <w:r>
         <w:rPr>
           <w:rFonts w:ascii="Times New Roman" w:hAnsi="Times New Roman" w:cs="Times New Roman"/>
@@ -1005,7 +1027,7 @@
           <w:sz w:val="28"/>
           <w:szCs w:val="28"/>
         </w:rPr>
-        <w:t xml:space="preserve"> </w:t>
+        <w:t>1.2.</w:t>
       </w:r>
       <w:r>
         <w:rPr>
@@ -1014,19 +1036,8 @@
           <w:sz w:val="28"/>
           <w:szCs w:val="28"/>
         </w:rPr>
-        <w:t>Рассчитать и сшить парашют для СС отсека полезной нагрузки.</w:t>
-      </w:r>
-    </w:p>
-    <w:p>
-      <w:pPr>
-        <w:pStyle w:val="Standard"/>
-        <w:jc w:val="both"/>
-        <w:rPr>
-          <w:rFonts w:hint="eastAsia"/>
-          <w:sz w:val="28"/>
-          <w:szCs w:val="28"/>
-        </w:rPr>
-      </w:pPr>
+        <w:t xml:space="preserve"> </w:t>
+      </w:r>
       <w:r>
         <w:rPr>
           <w:rFonts w:ascii="Times New Roman" w:hAnsi="Times New Roman" w:cs="Times New Roman"/>
@@ -1034,7 +1045,7 @@
           <w:sz w:val="28"/>
           <w:szCs w:val="28"/>
         </w:rPr>
-        <w:t>1.3.</w:t>
+        <w:t>Рассчитать и сшить парашют для СС отсека полезной нагрузки</w:t>
       </w:r>
       <w:r>
         <w:rPr>
@@ -1043,8 +1054,19 @@
           <w:sz w:val="28"/>
           <w:szCs w:val="28"/>
         </w:rPr>
-        <w:t xml:space="preserve"> </w:t>
-      </w:r>
+        <w:t>;</w:t>
+      </w:r>
+    </w:p>
+    <w:p>
+      <w:pPr>
+        <w:pStyle w:val="Standard"/>
+        <w:jc w:val="both"/>
+        <w:rPr>
+          <w:rFonts w:hint="eastAsia"/>
+          <w:sz w:val="28"/>
+          <w:szCs w:val="28"/>
+        </w:rPr>
+      </w:pPr>
       <w:r>
         <w:rPr>
           <w:rFonts w:ascii="Times New Roman" w:hAnsi="Times New Roman" w:cs="Times New Roman"/>
@@ -1052,9 +1074,8 @@
           <w:sz w:val="28"/>
           <w:szCs w:val="28"/>
         </w:rPr>
-        <w:t xml:space="preserve">Собрать, спаять и протестировать электронную часть (ЭЧ) на базе </w:t>
-      </w:r>
-      <w:proofErr w:type="spellStart"/>
+        <w:t>1.3.</w:t>
+      </w:r>
       <w:r>
         <w:rPr>
           <w:rFonts w:ascii="Times New Roman" w:hAnsi="Times New Roman" w:cs="Times New Roman"/>
@@ -1062,9 +1083,8 @@
           <w:sz w:val="28"/>
           <w:szCs w:val="28"/>
         </w:rPr>
-        <w:t>Arduino</w:t>
-      </w:r>
-      <w:proofErr w:type="spellEnd"/>
+        <w:t xml:space="preserve"> </w:t>
+      </w:r>
       <w:r>
         <w:rPr>
           <w:rFonts w:ascii="Times New Roman" w:hAnsi="Times New Roman" w:cs="Times New Roman"/>
@@ -1072,9 +1092,8 @@
           <w:sz w:val="28"/>
           <w:szCs w:val="28"/>
         </w:rPr>
-        <w:t xml:space="preserve"> </w:t>
-      </w:r>
-      <w:proofErr w:type="spellStart"/>
+        <w:t>Собрать, спаять и протестировать электронную часть (ЭЧ) на базе Arduino Nano</w:t>
+      </w:r>
       <w:r>
         <w:rPr>
           <w:rFonts w:ascii="Times New Roman" w:hAnsi="Times New Roman" w:cs="Times New Roman"/>
@@ -1082,9 +1101,19 @@
           <w:sz w:val="28"/>
           <w:szCs w:val="28"/>
         </w:rPr>
-        <w:t>Nano</w:t>
-      </w:r>
-      <w:proofErr w:type="spellEnd"/>
+        <w:t>;</w:t>
+      </w:r>
+    </w:p>
+    <w:p>
+      <w:pPr>
+        <w:pStyle w:val="Standard"/>
+        <w:jc w:val="both"/>
+        <w:rPr>
+          <w:rFonts w:hint="eastAsia"/>
+          <w:sz w:val="28"/>
+          <w:szCs w:val="28"/>
+        </w:rPr>
+      </w:pPr>
       <w:r>
         <w:rPr>
           <w:rFonts w:ascii="Times New Roman" w:hAnsi="Times New Roman" w:cs="Times New Roman"/>
@@ -1092,19 +1121,8 @@
           <w:sz w:val="28"/>
           <w:szCs w:val="28"/>
         </w:rPr>
-        <w:t>.</w:t>
-      </w:r>
-    </w:p>
-    <w:p>
-      <w:pPr>
-        <w:pStyle w:val="Standard"/>
-        <w:jc w:val="both"/>
-        <w:rPr>
-          <w:rFonts w:hint="eastAsia"/>
-          <w:sz w:val="28"/>
-          <w:szCs w:val="28"/>
-        </w:rPr>
-      </w:pPr>
+        <w:t>1.4.</w:t>
+      </w:r>
       <w:r>
         <w:rPr>
           <w:rFonts w:ascii="Times New Roman" w:hAnsi="Times New Roman" w:cs="Times New Roman"/>
@@ -1112,7 +1130,7 @@
           <w:sz w:val="28"/>
           <w:szCs w:val="28"/>
         </w:rPr>
-        <w:t>1.4.</w:t>
+        <w:t xml:space="preserve"> </w:t>
       </w:r>
       <w:r>
         <w:rPr>
@@ -1121,7 +1139,7 @@
           <w:sz w:val="28"/>
           <w:szCs w:val="28"/>
         </w:rPr>
-        <w:t xml:space="preserve"> </w:t>
+        <w:t xml:space="preserve">Запрограммировать ЭЧ так, чтобы она </w:t>
       </w:r>
       <w:r>
         <w:rPr>
@@ -1130,19 +1148,8 @@
           <w:sz w:val="28"/>
           <w:szCs w:val="28"/>
         </w:rPr>
-        <w:t>Запрограммировать ЭЧ так, чтобы она выдавала сигнал на активацию СС после прохождения отсеком полезной нагрузки (ОПН) высоты 50 метров.</w:t>
-      </w:r>
-    </w:p>
-    <w:p>
-      <w:pPr>
-        <w:pStyle w:val="Standard"/>
-        <w:jc w:val="both"/>
-        <w:rPr>
-          <w:rFonts w:hint="eastAsia"/>
-          <w:sz w:val="28"/>
-          <w:szCs w:val="28"/>
-        </w:rPr>
-      </w:pPr>
+        <w:t xml:space="preserve">обеспечивала раскрытие парашюта </w:t>
+      </w:r>
       <w:r>
         <w:rPr>
           <w:rFonts w:ascii="Times New Roman" w:hAnsi="Times New Roman" w:cs="Times New Roman"/>
@@ -1150,7 +1157,7 @@
           <w:sz w:val="28"/>
           <w:szCs w:val="28"/>
         </w:rPr>
-        <w:t>1.5.</w:t>
+        <w:t>после прохождения отсеком полезной нагрузки (ОПН) высоты 50 метров</w:t>
       </w:r>
       <w:r>
         <w:rPr>
@@ -1159,8 +1166,19 @@
           <w:sz w:val="28"/>
           <w:szCs w:val="28"/>
         </w:rPr>
-        <w:t xml:space="preserve"> </w:t>
-      </w:r>
+        <w:t>;</w:t>
+      </w:r>
+    </w:p>
+    <w:p>
+      <w:pPr>
+        <w:pStyle w:val="Standard"/>
+        <w:jc w:val="both"/>
+        <w:rPr>
+          <w:rFonts w:hint="eastAsia"/>
+          <w:sz w:val="28"/>
+          <w:szCs w:val="28"/>
+        </w:rPr>
+      </w:pPr>
       <w:r>
         <w:rPr>
           <w:rFonts w:ascii="Times New Roman" w:hAnsi="Times New Roman" w:cs="Times New Roman"/>
@@ -1168,20 +1186,17 @@
           <w:sz w:val="28"/>
           <w:szCs w:val="28"/>
         </w:rPr>
-        <w:t>Передать по радиоканалу на приёмную станцию телеметрию с информацией о температуре, давлении, высоте, ускорении и фазе полёта в соответствии с форматом телеметрии и записи данных.</w:t>
-      </w:r>
-    </w:p>
-    <w:p>
-      <w:pPr>
-        <w:pStyle w:val="Standard"/>
-        <w:jc w:val="both"/>
+        <w:t>1.5.</w:t>
+      </w:r>
+      <w:r>
         <w:rPr>
           <w:rFonts w:ascii="Times New Roman" w:hAnsi="Times New Roman" w:cs="Times New Roman"/>
           <w:color w:val="000000"/>
           <w:sz w:val="28"/>
           <w:szCs w:val="28"/>
         </w:rPr>
-      </w:pPr>
+        <w:t xml:space="preserve"> </w:t>
+      </w:r>
       <w:r>
         <w:rPr>
           <w:rFonts w:ascii="Times New Roman" w:hAnsi="Times New Roman" w:cs="Times New Roman"/>
@@ -1189,7 +1204,7 @@
           <w:sz w:val="28"/>
           <w:szCs w:val="28"/>
         </w:rPr>
-        <w:t>1.6.</w:t>
+        <w:t xml:space="preserve">Передать по радиоканалу на приёмную станцию телеметрию с информацией о </w:t>
       </w:r>
       <w:r>
         <w:rPr>
@@ -1198,7 +1213,7 @@
           <w:sz w:val="28"/>
           <w:szCs w:val="28"/>
         </w:rPr>
-        <w:t xml:space="preserve"> </w:t>
+        <w:t>температуре, давлении, высоте, линейном и угловом ускорении в соответствии с форматом телеметрии и записи данных</w:t>
       </w:r>
       <w:r>
         <w:rPr>
@@ -1207,42 +1222,90 @@
           <w:sz w:val="28"/>
           <w:szCs w:val="28"/>
         </w:rPr>
+        <w:t>;</w:t>
+      </w:r>
+    </w:p>
+    <w:p>
+      <w:pPr>
+        <w:pStyle w:val="Standard"/>
+        <w:jc w:val="both"/>
+        <w:rPr>
+          <w:rFonts w:ascii="Times New Roman" w:hAnsi="Times New Roman" w:cs="Times New Roman"/>
+          <w:color w:val="000000"/>
+          <w:sz w:val="28"/>
+          <w:szCs w:val="28"/>
+        </w:rPr>
+      </w:pPr>
+      <w:r>
+        <w:rPr>
+          <w:rFonts w:ascii="Times New Roman" w:hAnsi="Times New Roman" w:cs="Times New Roman"/>
+          <w:color w:val="000000"/>
+          <w:sz w:val="28"/>
+          <w:szCs w:val="28"/>
+        </w:rPr>
+        <w:t>1.6.</w:t>
+      </w:r>
+      <w:r>
+        <w:rPr>
+          <w:rFonts w:ascii="Times New Roman" w:hAnsi="Times New Roman" w:cs="Times New Roman"/>
+          <w:color w:val="000000"/>
+          <w:sz w:val="28"/>
+          <w:szCs w:val="28"/>
+        </w:rPr>
+        <w:t xml:space="preserve"> </w:t>
+      </w:r>
+      <w:r>
+        <w:rPr>
+          <w:rFonts w:ascii="Times New Roman" w:hAnsi="Times New Roman" w:cs="Times New Roman"/>
+          <w:color w:val="000000"/>
+          <w:sz w:val="28"/>
+          <w:szCs w:val="28"/>
+        </w:rPr>
         <w:t>Обеспечить функционирование панели управления и индикации соответственно с регламентом работы панели управления.</w:t>
       </w:r>
     </w:p>
     <w:p>
       <w:pPr>
         <w:pStyle w:val="Standard"/>
+        <w:jc w:val="both"/>
         <w:rPr>
           <w:rFonts w:ascii="Times New Roman" w:hAnsi="Times New Roman" w:cs="Times New Roman"/>
+          <w:color w:val="000000"/>
+          <w:sz w:val="28"/>
+          <w:szCs w:val="28"/>
+        </w:rPr>
+      </w:pPr>
+    </w:p>
+    <w:p>
+      <w:pPr>
+        <w:pStyle w:val="Standard"/>
+        <w:spacing w:line="360" w:lineRule="auto"/>
+        <w:jc w:val="both"/>
+        <w:rPr>
+          <w:rFonts w:ascii="Times New Roman" w:hAnsi="Times New Roman"/>
           <w:b/>
           <w:sz w:val="28"/>
           <w:szCs w:val="28"/>
         </w:rPr>
       </w:pPr>
-    </w:p>
-    <w:p>
-      <w:pPr>
-        <w:pStyle w:val="Standard"/>
+      <w:r>
         <w:rPr>
           <w:rFonts w:ascii="Times New Roman" w:hAnsi="Times New Roman"/>
           <w:b/>
           <w:sz w:val="28"/>
           <w:szCs w:val="28"/>
         </w:rPr>
-      </w:pPr>
-    </w:p>
-    <w:p>
-      <w:pPr>
-        <w:pStyle w:val="Standard"/>
-        <w:jc w:val="both"/>
+        <w:t>2</w:t>
+      </w:r>
+      <w:r>
         <w:rPr>
           <w:rFonts w:ascii="Times New Roman" w:hAnsi="Times New Roman"/>
           <w:b/>
           <w:sz w:val="28"/>
           <w:szCs w:val="28"/>
         </w:rPr>
-      </w:pPr>
+        <w:t xml:space="preserve">. </w:t>
+      </w:r>
       <w:r>
         <w:rPr>
           <w:rFonts w:ascii="Times New Roman" w:hAnsi="Times New Roman"/>
@@ -1250,75 +1313,57 @@
           <w:sz w:val="28"/>
           <w:szCs w:val="28"/>
         </w:rPr>
+        <w:t>С</w:t>
+      </w:r>
+      <w:r>
+        <w:rPr>
+          <w:rFonts w:ascii="Times New Roman" w:hAnsi="Times New Roman"/>
+          <w:b/>
+          <w:sz w:val="28"/>
+          <w:szCs w:val="28"/>
+        </w:rPr>
+        <w:t>истем</w:t>
+      </w:r>
+      <w:r>
+        <w:rPr>
+          <w:rFonts w:ascii="Times New Roman" w:hAnsi="Times New Roman"/>
+          <w:b/>
+          <w:sz w:val="28"/>
+          <w:szCs w:val="28"/>
+        </w:rPr>
+        <w:t>а</w:t>
+      </w:r>
+      <w:r>
+        <w:rPr>
+          <w:rFonts w:ascii="Times New Roman" w:hAnsi="Times New Roman"/>
+          <w:b/>
+          <w:sz w:val="28"/>
+          <w:szCs w:val="28"/>
+        </w:rPr>
+        <w:t xml:space="preserve"> спасения. </w:t>
+      </w:r>
+    </w:p>
+    <w:p>
+      <w:pPr>
+        <w:pStyle w:val="Standard"/>
+        <w:jc w:val="both"/>
+        <w:rPr>
+          <w:rFonts w:ascii="Times New Roman" w:hAnsi="Times New Roman"/>
+          <w:sz w:val="28"/>
+          <w:szCs w:val="28"/>
+        </w:rPr>
+      </w:pPr>
+      <w:r>
+        <w:rPr>
+          <w:rFonts w:ascii="Times New Roman" w:hAnsi="Times New Roman"/>
+          <w:sz w:val="28"/>
+          <w:szCs w:val="28"/>
+        </w:rPr>
         <w:t>2</w:t>
       </w:r>
       <w:r>
         <w:rPr>
           <w:rFonts w:ascii="Times New Roman" w:hAnsi="Times New Roman"/>
-          <w:b/>
-          <w:sz w:val="28"/>
-          <w:szCs w:val="28"/>
-        </w:rPr>
-        <w:t xml:space="preserve">. </w:t>
-      </w:r>
-      <w:r>
-        <w:rPr>
-          <w:rFonts w:ascii="Times New Roman" w:hAnsi="Times New Roman"/>
-          <w:b/>
-          <w:sz w:val="28"/>
-          <w:szCs w:val="28"/>
-        </w:rPr>
-        <w:t>С</w:t>
-      </w:r>
-      <w:r>
-        <w:rPr>
-          <w:rFonts w:ascii="Times New Roman" w:hAnsi="Times New Roman"/>
-          <w:b/>
-          <w:sz w:val="28"/>
-          <w:szCs w:val="28"/>
-        </w:rPr>
-        <w:t>истем</w:t>
-      </w:r>
-      <w:r>
-        <w:rPr>
-          <w:rFonts w:ascii="Times New Roman" w:hAnsi="Times New Roman"/>
-          <w:b/>
-          <w:sz w:val="28"/>
-          <w:szCs w:val="28"/>
-        </w:rPr>
-        <w:t>а</w:t>
-      </w:r>
-      <w:r>
-        <w:rPr>
-          <w:rFonts w:ascii="Times New Roman" w:hAnsi="Times New Roman"/>
-          <w:b/>
-          <w:sz w:val="28"/>
-          <w:szCs w:val="28"/>
-        </w:rPr>
-        <w:t xml:space="preserve"> спасения. </w:t>
-      </w:r>
-    </w:p>
-    <w:p>
-      <w:pPr>
-        <w:pStyle w:val="Standard"/>
-        <w:jc w:val="both"/>
-        <w:rPr>
-          <w:rFonts w:ascii="Times New Roman" w:hAnsi="Times New Roman"/>
-          <w:sz w:val="28"/>
-          <w:szCs w:val="28"/>
-        </w:rPr>
-      </w:pPr>
-      <w:r>
-        <w:rPr>
-          <w:rFonts w:ascii="Times New Roman" w:hAnsi="Times New Roman"/>
-          <w:sz w:val="28"/>
-          <w:szCs w:val="28"/>
-        </w:rPr>
-        <w:t>2</w:t>
-      </w:r>
-      <w:r>
-        <w:rPr>
-          <w:rFonts w:ascii="Times New Roman" w:hAnsi="Times New Roman"/>
           <w:sz w:val="28"/>
           <w:szCs w:val="28"/>
         </w:rPr>
@@ -1349,7 +1394,73 @@
           <w:sz w:val="28"/>
           <w:szCs w:val="28"/>
         </w:rPr>
-        <w:t>Система спасения состоит из пружины и сервопривода, которые закреплены в верхнем отсеке спутника. На валу   сервопривода закреплен винт, который удерживает крышку пружины с помощь</w:t>
+        <w:t xml:space="preserve">Система спасения состоит из пружины и </w:t>
+      </w:r>
+      <w:bookmarkStart w:id="0" w:name="_Hlk71912376"/>
+      <w:r>
+        <w:rPr>
+          <w:rFonts w:ascii="Times New Roman" w:hAnsi="Times New Roman"/>
+          <w:sz w:val="28"/>
+          <w:szCs w:val="28"/>
+        </w:rPr>
+        <w:t>серво</w:t>
+      </w:r>
+      <w:r>
+        <w:rPr>
+          <w:rFonts w:ascii="Times New Roman" w:hAnsi="Times New Roman"/>
+          <w:sz w:val="28"/>
+          <w:szCs w:val="28"/>
+        </w:rPr>
+        <w:t>мотора</w:t>
+      </w:r>
+      <w:bookmarkEnd w:id="0"/>
+      <w:r>
+        <w:rPr>
+          <w:rFonts w:ascii="Times New Roman" w:hAnsi="Times New Roman"/>
+          <w:sz w:val="28"/>
+          <w:szCs w:val="28"/>
+        </w:rPr>
+        <w:t>, которые закреплены в верхнем отсеке спутника. На валу</w:t>
+      </w:r>
+      <w:r>
+        <w:rPr>
+          <w:rFonts w:ascii="Times New Roman" w:hAnsi="Times New Roman"/>
+          <w:sz w:val="28"/>
+          <w:szCs w:val="28"/>
+        </w:rPr>
+        <w:t xml:space="preserve"> </w:t>
+      </w:r>
+      <w:r>
+        <w:rPr>
+          <w:rFonts w:ascii="Times New Roman" w:hAnsi="Times New Roman"/>
+          <w:sz w:val="28"/>
+          <w:szCs w:val="28"/>
+        </w:rPr>
+        <w:t>серво</w:t>
+      </w:r>
+      <w:r>
+        <w:rPr>
+          <w:rFonts w:ascii="Times New Roman" w:hAnsi="Times New Roman"/>
+          <w:sz w:val="28"/>
+          <w:szCs w:val="28"/>
+        </w:rPr>
+        <w:t>мотора</w:t>
+      </w:r>
+      <w:r>
+        <w:rPr>
+          <w:rFonts w:ascii="Times New Roman" w:hAnsi="Times New Roman"/>
+          <w:sz w:val="28"/>
+          <w:szCs w:val="28"/>
+        </w:rPr>
+        <w:t xml:space="preserve"> </w:t>
+      </w:r>
+      <w:r>
+        <w:rPr>
+          <w:rFonts w:ascii="Times New Roman" w:hAnsi="Times New Roman"/>
+          <w:sz w:val="28"/>
+          <w:szCs w:val="28"/>
+        </w:rPr>
+        <w:t>закреплен винт, который удерживает крышку пружины с помощь</w:t>
       </w:r>
       <w:r>
         <w:rPr>
@@ -1365,7 +1476,39 @@
           <w:sz w:val="28"/>
           <w:szCs w:val="28"/>
         </w:rPr>
-        <w:t xml:space="preserve"> гайки. Сверху находится сложенный парашют. Когда срабатывает система спасения, сервопривод начинает раскручивать винт</w:t>
+        <w:t xml:space="preserve"> гайки</w:t>
+      </w:r>
+      <w:r>
+        <w:rPr>
+          <w:rFonts w:ascii="Times New Roman" w:hAnsi="Times New Roman"/>
+          <w:sz w:val="28"/>
+          <w:szCs w:val="28"/>
+        </w:rPr>
+        <w:t>, зафиксированной в пазах, закрученной на 3-4 оборота</w:t>
+      </w:r>
+      <w:r>
+        <w:rPr>
+          <w:rFonts w:ascii="Times New Roman" w:hAnsi="Times New Roman"/>
+          <w:sz w:val="28"/>
+          <w:szCs w:val="28"/>
+        </w:rPr>
+        <w:t>. Сверху находится сложенный парашют. Когда срабатывает система спасения, серво</w:t>
+      </w:r>
+      <w:r>
+        <w:rPr>
+          <w:rFonts w:ascii="Times New Roman" w:hAnsi="Times New Roman"/>
+          <w:sz w:val="28"/>
+          <w:szCs w:val="28"/>
+        </w:rPr>
+        <w:t>мотор</w:t>
+      </w:r>
+      <w:r>
+        <w:rPr>
+          <w:rFonts w:ascii="Times New Roman" w:hAnsi="Times New Roman"/>
+          <w:sz w:val="28"/>
+          <w:szCs w:val="28"/>
+        </w:rPr>
+        <w:t xml:space="preserve"> начинает раскручивать винт</w:t>
       </w:r>
       <w:r>
         <w:rPr>
@@ -1381,15 +1524,87 @@
           <w:sz w:val="28"/>
           <w:szCs w:val="28"/>
         </w:rPr>
-        <w:t xml:space="preserve"> и гайка отвинчивается. Когда болт раскручен, пружина разжимается и выталкивает обтекатель вместе с парашютом. На рис.1 и Рис.2</w:t>
-      </w:r>
-      <w:r>
-        <w:rPr>
-          <w:rFonts w:ascii="Times New Roman" w:hAnsi="Times New Roman"/>
-          <w:sz w:val="28"/>
-          <w:szCs w:val="28"/>
-        </w:rPr>
-        <w:t xml:space="preserve">, </w:t>
+        <w:t xml:space="preserve"> и гайка </w:t>
+      </w:r>
+      <w:r>
+        <w:rPr>
+          <w:rFonts w:ascii="Times New Roman" w:hAnsi="Times New Roman"/>
+          <w:sz w:val="28"/>
+          <w:szCs w:val="28"/>
+        </w:rPr>
+        <w:t>освобождается и слетает с резьбы, переставая удерживать крышку пружины</w:t>
+      </w:r>
+      <w:r>
+        <w:rPr>
+          <w:rFonts w:ascii="Times New Roman" w:hAnsi="Times New Roman"/>
+          <w:sz w:val="28"/>
+          <w:szCs w:val="28"/>
+        </w:rPr>
+        <w:t>.</w:t>
+      </w:r>
+      <w:r>
+        <w:rPr>
+          <w:rFonts w:ascii="Times New Roman" w:hAnsi="Times New Roman"/>
+          <w:sz w:val="28"/>
+          <w:szCs w:val="28"/>
+        </w:rPr>
+        <w:t xml:space="preserve"> </w:t>
+      </w:r>
+      <w:r>
+        <w:rPr>
+          <w:rFonts w:ascii="Times New Roman" w:hAnsi="Times New Roman"/>
+          <w:sz w:val="28"/>
+          <w:szCs w:val="28"/>
+        </w:rPr>
+        <w:t xml:space="preserve">Когда болт раскручен, пружина разжимается и выталкивает </w:t>
+      </w:r>
+      <w:r>
+        <w:rPr>
+          <w:rFonts w:ascii="Times New Roman" w:hAnsi="Times New Roman"/>
+          <w:sz w:val="28"/>
+          <w:szCs w:val="28"/>
+        </w:rPr>
+        <w:t xml:space="preserve">крышкой </w:t>
+      </w:r>
+      <w:r>
+        <w:rPr>
+          <w:rFonts w:ascii="Times New Roman" w:hAnsi="Times New Roman"/>
+          <w:sz w:val="28"/>
+          <w:szCs w:val="28"/>
+        </w:rPr>
+        <w:t xml:space="preserve">обтекатель вместе с парашютом. На рис.1 и </w:t>
+      </w:r>
+      <w:r>
+        <w:rPr>
+          <w:rFonts w:ascii="Times New Roman" w:hAnsi="Times New Roman"/>
+          <w:sz w:val="28"/>
+          <w:szCs w:val="28"/>
+        </w:rPr>
+        <w:t>р</w:t>
+      </w:r>
+      <w:r>
+        <w:rPr>
+          <w:rFonts w:ascii="Times New Roman" w:hAnsi="Times New Roman"/>
+          <w:sz w:val="28"/>
+          <w:szCs w:val="28"/>
+        </w:rPr>
+        <w:t>ис.2</w:t>
+      </w:r>
+      <w:r>
+        <w:rPr>
+          <w:rFonts w:ascii="Times New Roman" w:hAnsi="Times New Roman"/>
+          <w:sz w:val="28"/>
+          <w:szCs w:val="28"/>
+        </w:rPr>
+        <w:t xml:space="preserve"> на стр.3</w:t>
+      </w:r>
+      <w:r>
+        <w:rPr>
+          <w:rFonts w:ascii="Times New Roman" w:hAnsi="Times New Roman"/>
+          <w:sz w:val="28"/>
+          <w:szCs w:val="28"/>
+        </w:rPr>
+        <w:t xml:space="preserve"> </w:t>
       </w:r>
       <w:r>
         <w:rPr>
@@ -3058,6 +3273,7 @@
       <w:pPr>
         <w:pStyle w:val="Standard"/>
         <w:rPr>
+          <w:rFonts w:hint="eastAsia"/>
           <w:color w:val="auto"/>
           <w:sz w:val="28"/>
           <w:szCs w:val="28"/>
@@ -3072,7 +3288,35 @@
             <w:szCs w:val="28"/>
             <w:lang w:val="en-US"/>
           </w:rPr>
-          <m:t>r=1 см</m:t>
+          <m:t>r</m:t>
+        </m:r>
+        <m:r>
+          <w:rPr>
+            <w:rFonts w:ascii="Cambria Math" w:hAnsi="Cambria Math"/>
+            <w:color w:val="auto"/>
+            <w:sz w:val="28"/>
+            <w:szCs w:val="28"/>
+          </w:rPr>
+          <m:t>=1</m:t>
+        </m:r>
+        <m:r>
+          <w:rPr>
+            <w:rFonts w:ascii="Cambria Math" w:hAnsi="Cambria Math"/>
+            <w:color w:val="auto"/>
+            <w:sz w:val="28"/>
+            <w:szCs w:val="28"/>
+            <w:lang w:val="en-US"/>
+          </w:rPr>
+          <m:t> </m:t>
+        </m:r>
+        <m:r>
+          <w:rPr>
+            <w:rFonts w:ascii="Cambria Math" w:hAnsi="Cambria Math"/>
+            <w:color w:val="auto"/>
+            <w:sz w:val="28"/>
+            <w:szCs w:val="28"/>
+          </w:rPr>
+          <m:t>см</m:t>
         </m:r>
       </m:oMath>
       <w:r>
@@ -3080,7 +3324,6 @@
           <w:color w:val="auto"/>
           <w:sz w:val="28"/>
           <w:szCs w:val="28"/>
-          <w:lang w:val="en-US"/>
         </w:rPr>
         <w:t xml:space="preserve"> </w:t>
       </w:r>
@@ -3089,7 +3332,6 @@
           <w:color w:val="auto"/>
           <w:sz w:val="28"/>
           <w:szCs w:val="28"/>
-          <w:lang w:val="en-US"/>
         </w:rPr>
         <w:br/>
       </w:r>
@@ -3105,22 +3347,23 @@
               <w:szCs w:val="28"/>
               <w:lang w:val="en-US"/>
             </w:rPr>
-            <m:t>d=3</m:t>
+            <m:t>d</m:t>
           </m:r>
           <m:r>
             <w:rPr>
               <w:rFonts w:ascii="Cambria Math" w:hAnsi="Cambria Math"/>
               <w:sz w:val="28"/>
               <w:szCs w:val="28"/>
-              <w:lang w:val="en-US"/>
             </w:rPr>
-            <m:t>2</m:t>
+            <m:t>=32</m:t>
           </m:r>
           <m:r>
+            <m:rPr>
+              <m:sty m:val="p"/>
+            </m:rPr>
             <w:rPr>
               <w:sz w:val="28"/>
               <w:szCs w:val="28"/>
-              <w:lang w:val="en-US"/>
             </w:rPr>
             <w:br/>
           </m:r>
@@ -3190,44 +3433,67 @@
           <w:sz w:val="28"/>
           <w:szCs w:val="28"/>
         </w:rPr>
-        <w:t>Исходные дан</w:t>
-      </w:r>
-      <m:oMath>
-        <m:r>
-          <w:rPr>
-            <w:rFonts w:ascii="Cambria Math" w:hAnsi="Cambria Math"/>
-            <w:sz w:val="28"/>
-            <w:szCs w:val="28"/>
-            <w:lang w:val="en-US"/>
-          </w:rPr>
-          <w:br/>
-        </m:r>
-      </m:oMath>
-      <w:r>
-        <w:rPr>
-          <w:rFonts w:ascii="Times New Roman" w:hAnsi="Times New Roman"/>
-          <w:sz w:val="28"/>
-          <w:szCs w:val="28"/>
-        </w:rPr>
-        <w:t>ные:</w:t>
+        <w:t>Исходные</w:t>
+      </w:r>
+      <w:r>
+        <w:rPr>
+          <w:rFonts w:ascii="Times New Roman" w:hAnsi="Times New Roman"/>
+          <w:sz w:val="28"/>
+          <w:szCs w:val="28"/>
+        </w:rPr>
+        <w:t xml:space="preserve"> </w:t>
+      </w:r>
+      <w:r>
+        <w:rPr>
+          <w:rFonts w:ascii="Times New Roman" w:hAnsi="Times New Roman"/>
+          <w:sz w:val="28"/>
+          <w:szCs w:val="28"/>
+        </w:rPr>
+        <w:t>данные</w:t>
+      </w:r>
+      <w:r>
+        <w:rPr>
+          <w:rFonts w:ascii="Times New Roman" w:hAnsi="Times New Roman"/>
+          <w:sz w:val="28"/>
+          <w:szCs w:val="28"/>
+        </w:rPr>
+        <w:t xml:space="preserve"> (использована приведенная в книге И. Соболева схема)</w:t>
+      </w:r>
+      <w:r>
+        <w:rPr>
+          <w:rFonts w:ascii="Times New Roman" w:hAnsi="Times New Roman"/>
+          <w:sz w:val="28"/>
+          <w:szCs w:val="28"/>
+        </w:rPr>
+        <w:t>:</w:t>
       </w:r>
     </w:p>
     <w:p>
       <w:pPr>
         <w:pStyle w:val="Standard"/>
         <w:jc w:val="center"/>
-        <w:rPr>
-          <w:rFonts w:ascii="Times New Roman" w:hAnsi="Times New Roman"/>
-        </w:rPr>
-      </w:pPr>
-      <w:r>
         <w:rPr>
           <w:noProof/>
           <w:lang w:eastAsia="ru-RU" w:bidi="ar-SA"/>
         </w:rPr>
+      </w:pPr>
+    </w:p>
+    <w:p>
+      <w:pPr>
+        <w:pStyle w:val="Standard"/>
+        <w:jc w:val="center"/>
+        <w:rPr>
+          <w:rFonts w:ascii="Times New Roman" w:hAnsi="Times New Roman"/>
+        </w:rPr>
+      </w:pPr>
+      <w:r>
+        <w:rPr>
+          <w:noProof/>
+          <w:lang w:eastAsia="ru-RU" w:bidi="ar-SA"/>
+        </w:rPr>
         <w:drawing>
-          <wp:inline distT="0" distB="0" distL="0" distR="0" wp14:anchorId="77F10324" wp14:editId="5A7CFA98">
-            <wp:extent cx="6764655" cy="3371850"/>
+          <wp:inline distT="0" distB="0" distL="0" distR="0" wp14:anchorId="77F10324" wp14:editId="6DF8B9CF">
+            <wp:extent cx="6545580" cy="3371850"/>
             <wp:effectExtent l="0" t="0" r="0" b="0"/>
             <wp:docPr id="3" name="Рисунок 6"/>
             <wp:cNvGraphicFramePr>
@@ -3242,20 +3508,27 @@
                       <a:picLocks noChangeAspect="1" noChangeArrowheads="1"/>
                     </pic:cNvPicPr>
                   </pic:nvPicPr>
-                  <pic:blipFill>
+                  <pic:blipFill rotWithShape="1">
                     <a:blip r:embed="rId10"/>
-                    <a:stretch>
-                      <a:fillRect/>
-                    </a:stretch>
+                    <a:srcRect l="1997"/>
+                    <a:stretch/>
                   </pic:blipFill>
                   <pic:spPr bwMode="auto">
                     <a:xfrm>
                       <a:off x="0" y="0"/>
-                      <a:ext cx="6770280" cy="3374654"/>
+                      <a:ext cx="6551023" cy="3374654"/>
                     </a:xfrm>
                     <a:prstGeom prst="rect">
                       <a:avLst/>
                     </a:prstGeom>
+                    <a:ln>
+                      <a:noFill/>
+                    </a:ln>
+                    <a:extLst>
+                      <a:ext uri="{53640926-AAD7-44D8-BBD7-CCE9431645EC}">
+                        <a14:shadowObscured xmlns:a14="http://schemas.microsoft.com/office/drawing/2010/main"/>
+                      </a:ext>
+                    </a:extLst>
                   </pic:spPr>
                 </pic:pic>
               </a:graphicData>
@@ -3377,10 +3650,10 @@
       <w:pPr>
         <w:pStyle w:val="Standard"/>
         <w:rPr>
-          <w:rFonts w:hint="eastAsia"/>
           <w:color w:val="auto"/>
           <w:sz w:val="28"/>
           <w:szCs w:val="28"/>
+          <w:lang w:val="en-US"/>
         </w:rPr>
       </w:pPr>
       <m:oMathPara>
@@ -3423,18 +3696,45 @@
     <w:p>
       <w:pPr>
         <w:pStyle w:val="Standard"/>
-        <w:jc w:val="both"/>
         <w:rPr>
           <w:rFonts w:hint="eastAsia"/>
-        </w:rPr>
-      </w:pPr>
-      <w:r>
-        <w:rPr>
-          <w:rFonts w:ascii="Times New Roman" w:hAnsi="Times New Roman"/>
-          <w:sz w:val="28"/>
-          <w:szCs w:val="28"/>
-        </w:rPr>
-        <w:t>Размеры сегмента представлены на рис.4;</w:t>
+          <w:color w:val="auto"/>
+          <w:sz w:val="28"/>
+          <w:szCs w:val="28"/>
+        </w:rPr>
+      </w:pPr>
+    </w:p>
+    <w:p>
+      <w:pPr>
+        <w:pStyle w:val="Standard"/>
+        <w:jc w:val="both"/>
+        <w:rPr>
+          <w:rFonts w:hint="eastAsia"/>
+        </w:rPr>
+      </w:pPr>
+      <w:r>
+        <w:rPr>
+          <w:rFonts w:ascii="Times New Roman" w:hAnsi="Times New Roman"/>
+          <w:sz w:val="28"/>
+          <w:szCs w:val="28"/>
+        </w:rPr>
+        <w:t>Размеры сегмента представлены на рис.4</w:t>
+      </w:r>
+      <w:r>
+        <w:rPr>
+          <w:rFonts w:ascii="Times New Roman" w:hAnsi="Times New Roman"/>
+          <w:sz w:val="28"/>
+          <w:szCs w:val="28"/>
+        </w:rPr>
+        <w:t xml:space="preserve"> на стр.5</w:t>
+      </w:r>
+      <w:r>
+        <w:rPr>
+          <w:rFonts w:ascii="Times New Roman" w:hAnsi="Times New Roman"/>
+          <w:sz w:val="28"/>
+          <w:szCs w:val="28"/>
+        </w:rPr>
+        <w:t>;</w:t>
       </w:r>
     </w:p>
     <w:p>
@@ -3631,7 +3931,7 @@
           <w:sz w:val="28"/>
           <w:szCs w:val="28"/>
         </w:rPr>
-        <w:t xml:space="preserve"> m.pro-kts.ru</w:t>
+        <w:t xml:space="preserve"> pro-kts.ru</w:t>
       </w:r>
     </w:p>
     <w:p>
@@ -4163,23 +4463,47 @@
           <w:sz w:val="28"/>
           <w:szCs w:val="28"/>
         </w:rPr>
-        <w:t>Первый сигнал поступает на микроконтроллер от фоторезистора после отделения спутника от ракеты. Далее, при спуске, на высот</w:t>
-      </w:r>
-      <w:r>
-        <w:rPr>
-          <w:rFonts w:ascii="Times New Roman" w:hAnsi="Times New Roman"/>
-          <w:sz w:val="28"/>
-          <w:szCs w:val="28"/>
-        </w:rPr>
-        <w:t>е</w:t>
-      </w:r>
-      <w:r>
-        <w:rPr>
-          <w:rFonts w:ascii="Times New Roman" w:hAnsi="Times New Roman"/>
-          <w:sz w:val="28"/>
-          <w:szCs w:val="28"/>
-        </w:rPr>
-        <w:t xml:space="preserve"> 50 м от Земли </w:t>
+        <w:t xml:space="preserve">Первый сигнал поступает на микроконтроллер от фоторезистора после </w:t>
+      </w:r>
+      <w:r>
+        <w:rPr>
+          <w:rFonts w:ascii="Times New Roman" w:hAnsi="Times New Roman"/>
+          <w:sz w:val="28"/>
+          <w:szCs w:val="28"/>
+        </w:rPr>
+        <w:t>означать разделени</w:t>
+      </w:r>
+      <w:r>
+        <w:rPr>
+          <w:rFonts w:ascii="Times New Roman" w:hAnsi="Times New Roman"/>
+          <w:sz w:val="28"/>
+          <w:szCs w:val="28"/>
+        </w:rPr>
+        <w:t>я</w:t>
+      </w:r>
+      <w:r>
+        <w:rPr>
+          <w:rFonts w:ascii="Times New Roman" w:hAnsi="Times New Roman"/>
+          <w:sz w:val="28"/>
+          <w:szCs w:val="28"/>
+        </w:rPr>
+        <w:t xml:space="preserve"> разгонного блока и второй ступени.</w:t>
+      </w:r>
+      <w:r>
+        <w:rPr>
+          <w:rFonts w:ascii="Times New Roman" w:hAnsi="Times New Roman"/>
+          <w:sz w:val="28"/>
+          <w:szCs w:val="28"/>
+        </w:rPr>
+        <w:t xml:space="preserve"> </w:t>
+      </w:r>
+      <w:r>
+        <w:rPr>
+          <w:rFonts w:ascii="Times New Roman" w:hAnsi="Times New Roman"/>
+          <w:sz w:val="28"/>
+          <w:szCs w:val="28"/>
+        </w:rPr>
+        <w:t xml:space="preserve">Затем, по снижению до 80 метров запускается сервомотор, который откручивает гайку и освобождает </w:t>
       </w:r>
       <w:r>
         <w:rPr>
@@ -4188,15 +4512,39 @@
           <w:szCs w:val="28"/>
         </w:rPr>
         <w:lastRenderedPageBreak/>
-        <w:t>поступает второй сигнал с датчика высоты. Включается сервопривод и срабатывает выброс парашюта</w:t>
-      </w:r>
-      <w:r>
-        <w:rPr>
-          <w:rFonts w:ascii="Times New Roman" w:hAnsi="Times New Roman"/>
-          <w:sz w:val="28"/>
-          <w:szCs w:val="28"/>
-        </w:rPr>
-        <w:t>.</w:t>
+        <w:t xml:space="preserve">пружину, которая выталкивает парашют. </w:t>
+      </w:r>
+      <w:r>
+        <w:rPr>
+          <w:rFonts w:ascii="Times New Roman" w:hAnsi="Times New Roman"/>
+          <w:sz w:val="28"/>
+          <w:szCs w:val="28"/>
+        </w:rPr>
+        <w:t>С учетом времени, необходимого для совершения сервомотором данного числа оборотов, н</w:t>
+      </w:r>
+      <w:r>
+        <w:rPr>
+          <w:rFonts w:ascii="Times New Roman" w:hAnsi="Times New Roman"/>
+          <w:sz w:val="28"/>
+          <w:szCs w:val="28"/>
+        </w:rPr>
+        <w:t>а высоте</w:t>
+      </w:r>
+      <w:r>
+        <w:rPr>
+          <w:rFonts w:ascii="Times New Roman" w:hAnsi="Times New Roman"/>
+          <w:sz w:val="28"/>
+          <w:szCs w:val="28"/>
+        </w:rPr>
+        <w:t xml:space="preserve"> около</w:t>
+      </w:r>
+      <w:r>
+        <w:rPr>
+          <w:rFonts w:ascii="Times New Roman" w:hAnsi="Times New Roman"/>
+          <w:sz w:val="28"/>
+          <w:szCs w:val="28"/>
+        </w:rPr>
+        <w:t xml:space="preserve"> 50 метров произойдет раскрытие парашюта, который обеспечит плавное приземление отсека с полезной нагрузкой.</w:t>
       </w:r>
     </w:p>
     <w:p>
@@ -4218,10 +4566,10 @@
           <w:szCs w:val="28"/>
         </w:rPr>
         <w:drawing>
-          <wp:inline distT="0" distB="0" distL="0" distR="0" wp14:anchorId="3A95F899" wp14:editId="72FEE3E4">
-            <wp:extent cx="1223645" cy="4122517"/>
+          <wp:inline distT="0" distB="0" distL="0" distR="0" wp14:anchorId="7C835544" wp14:editId="04AF64A8">
+            <wp:extent cx="1600200" cy="5391150"/>
             <wp:effectExtent l="0" t="0" r="0" b="0"/>
-            <wp:docPr id="12" name="Рисунок 12"/>
+            <wp:docPr id="2" name="Рисунок 2"/>
             <wp:cNvGraphicFramePr>
               <a:graphicFrameLocks xmlns:a="http://schemas.openxmlformats.org/drawingml/2006/main" noChangeAspect="1"/>
             </wp:cNvGraphicFramePr>
@@ -4229,7 +4577,7 @@
               <a:graphicData uri="http://schemas.openxmlformats.org/drawingml/2006/picture">
                 <pic:pic xmlns:pic="http://schemas.openxmlformats.org/drawingml/2006/picture">
                   <pic:nvPicPr>
-                    <pic:cNvPr id="12" name="Рисунок 12"/>
+                    <pic:cNvPr id="2" name="Рисунок 2"/>
                     <pic:cNvPicPr/>
                   </pic:nvPicPr>
                   <pic:blipFill>
@@ -4247,7 +4595,7 @@
                   <pic:spPr>
                     <a:xfrm>
                       <a:off x="0" y="0"/>
-                      <a:ext cx="1224548" cy="4125558"/>
+                      <a:ext cx="1600200" cy="5391150"/>
                     </a:xfrm>
                     <a:prstGeom prst="rect">
                       <a:avLst/>
@@ -4263,7 +4611,7 @@
     <w:p>
       <w:pPr>
         <w:pStyle w:val="Standard"/>
-        <w:ind w:left="720"/>
+        <w:spacing w:line="360" w:lineRule="auto"/>
         <w:jc w:val="both"/>
         <w:rPr>
           <w:rFonts w:ascii="Times New Roman" w:hAnsi="Times New Roman"/>
@@ -4301,7 +4649,6 @@
     <w:p>
       <w:pPr>
         <w:pStyle w:val="Standard"/>
-        <w:ind w:left="360"/>
         <w:jc w:val="both"/>
         <w:rPr>
           <w:rFonts w:ascii="Times New Roman" w:hAnsi="Times New Roman"/>
@@ -4323,7 +4670,6 @@
         </w:rPr>
         <w:t>«</w:t>
       </w:r>
-      <w:proofErr w:type="spellStart"/>
       <w:r>
         <w:rPr>
           <w:rFonts w:ascii="Times New Roman" w:hAnsi="Times New Roman"/>
@@ -4333,7 +4679,6 @@
         </w:rPr>
         <w:t>CanSat</w:t>
       </w:r>
-      <w:proofErr w:type="spellEnd"/>
       <w:r>
         <w:rPr>
           <w:rFonts w:ascii="Times New Roman" w:hAnsi="Times New Roman"/>
@@ -4374,6 +4719,248 @@
         </w:rPr>
         <w:t xml:space="preserve"> и представлена на рис.5</w:t>
       </w:r>
+      <w:r>
+        <w:rPr>
+          <w:rFonts w:ascii="Times New Roman" w:hAnsi="Times New Roman"/>
+          <w:sz w:val="28"/>
+          <w:szCs w:val="28"/>
+        </w:rPr>
+        <w:t xml:space="preserve"> на стр.7. Акселерометр, датчик давления и температурный датчик, которые представлены модулем </w:t>
+      </w:r>
+      <w:r>
+        <w:rPr>
+          <w:rFonts w:ascii="Times New Roman" w:hAnsi="Times New Roman"/>
+          <w:sz w:val="28"/>
+          <w:szCs w:val="28"/>
+          <w:lang w:val="en-US"/>
+        </w:rPr>
+        <w:t>BMP</w:t>
+      </w:r>
+      <w:r>
+        <w:rPr>
+          <w:rFonts w:ascii="Times New Roman" w:hAnsi="Times New Roman"/>
+          <w:sz w:val="28"/>
+          <w:szCs w:val="28"/>
+        </w:rPr>
+        <w:t xml:space="preserve">280, </w:t>
+      </w:r>
+      <w:r>
+        <w:rPr>
+          <w:rFonts w:ascii="Times New Roman" w:hAnsi="Times New Roman"/>
+          <w:sz w:val="28"/>
+          <w:szCs w:val="28"/>
+        </w:rPr>
+        <w:t xml:space="preserve">подключаются к микроконтроллеру по протоколу </w:t>
+      </w:r>
+      <w:r>
+        <w:rPr>
+          <w:rFonts w:ascii="Times New Roman" w:hAnsi="Times New Roman"/>
+          <w:sz w:val="28"/>
+          <w:szCs w:val="28"/>
+          <w:lang w:val="en-US"/>
+        </w:rPr>
+        <w:t>I</w:t>
+      </w:r>
+      <w:r>
+        <w:rPr>
+          <w:rFonts w:ascii="Times New Roman" w:hAnsi="Times New Roman"/>
+          <w:sz w:val="28"/>
+          <w:szCs w:val="28"/>
+        </w:rPr>
+        <w:t>2</w:t>
+      </w:r>
+      <w:r>
+        <w:rPr>
+          <w:rFonts w:ascii="Times New Roman" w:hAnsi="Times New Roman"/>
+          <w:sz w:val="28"/>
+          <w:szCs w:val="28"/>
+          <w:lang w:val="en-US"/>
+        </w:rPr>
+        <w:t>C</w:t>
+      </w:r>
+      <w:r>
+        <w:rPr>
+          <w:rFonts w:ascii="Times New Roman" w:hAnsi="Times New Roman"/>
+          <w:sz w:val="28"/>
+          <w:szCs w:val="28"/>
+        </w:rPr>
+        <w:t xml:space="preserve">. </w:t>
+      </w:r>
+      <w:r>
+        <w:rPr>
+          <w:rFonts w:ascii="Times New Roman" w:hAnsi="Times New Roman"/>
+          <w:sz w:val="28"/>
+          <w:szCs w:val="28"/>
+        </w:rPr>
+        <w:t xml:space="preserve">Модуль </w:t>
+      </w:r>
+      <w:r>
+        <w:rPr>
+          <w:rFonts w:ascii="Times New Roman" w:hAnsi="Times New Roman"/>
+          <w:sz w:val="28"/>
+          <w:szCs w:val="28"/>
+          <w:lang w:val="en-US"/>
+        </w:rPr>
+        <w:t>SD</w:t>
+      </w:r>
+      <w:r>
+        <w:rPr>
+          <w:rFonts w:ascii="Times New Roman" w:hAnsi="Times New Roman"/>
+          <w:sz w:val="28"/>
+          <w:szCs w:val="28"/>
+        </w:rPr>
+        <w:t xml:space="preserve"> карты использует интерфейс</w:t>
+      </w:r>
+      <w:r>
+        <w:rPr>
+          <w:rFonts w:ascii="Times New Roman" w:hAnsi="Times New Roman"/>
+          <w:sz w:val="28"/>
+          <w:szCs w:val="28"/>
+        </w:rPr>
+        <w:t xml:space="preserve"> </w:t>
+      </w:r>
+      <w:r>
+        <w:rPr>
+          <w:rFonts w:ascii="Times New Roman" w:hAnsi="Times New Roman"/>
+          <w:sz w:val="28"/>
+          <w:szCs w:val="28"/>
+          <w:lang w:val="en-US"/>
+        </w:rPr>
+        <w:t>SPI</w:t>
+      </w:r>
+      <w:r>
+        <w:rPr>
+          <w:rFonts w:ascii="Times New Roman" w:hAnsi="Times New Roman"/>
+          <w:sz w:val="28"/>
+          <w:szCs w:val="28"/>
+        </w:rPr>
+        <w:t xml:space="preserve">, </w:t>
+      </w:r>
+      <w:r>
+        <w:rPr>
+          <w:rFonts w:ascii="Times New Roman" w:hAnsi="Times New Roman"/>
+          <w:sz w:val="28"/>
+          <w:szCs w:val="28"/>
+        </w:rPr>
+        <w:t xml:space="preserve">приемопередатчик – </w:t>
+      </w:r>
+      <w:r>
+        <w:rPr>
+          <w:rFonts w:ascii="Times New Roman" w:hAnsi="Times New Roman"/>
+          <w:sz w:val="28"/>
+          <w:szCs w:val="28"/>
+          <w:lang w:val="en-US"/>
+        </w:rPr>
+        <w:t>UART</w:t>
+      </w:r>
+      <w:r>
+        <w:rPr>
+          <w:rFonts w:ascii="Times New Roman" w:hAnsi="Times New Roman"/>
+          <w:sz w:val="28"/>
+          <w:szCs w:val="28"/>
+        </w:rPr>
+        <w:t>.</w:t>
+      </w:r>
+      <w:r>
+        <w:rPr>
+          <w:rFonts w:ascii="Times New Roman" w:hAnsi="Times New Roman"/>
+          <w:sz w:val="28"/>
+          <w:szCs w:val="28"/>
+        </w:rPr>
+        <w:t xml:space="preserve"> Источником питания является </w:t>
+      </w:r>
+      <w:r>
+        <w:rPr>
+          <w:rFonts w:ascii="Times New Roman" w:hAnsi="Times New Roman"/>
+          <w:sz w:val="28"/>
+          <w:szCs w:val="28"/>
+        </w:rPr>
+        <w:t xml:space="preserve">литий-полимерный </w:t>
+      </w:r>
+      <w:r>
+        <w:rPr>
+          <w:rFonts w:ascii="Times New Roman" w:hAnsi="Times New Roman"/>
+          <w:sz w:val="28"/>
+          <w:szCs w:val="28"/>
+        </w:rPr>
+        <w:t xml:space="preserve">аккумулятор с напряжением 7,4В, который подключается к </w:t>
+      </w:r>
+      <w:r>
+        <w:rPr>
+          <w:rFonts w:ascii="Times New Roman" w:hAnsi="Times New Roman"/>
+          <w:sz w:val="28"/>
+          <w:szCs w:val="28"/>
+          <w:lang w:val="en-US"/>
+        </w:rPr>
+        <w:t>Arduino</w:t>
+      </w:r>
+      <w:r>
+        <w:rPr>
+          <w:rFonts w:ascii="Times New Roman" w:hAnsi="Times New Roman"/>
+          <w:sz w:val="28"/>
+          <w:szCs w:val="28"/>
+        </w:rPr>
+        <w:t xml:space="preserve"> </w:t>
+      </w:r>
+      <w:r>
+        <w:rPr>
+          <w:rFonts w:ascii="Times New Roman" w:hAnsi="Times New Roman"/>
+          <w:sz w:val="28"/>
+          <w:szCs w:val="28"/>
+          <w:lang w:val="en-US"/>
+        </w:rPr>
+        <w:t>Nano</w:t>
+      </w:r>
+      <w:r>
+        <w:rPr>
+          <w:rFonts w:ascii="Times New Roman" w:hAnsi="Times New Roman"/>
+          <w:sz w:val="28"/>
+          <w:szCs w:val="28"/>
+        </w:rPr>
+        <w:t xml:space="preserve">. </w:t>
+      </w:r>
+      <w:r>
+        <w:rPr>
+          <w:rFonts w:ascii="Times New Roman" w:hAnsi="Times New Roman"/>
+          <w:sz w:val="28"/>
+          <w:szCs w:val="28"/>
+        </w:rPr>
+        <w:t xml:space="preserve">Остальные элементы, отраженные на приведенной ниже блок-схеме, питаются напряжением +5В, которое снимается со встроенного в </w:t>
+      </w:r>
+      <w:r>
+        <w:rPr>
+          <w:rFonts w:ascii="Times New Roman" w:hAnsi="Times New Roman"/>
+          <w:sz w:val="28"/>
+          <w:szCs w:val="28"/>
+          <w:lang w:val="en-US"/>
+        </w:rPr>
+        <w:t>Arduino</w:t>
+      </w:r>
+      <w:r>
+        <w:rPr>
+          <w:rFonts w:ascii="Times New Roman" w:hAnsi="Times New Roman"/>
+          <w:sz w:val="28"/>
+          <w:szCs w:val="28"/>
+        </w:rPr>
+        <w:t xml:space="preserve"> </w:t>
+      </w:r>
+      <w:r>
+        <w:rPr>
+          <w:rFonts w:ascii="Times New Roman" w:hAnsi="Times New Roman"/>
+          <w:sz w:val="28"/>
+          <w:szCs w:val="28"/>
+          <w:lang w:val="en-US"/>
+        </w:rPr>
+        <w:t>Nano</w:t>
+      </w:r>
+      <w:r>
+        <w:rPr>
+          <w:rFonts w:ascii="Times New Roman" w:hAnsi="Times New Roman"/>
+          <w:sz w:val="28"/>
+          <w:szCs w:val="28"/>
+        </w:rPr>
+        <w:t xml:space="preserve"> линейного стабилизатора. Максимальный ток потребления всей схемы не превышает максимально допустимый выходной ток стабилизатора.</w:t>
+      </w:r>
     </w:p>
     <w:p>
       <w:pPr>
@@ -4388,6 +4975,7 @@
           <w:rFonts w:ascii="Times New Roman" w:hAnsi="Times New Roman"/>
           <w:noProof/>
         </w:rPr>
+        <w:lastRenderedPageBreak/>
         <w:drawing>
           <wp:inline distT="0" distB="0" distL="0" distR="0" wp14:anchorId="78A0DE1F" wp14:editId="2CE91294">
             <wp:extent cx="5057775" cy="2867025"/>
@@ -4461,6 +5049,17 @@
     <w:p>
       <w:pPr>
         <w:pStyle w:val="Standard"/>
+        <w:jc w:val="both"/>
+        <w:rPr>
+          <w:rFonts w:ascii="Times New Roman" w:hAnsi="Times New Roman"/>
+          <w:sz w:val="28"/>
+          <w:szCs w:val="28"/>
+        </w:rPr>
+      </w:pPr>
+    </w:p>
+    <w:p>
+      <w:pPr>
+        <w:pStyle w:val="Standard"/>
         <w:ind w:left="360"/>
         <w:jc w:val="both"/>
         <w:rPr>
@@ -4481,7 +5080,15 @@
           <w:sz w:val="28"/>
           <w:szCs w:val="28"/>
         </w:rPr>
-        <w:t>Микроконтроллер предназначен для получения, обработки и передачи информации между модулями спутника.</w:t>
+        <w:t>Микроконтроллер предназначен для получения, обработки и передачи информации между модулями спутника</w:t>
+      </w:r>
+      <w:r>
+        <w:rPr>
+          <w:rFonts w:ascii="Times New Roman" w:hAnsi="Times New Roman"/>
+          <w:sz w:val="28"/>
+          <w:szCs w:val="28"/>
+        </w:rPr>
+        <w:t>;</w:t>
       </w:r>
     </w:p>
     <w:p>
@@ -4520,7 +5127,25 @@
           <w:sz w:val="28"/>
           <w:szCs w:val="28"/>
         </w:rPr>
-        <w:t xml:space="preserve"> - карта предназначена для записи данных от датчиков.</w:t>
+        <w:t>-</w:t>
+      </w:r>
+      <w:r>
+        <w:rPr>
+          <w:rFonts w:ascii="Times New Roman" w:hAnsi="Times New Roman"/>
+          <w:color w:val="000000" w:themeColor="text1"/>
+          <w:sz w:val="28"/>
+          <w:szCs w:val="28"/>
+        </w:rPr>
+        <w:t>карта предназначена для записи данных от датчиков</w:t>
+      </w:r>
+      <w:r>
+        <w:rPr>
+          <w:rFonts w:ascii="Times New Roman" w:hAnsi="Times New Roman"/>
+          <w:color w:val="000000" w:themeColor="text1"/>
+          <w:sz w:val="28"/>
+          <w:szCs w:val="28"/>
+        </w:rPr>
+        <w:t>;</w:t>
       </w:r>
     </w:p>
     <w:p>
@@ -4530,15 +5155,15 @@
         <w:jc w:val="both"/>
         <w:rPr>
           <w:rFonts w:ascii="Times New Roman" w:hAnsi="Times New Roman"/>
-        </w:rPr>
-      </w:pPr>
-      <w:r>
-        <w:rPr>
-          <w:rFonts w:ascii="Times New Roman" w:hAnsi="Times New Roman"/>
-          <w:sz w:val="28"/>
-          <w:szCs w:val="28"/>
-        </w:rPr>
-        <w:lastRenderedPageBreak/>
+          <w:color w:val="FF0000"/>
+        </w:rPr>
+      </w:pPr>
+      <w:r>
+        <w:rPr>
+          <w:rFonts w:ascii="Times New Roman" w:hAnsi="Times New Roman"/>
+          <w:sz w:val="28"/>
+          <w:szCs w:val="28"/>
+        </w:rPr>
         <w:t>-</w:t>
       </w:r>
       <w:r>
@@ -4564,7 +5189,55 @@
           <w:sz w:val="28"/>
           <w:szCs w:val="28"/>
         </w:rPr>
-        <w:t>180 – для измерения температуры, давления внутри спутника и высоты относительно уровня старта</w:t>
+        <w:t>2</w:t>
+      </w:r>
+      <w:r>
+        <w:rPr>
+          <w:rFonts w:ascii="Times New Roman" w:hAnsi="Times New Roman"/>
+          <w:sz w:val="28"/>
+          <w:szCs w:val="28"/>
+        </w:rPr>
+        <w:t>80</w:t>
+      </w:r>
+      <w:r>
+        <w:rPr>
+          <w:rFonts w:ascii="Times New Roman" w:hAnsi="Times New Roman"/>
+          <w:sz w:val="28"/>
+          <w:szCs w:val="28"/>
+        </w:rPr>
+        <w:t xml:space="preserve"> (акселерометр, датчик давления, температурный датчик)</w:t>
+      </w:r>
+      <w:r>
+        <w:rPr>
+          <w:rFonts w:ascii="Times New Roman" w:hAnsi="Times New Roman"/>
+          <w:sz w:val="28"/>
+          <w:szCs w:val="28"/>
+        </w:rPr>
+        <w:t xml:space="preserve"> – для измерения температуры, </w:t>
+      </w:r>
+      <w:r>
+        <w:rPr>
+          <w:rFonts w:ascii="Times New Roman" w:hAnsi="Times New Roman"/>
+          <w:sz w:val="28"/>
+          <w:szCs w:val="28"/>
+        </w:rPr>
+        <w:t xml:space="preserve">линейного и углового ускорения </w:t>
+      </w:r>
+      <w:r>
+        <w:rPr>
+          <w:rFonts w:ascii="Times New Roman" w:hAnsi="Times New Roman"/>
+          <w:sz w:val="28"/>
+          <w:szCs w:val="28"/>
+        </w:rPr>
+        <w:t>и высоты относительно уровня старта</w:t>
+      </w:r>
+      <w:r>
+        <w:rPr>
+          <w:rFonts w:ascii="Times New Roman" w:hAnsi="Times New Roman"/>
+          <w:sz w:val="28"/>
+          <w:szCs w:val="28"/>
+        </w:rPr>
+        <w:t>;</w:t>
       </w:r>
     </w:p>
     <w:p>
@@ -4590,7 +5263,23 @@
           <w:sz w:val="28"/>
           <w:szCs w:val="28"/>
         </w:rPr>
-        <w:t>Датчик акселерометр – используется для измерения ускорения спутника</w:t>
+        <w:t>Аккумулятор – используется для питания микроконтроллера</w:t>
+      </w:r>
+      <w:r>
+        <w:rPr>
+          <w:rFonts w:ascii="Times New Roman" w:hAnsi="Times New Roman"/>
+          <w:sz w:val="28"/>
+          <w:szCs w:val="28"/>
+        </w:rPr>
+        <w:t>, от которого питаются остальные модули</w:t>
+      </w:r>
+      <w:r>
+        <w:rPr>
+          <w:rFonts w:ascii="Times New Roman" w:hAnsi="Times New Roman"/>
+          <w:sz w:val="28"/>
+          <w:szCs w:val="28"/>
+        </w:rPr>
+        <w:t>.</w:t>
       </w:r>
     </w:p>
     <w:p>
@@ -4616,7 +5305,7 @@
           <w:sz w:val="28"/>
           <w:szCs w:val="28"/>
         </w:rPr>
-        <w:t>Датчик гироскоп – используется для измерения угловой скорости спутника</w:t>
+        <w:t>Приемопередатчик – принимает информацию датчиков, передаваемую через микроконтроллер, и передает ее на пункт приема телеметрии.</w:t>
       </w:r>
     </w:p>
     <w:p>
@@ -4625,25 +5314,73 @@
         <w:ind w:left="360"/>
         <w:jc w:val="both"/>
         <w:rPr>
-          <w:rFonts w:ascii="Times New Roman" w:hAnsi="Times New Roman"/>
-          <w:color w:val="FF0000"/>
-        </w:rPr>
-      </w:pPr>
-      <w:r>
-        <w:rPr>
-          <w:rFonts w:ascii="Times New Roman" w:hAnsi="Times New Roman"/>
-          <w:sz w:val="28"/>
-          <w:szCs w:val="28"/>
-        </w:rPr>
-        <w:t>-</w:t>
-      </w:r>
-      <w:r>
-        <w:rPr>
-          <w:rFonts w:ascii="Times New Roman" w:hAnsi="Times New Roman"/>
-          <w:sz w:val="28"/>
-          <w:szCs w:val="28"/>
-        </w:rPr>
-        <w:t>Датчик магнитометр – используется для проекции и измерения силы магнитного поля Земли относительно спутника.</w:t>
+          <w:sz w:val="28"/>
+          <w:szCs w:val="28"/>
+        </w:rPr>
+      </w:pPr>
+      <w:r>
+        <w:rPr>
+          <w:rFonts w:ascii="Times New Roman" w:hAnsi="Times New Roman"/>
+          <w:sz w:val="28"/>
+          <w:szCs w:val="28"/>
+        </w:rPr>
+        <w:t>-Аккумулятор</w:t>
+      </w:r>
+      <w:r>
+        <w:rPr>
+          <w:rFonts w:ascii="Times New Roman" w:hAnsi="Times New Roman"/>
+          <w:sz w:val="28"/>
+          <w:szCs w:val="28"/>
+        </w:rPr>
+        <w:t xml:space="preserve"> </w:t>
+      </w:r>
+      <w:r>
+        <w:rPr>
+          <w:rFonts w:ascii="Times New Roman" w:hAnsi="Times New Roman"/>
+          <w:sz w:val="28"/>
+          <w:szCs w:val="28"/>
+        </w:rPr>
+        <w:t>(</w:t>
+      </w:r>
+      <w:r>
+        <w:rPr>
+          <w:rFonts w:ascii="Times New Roman" w:hAnsi="Times New Roman"/>
+          <w:sz w:val="28"/>
+          <w:szCs w:val="28"/>
+        </w:rPr>
+        <w:t>напряжение 7.4 В</w:t>
+      </w:r>
+      <w:r>
+        <w:rPr>
+          <w:rFonts w:ascii="Times New Roman" w:hAnsi="Times New Roman"/>
+          <w:sz w:val="28"/>
+          <w:szCs w:val="28"/>
+        </w:rPr>
+        <w:t xml:space="preserve">, </w:t>
+      </w:r>
+      <w:r>
+        <w:rPr>
+          <w:rFonts w:ascii="Times New Roman" w:hAnsi="Times New Roman"/>
+          <w:sz w:val="28"/>
+          <w:szCs w:val="28"/>
+        </w:rPr>
+        <w:t xml:space="preserve">емкость </w:t>
+      </w:r>
+      <w:r>
+        <w:rPr>
+          <w:rFonts w:ascii="Times New Roman" w:hAnsi="Times New Roman"/>
+          <w:sz w:val="28"/>
+          <w:szCs w:val="28"/>
+        </w:rPr>
+        <w:t>0.6А/час)</w:t>
+      </w:r>
+      <w:r>
+        <w:rPr>
+          <w:rFonts w:ascii="Times New Roman" w:hAnsi="Times New Roman"/>
+          <w:sz w:val="28"/>
+          <w:szCs w:val="28"/>
+        </w:rPr>
+        <w:t>.</w:t>
       </w:r>
     </w:p>
     <w:p>
@@ -4652,242 +5389,6 @@
         <w:ind w:left="360"/>
         <w:jc w:val="both"/>
         <w:rPr>
-          <w:rFonts w:ascii="Times New Roman" w:hAnsi="Times New Roman"/>
-        </w:rPr>
-      </w:pPr>
-      <w:r>
-        <w:rPr>
-          <w:rFonts w:ascii="Times New Roman" w:hAnsi="Times New Roman"/>
-          <w:sz w:val="28"/>
-          <w:szCs w:val="28"/>
-        </w:rPr>
-        <w:t>-</w:t>
-      </w:r>
-      <w:r>
-        <w:rPr>
-          <w:rFonts w:ascii="Times New Roman" w:hAnsi="Times New Roman"/>
-          <w:sz w:val="28"/>
-          <w:szCs w:val="28"/>
-        </w:rPr>
-        <w:t>Аккумулятор – используется для питания микроконтроллера и остальных модулей.</w:t>
-      </w:r>
-    </w:p>
-    <w:p>
-      <w:pPr>
-        <w:pStyle w:val="Standard"/>
-        <w:ind w:left="360"/>
-        <w:jc w:val="both"/>
-        <w:rPr>
-          <w:rFonts w:ascii="Times New Roman" w:hAnsi="Times New Roman"/>
-        </w:rPr>
-      </w:pPr>
-      <w:r>
-        <w:rPr>
-          <w:rFonts w:ascii="Times New Roman" w:hAnsi="Times New Roman"/>
-          <w:sz w:val="28"/>
-          <w:szCs w:val="28"/>
-        </w:rPr>
-        <w:t>-</w:t>
-      </w:r>
-      <w:r>
-        <w:rPr>
-          <w:rFonts w:ascii="Times New Roman" w:hAnsi="Times New Roman"/>
-          <w:sz w:val="28"/>
-          <w:szCs w:val="28"/>
-        </w:rPr>
-        <w:t>Приемопередатчик – принимает информацию датчиков, передаваемую через микроконтроллер, и передает ее на пункт приема телеметрии.</w:t>
-      </w:r>
-    </w:p>
-    <w:p>
-      <w:pPr>
-        <w:pStyle w:val="Standard"/>
-        <w:ind w:left="360"/>
-        <w:jc w:val="both"/>
-        <w:rPr>
-          <w:rFonts w:ascii="Times New Roman" w:hAnsi="Times New Roman"/>
-        </w:rPr>
-      </w:pPr>
-      <w:r>
-        <w:rPr>
-          <w:rFonts w:ascii="Times New Roman" w:hAnsi="Times New Roman"/>
-          <w:sz w:val="28"/>
-          <w:szCs w:val="28"/>
-        </w:rPr>
-        <w:t>-</w:t>
-      </w:r>
-      <w:r>
-        <w:rPr>
-          <w:rFonts w:ascii="Times New Roman" w:hAnsi="Times New Roman"/>
-          <w:sz w:val="28"/>
-          <w:szCs w:val="28"/>
-        </w:rPr>
-        <w:t xml:space="preserve">Интерфейсы: датчики по </w:t>
-      </w:r>
-      <w:r>
-        <w:rPr>
-          <w:rFonts w:ascii="Times New Roman" w:hAnsi="Times New Roman"/>
-          <w:sz w:val="28"/>
-          <w:szCs w:val="28"/>
-          <w:lang w:val="en-US"/>
-        </w:rPr>
-        <w:t>I</w:t>
-      </w:r>
-      <w:r>
-        <w:rPr>
-          <w:rFonts w:ascii="Times New Roman" w:hAnsi="Times New Roman"/>
-          <w:sz w:val="28"/>
-          <w:szCs w:val="28"/>
-        </w:rPr>
-        <w:t>2</w:t>
-      </w:r>
-      <w:r>
-        <w:rPr>
-          <w:rFonts w:ascii="Times New Roman" w:hAnsi="Times New Roman"/>
-          <w:sz w:val="28"/>
-          <w:szCs w:val="28"/>
-          <w:lang w:val="en-US"/>
-        </w:rPr>
-        <w:t>C</w:t>
-      </w:r>
-      <w:r>
-        <w:rPr>
-          <w:rFonts w:ascii="Times New Roman" w:hAnsi="Times New Roman"/>
-          <w:sz w:val="28"/>
-          <w:szCs w:val="28"/>
-        </w:rPr>
-        <w:t xml:space="preserve">, </w:t>
-      </w:r>
-      <w:r>
-        <w:rPr>
-          <w:rFonts w:ascii="Times New Roman" w:hAnsi="Times New Roman"/>
-          <w:sz w:val="28"/>
-          <w:szCs w:val="28"/>
-          <w:lang w:val="en-US"/>
-        </w:rPr>
-        <w:t>SD</w:t>
-      </w:r>
-      <w:r>
-        <w:rPr>
-          <w:rFonts w:ascii="Times New Roman" w:hAnsi="Times New Roman"/>
-          <w:sz w:val="28"/>
-          <w:szCs w:val="28"/>
-        </w:rPr>
-        <w:t xml:space="preserve">-карта по </w:t>
-      </w:r>
-      <w:r>
-        <w:rPr>
-          <w:rFonts w:ascii="Times New Roman" w:hAnsi="Times New Roman"/>
-          <w:sz w:val="28"/>
-          <w:szCs w:val="28"/>
-          <w:lang w:val="en-US"/>
-        </w:rPr>
-        <w:t>SPI</w:t>
-      </w:r>
-      <w:r>
-        <w:rPr>
-          <w:rFonts w:ascii="Times New Roman" w:hAnsi="Times New Roman"/>
-          <w:sz w:val="28"/>
-          <w:szCs w:val="28"/>
-        </w:rPr>
-        <w:t xml:space="preserve">, приемопередатчик по </w:t>
-      </w:r>
-      <w:r>
-        <w:rPr>
-          <w:rFonts w:ascii="Times New Roman" w:hAnsi="Times New Roman"/>
-          <w:sz w:val="28"/>
-          <w:szCs w:val="28"/>
-          <w:lang w:val="en-US"/>
-        </w:rPr>
-        <w:t>UART</w:t>
-      </w:r>
-      <w:r>
-        <w:rPr>
-          <w:rFonts w:ascii="Times New Roman" w:hAnsi="Times New Roman"/>
-          <w:sz w:val="28"/>
-          <w:szCs w:val="28"/>
-        </w:rPr>
-        <w:t>.</w:t>
-      </w:r>
-    </w:p>
-    <w:p>
-      <w:pPr>
-        <w:pStyle w:val="Standard"/>
-        <w:ind w:left="360"/>
-        <w:jc w:val="both"/>
-        <w:rPr>
-          <w:rFonts w:hint="eastAsia"/>
-          <w:sz w:val="28"/>
-          <w:szCs w:val="28"/>
-        </w:rPr>
-      </w:pPr>
-      <w:r>
-        <w:rPr>
-          <w:rFonts w:ascii="Times New Roman" w:hAnsi="Times New Roman"/>
-          <w:sz w:val="28"/>
-          <w:szCs w:val="28"/>
-        </w:rPr>
-        <w:t>-Аккумулятор</w:t>
-      </w:r>
-      <w:r>
-        <w:rPr>
-          <w:rFonts w:ascii="Times New Roman" w:hAnsi="Times New Roman"/>
-          <w:sz w:val="28"/>
-          <w:szCs w:val="28"/>
-        </w:rPr>
-        <w:t xml:space="preserve"> </w:t>
-      </w:r>
-      <w:r>
-        <w:rPr>
-          <w:rFonts w:ascii="Times New Roman" w:hAnsi="Times New Roman"/>
-          <w:sz w:val="28"/>
-          <w:szCs w:val="28"/>
-        </w:rPr>
-        <w:t>(</w:t>
-      </w:r>
-      <w:r>
-        <w:rPr>
-          <w:rFonts w:ascii="Times New Roman" w:hAnsi="Times New Roman"/>
-          <w:sz w:val="28"/>
-          <w:szCs w:val="28"/>
-        </w:rPr>
-        <w:t>напряжение в 7.4 В</w:t>
-      </w:r>
-      <w:r>
-        <w:rPr>
-          <w:rFonts w:ascii="Times New Roman" w:hAnsi="Times New Roman"/>
-          <w:sz w:val="28"/>
-          <w:szCs w:val="28"/>
-        </w:rPr>
-        <w:t>, 0.6А/час)</w:t>
-      </w:r>
-      <w:r>
-        <w:rPr>
-          <w:rFonts w:ascii="Times New Roman" w:hAnsi="Times New Roman"/>
-          <w:sz w:val="28"/>
-          <w:szCs w:val="28"/>
-        </w:rPr>
-        <w:t>.</w:t>
-      </w:r>
-    </w:p>
-    <w:p>
-      <w:pPr>
-        <w:pStyle w:val="Standard"/>
-        <w:ind w:left="360"/>
-        <w:jc w:val="both"/>
-        <w:rPr>
-          <w:rFonts w:ascii="Times New Roman" w:hAnsi="Times New Roman"/>
-          <w:sz w:val="28"/>
-          <w:szCs w:val="28"/>
-        </w:rPr>
-      </w:pPr>
-    </w:p>
-    <w:p>
-      <w:pPr>
-        <w:pStyle w:val="Standard"/>
-        <w:ind w:left="360"/>
-        <w:jc w:val="both"/>
-        <w:rPr>
-          <w:rFonts w:ascii="Times New Roman" w:hAnsi="Times New Roman"/>
           <w:sz w:val="28"/>
           <w:szCs w:val="28"/>
         </w:rPr>
@@ -4900,6 +5401,7 @@
           <w:ilvl w:val="0"/>
           <w:numId w:val="1"/>
         </w:numPr>
+        <w:spacing w:line="360" w:lineRule="auto"/>
         <w:jc w:val="both"/>
         <w:rPr>
           <w:rFonts w:ascii="Times New Roman" w:hAnsi="Times New Roman"/>
@@ -4919,7 +5421,6 @@
     <w:p>
       <w:pPr>
         <w:pStyle w:val="Standard"/>
-        <w:ind w:left="360"/>
         <w:jc w:val="both"/>
         <w:rPr>
           <w:rFonts w:ascii="Times New Roman" w:hAnsi="Times New Roman"/>
@@ -4939,7 +5440,39 @@
           <w:sz w:val="28"/>
           <w:szCs w:val="28"/>
         </w:rPr>
-        <w:t xml:space="preserve"> (Рис. 7)</w:t>
+        <w:t xml:space="preserve"> (</w:t>
+      </w:r>
+      <w:r>
+        <w:rPr>
+          <w:rFonts w:ascii="Times New Roman" w:hAnsi="Times New Roman"/>
+          <w:sz w:val="28"/>
+          <w:szCs w:val="28"/>
+        </w:rPr>
+        <w:t>р</w:t>
+      </w:r>
+      <w:r>
+        <w:rPr>
+          <w:rFonts w:ascii="Times New Roman" w:hAnsi="Times New Roman"/>
+          <w:sz w:val="28"/>
+          <w:szCs w:val="28"/>
+        </w:rPr>
+        <w:t>ис.7</w:t>
+      </w:r>
+      <w:r>
+        <w:rPr>
+          <w:rFonts w:ascii="Times New Roman" w:hAnsi="Times New Roman"/>
+          <w:sz w:val="28"/>
+          <w:szCs w:val="28"/>
+        </w:rPr>
+        <w:t xml:space="preserve"> на стр.8</w:t>
+      </w:r>
+      <w:r>
+        <w:rPr>
+          <w:rFonts w:ascii="Times New Roman" w:hAnsi="Times New Roman"/>
+          <w:sz w:val="28"/>
+          <w:szCs w:val="28"/>
+        </w:rPr>
+        <w:t>)</w:t>
       </w:r>
       <w:r>
         <w:rPr>
@@ -4983,16 +5516,14 @@
         </w:rPr>
         <w:t xml:space="preserve">, </w:t>
       </w:r>
-      <w:proofErr w:type="spellStart"/>
-      <w:r>
-        <w:rPr>
-          <w:rFonts w:ascii="Times New Roman" w:hAnsi="Times New Roman"/>
-          <w:sz w:val="28"/>
-          <w:szCs w:val="28"/>
-        </w:rPr>
-        <w:t>радиомодуль</w:t>
-      </w:r>
-      <w:proofErr w:type="spellEnd"/>
+      <w:r>
+        <w:rPr>
+          <w:rFonts w:ascii="Times New Roman" w:hAnsi="Times New Roman"/>
+          <w:sz w:val="28"/>
+          <w:szCs w:val="28"/>
+        </w:rPr>
+        <w:t>радиопередатчик</w:t>
+      </w:r>
       <w:r>
         <w:rPr>
           <w:rFonts w:ascii="Times New Roman" w:hAnsi="Times New Roman"/>
@@ -5016,7 +5547,55 @@
           <w:sz w:val="28"/>
           <w:szCs w:val="28"/>
         </w:rPr>
-        <w:t xml:space="preserve">-карты, модуль датчиков, 8 светодиодов, две кнопки режимов работы, аккумулятор, два </w:t>
+        <w:t>-карты, модул</w:t>
+      </w:r>
+      <w:r>
+        <w:rPr>
+          <w:rFonts w:ascii="Times New Roman" w:hAnsi="Times New Roman"/>
+          <w:sz w:val="28"/>
+          <w:szCs w:val="28"/>
+        </w:rPr>
+        <w:t>и</w:t>
+      </w:r>
+      <w:r>
+        <w:rPr>
+          <w:rFonts w:ascii="Times New Roman" w:hAnsi="Times New Roman"/>
+          <w:sz w:val="28"/>
+          <w:szCs w:val="28"/>
+        </w:rPr>
+        <w:t xml:space="preserve"> датчиков, 8 светодиодов</w:t>
+      </w:r>
+      <w:r>
+        <w:rPr>
+          <w:rFonts w:ascii="Times New Roman" w:hAnsi="Times New Roman"/>
+          <w:sz w:val="28"/>
+          <w:szCs w:val="28"/>
+        </w:rPr>
+        <w:t xml:space="preserve"> с токоограничивающими резисторами</w:t>
+      </w:r>
+      <w:r>
+        <w:rPr>
+          <w:rFonts w:ascii="Times New Roman" w:hAnsi="Times New Roman"/>
+          <w:sz w:val="28"/>
+          <w:szCs w:val="28"/>
+        </w:rPr>
+        <w:t xml:space="preserve">, две кнопки </w:t>
+      </w:r>
+      <w:r>
+        <w:rPr>
+          <w:rFonts w:ascii="Times New Roman" w:hAnsi="Times New Roman"/>
+          <w:sz w:val="28"/>
+          <w:szCs w:val="28"/>
+        </w:rPr>
+        <w:t xml:space="preserve">для переключения </w:t>
+      </w:r>
+      <w:r>
+        <w:rPr>
+          <w:rFonts w:ascii="Times New Roman" w:hAnsi="Times New Roman"/>
+          <w:sz w:val="28"/>
+          <w:szCs w:val="28"/>
+        </w:rPr>
+        <w:t xml:space="preserve">режимов работы, аккумулятор, два </w:t>
       </w:r>
       <w:r>
         <w:rPr>
@@ -5032,20 +5611,196 @@
           <w:sz w:val="28"/>
           <w:szCs w:val="28"/>
         </w:rPr>
-        <w:t xml:space="preserve">, сервопривод. </w:t>
-      </w:r>
-    </w:p>
-    <w:p>
-      <w:pPr>
-        <w:pStyle w:val="Standard"/>
-        <w:ind w:left="360"/>
-        <w:jc w:val="both"/>
-        <w:rPr>
-          <w:rFonts w:ascii="Times New Roman" w:hAnsi="Times New Roman"/>
-          <w:sz w:val="28"/>
-          <w:szCs w:val="28"/>
-        </w:rPr>
-      </w:pPr>
+        <w:t>, которые используются как токоограничители</w:t>
+      </w:r>
+      <w:r>
+        <w:rPr>
+          <w:rFonts w:ascii="Times New Roman" w:hAnsi="Times New Roman"/>
+          <w:sz w:val="28"/>
+          <w:szCs w:val="28"/>
+        </w:rPr>
+        <w:t>, серво</w:t>
+      </w:r>
+      <w:r>
+        <w:rPr>
+          <w:rFonts w:ascii="Times New Roman" w:hAnsi="Times New Roman"/>
+          <w:sz w:val="28"/>
+          <w:szCs w:val="28"/>
+        </w:rPr>
+        <w:t>мотор</w:t>
+      </w:r>
+      <w:r>
+        <w:rPr>
+          <w:rFonts w:ascii="Times New Roman" w:hAnsi="Times New Roman"/>
+          <w:sz w:val="28"/>
+          <w:szCs w:val="28"/>
+        </w:rPr>
+        <w:t xml:space="preserve">. </w:t>
+      </w:r>
+    </w:p>
+    <w:p>
+      <w:pPr>
+        <w:pStyle w:val="Standard"/>
+        <w:jc w:val="both"/>
+        <w:rPr>
+          <w:rFonts w:ascii="Times New Roman" w:hAnsi="Times New Roman"/>
+          <w:sz w:val="28"/>
+          <w:szCs w:val="28"/>
+        </w:rPr>
+      </w:pPr>
+      <w:r>
+        <w:rPr>
+          <w:rFonts w:ascii="Times New Roman" w:hAnsi="Times New Roman"/>
+          <w:sz w:val="28"/>
+          <w:szCs w:val="28"/>
+        </w:rPr>
+        <w:t xml:space="preserve">Для измерения напряжения аккумулятора используется резистивный делитель напряжения с коэффициентом деления 2. Пониженное напряжение подается на контакт </w:t>
+      </w:r>
+      <w:r>
+        <w:rPr>
+          <w:rFonts w:ascii="Times New Roman" w:hAnsi="Times New Roman"/>
+          <w:sz w:val="28"/>
+          <w:szCs w:val="28"/>
+          <w:lang w:val="en-US"/>
+        </w:rPr>
+        <w:t>A7</w:t>
+      </w:r>
+      <w:r>
+        <w:rPr>
+          <w:rFonts w:ascii="Times New Roman" w:hAnsi="Times New Roman"/>
+          <w:sz w:val="28"/>
+          <w:szCs w:val="28"/>
+        </w:rPr>
+        <w:t>.</w:t>
+      </w:r>
+    </w:p>
+    <w:p>
+      <w:pPr>
+        <w:pStyle w:val="Standard"/>
+        <w:jc w:val="both"/>
+        <w:rPr>
+          <w:rFonts w:ascii="Times New Roman" w:hAnsi="Times New Roman"/>
+          <w:sz w:val="28"/>
+          <w:szCs w:val="28"/>
+        </w:rPr>
+      </w:pPr>
+      <w:r>
+        <w:rPr>
+          <w:rFonts w:ascii="Times New Roman" w:hAnsi="Times New Roman"/>
+          <w:sz w:val="28"/>
+          <w:szCs w:val="28"/>
+        </w:rPr>
+        <w:t xml:space="preserve">Для ограничения тока питания приемопередатчика </w:t>
+      </w:r>
+      <w:r>
+        <w:rPr>
+          <w:rFonts w:ascii="Times New Roman" w:hAnsi="Times New Roman"/>
+          <w:sz w:val="28"/>
+          <w:szCs w:val="28"/>
+          <w:lang w:val="en-US"/>
+        </w:rPr>
+        <w:t>SV</w:t>
+      </w:r>
+      <w:r>
+        <w:rPr>
+          <w:rFonts w:ascii="Times New Roman" w:hAnsi="Times New Roman"/>
+          <w:sz w:val="28"/>
+          <w:szCs w:val="28"/>
+        </w:rPr>
+        <w:t xml:space="preserve">610 </w:t>
+      </w:r>
+      <w:r>
+        <w:rPr>
+          <w:rFonts w:ascii="Times New Roman" w:hAnsi="Times New Roman"/>
+          <w:sz w:val="28"/>
+          <w:szCs w:val="28"/>
+        </w:rPr>
+        <w:t xml:space="preserve">используется транзистор </w:t>
+      </w:r>
+      <w:r>
+        <w:rPr>
+          <w:rFonts w:ascii="Times New Roman" w:hAnsi="Times New Roman"/>
+          <w:sz w:val="28"/>
+          <w:szCs w:val="28"/>
+          <w:lang w:val="en-US"/>
+        </w:rPr>
+        <w:t>VT</w:t>
+      </w:r>
+      <w:r>
+        <w:rPr>
+          <w:rFonts w:ascii="Times New Roman" w:hAnsi="Times New Roman"/>
+          <w:sz w:val="28"/>
+          <w:szCs w:val="28"/>
+        </w:rPr>
+        <w:t xml:space="preserve">2. </w:t>
+      </w:r>
+      <w:r>
+        <w:rPr>
+          <w:rFonts w:ascii="Times New Roman" w:hAnsi="Times New Roman"/>
+          <w:sz w:val="28"/>
+          <w:szCs w:val="28"/>
+        </w:rPr>
+        <w:t xml:space="preserve">Через транзистор </w:t>
+      </w:r>
+      <w:r>
+        <w:rPr>
+          <w:rFonts w:ascii="Times New Roman" w:hAnsi="Times New Roman"/>
+          <w:sz w:val="28"/>
+          <w:szCs w:val="28"/>
+          <w:lang w:val="en-US"/>
+        </w:rPr>
+        <w:t>VT</w:t>
+      </w:r>
+      <w:r>
+        <w:rPr>
+          <w:rFonts w:ascii="Times New Roman" w:hAnsi="Times New Roman"/>
+          <w:sz w:val="28"/>
+          <w:szCs w:val="28"/>
+        </w:rPr>
+        <w:t xml:space="preserve">1 </w:t>
+      </w:r>
+      <w:r>
+        <w:rPr>
+          <w:rFonts w:ascii="Times New Roman" w:hAnsi="Times New Roman"/>
+          <w:sz w:val="28"/>
+          <w:szCs w:val="28"/>
+        </w:rPr>
+        <w:t xml:space="preserve">подается напряжение на </w:t>
+      </w:r>
+      <w:r>
+        <w:rPr>
+          <w:rFonts w:ascii="Times New Roman" w:hAnsi="Times New Roman"/>
+          <w:sz w:val="28"/>
+          <w:szCs w:val="28"/>
+          <w:lang w:val="en-US"/>
+        </w:rPr>
+        <w:t>Recovery</w:t>
+      </w:r>
+      <w:r>
+        <w:rPr>
+          <w:rFonts w:ascii="Times New Roman" w:hAnsi="Times New Roman"/>
+          <w:sz w:val="28"/>
+          <w:szCs w:val="28"/>
+        </w:rPr>
+        <w:t xml:space="preserve"> </w:t>
+      </w:r>
+      <w:r>
+        <w:rPr>
+          <w:rFonts w:ascii="Times New Roman" w:hAnsi="Times New Roman"/>
+          <w:sz w:val="28"/>
+          <w:szCs w:val="28"/>
+          <w:lang w:val="en-US"/>
+        </w:rPr>
+        <w:t>system</w:t>
+      </w:r>
+      <w:r>
+        <w:rPr>
+          <w:rFonts w:ascii="Times New Roman" w:hAnsi="Times New Roman"/>
+          <w:sz w:val="28"/>
+          <w:szCs w:val="28"/>
+        </w:rPr>
+        <w:t>.</w:t>
+      </w:r>
     </w:p>
     <w:p>
       <w:pPr>
@@ -5061,6 +5816,7 @@
           <w:noProof/>
           <w:lang w:eastAsia="ru-RU" w:bidi="ar-SA"/>
         </w:rPr>
+        <w:lastRenderedPageBreak/>
         <w:drawing>
           <wp:inline distT="0" distB="0" distL="0" distR="0" wp14:anchorId="51ECF001" wp14:editId="09C0347A">
             <wp:extent cx="6105525" cy="3879215"/>
@@ -5155,6 +5911,7 @@
           <w:ilvl w:val="0"/>
           <w:numId w:val="1"/>
         </w:numPr>
+        <w:spacing w:line="360" w:lineRule="auto"/>
         <w:jc w:val="both"/>
         <w:rPr>
           <w:rFonts w:hint="eastAsia"/>
@@ -5185,8 +5942,95 @@
           <w:sz w:val="28"/>
           <w:szCs w:val="28"/>
         </w:rPr>
-        <w:lastRenderedPageBreak/>
-        <w:t>Панель управления состоит из кнопки тестирования и пользовательской кнопки, а также 8-ми светодиодов. Кнопка тестирования нужна для запуска тестового режима. Пользовательская кнопка может быть по желанию запрограммирована командой. Если она не запрограммирована, она все равно обязана находится в конструкции. Светодиод</w:t>
+        <w:t xml:space="preserve">Панель управления состоит из кнопки тестирования и </w:t>
+      </w:r>
+      <w:r>
+        <w:rPr>
+          <w:rFonts w:ascii="Times New Roman" w:hAnsi="Times New Roman"/>
+          <w:sz w:val="28"/>
+          <w:szCs w:val="28"/>
+        </w:rPr>
+        <w:t>дополнительной</w:t>
+      </w:r>
+      <w:r>
+        <w:rPr>
+          <w:rFonts w:ascii="Times New Roman" w:hAnsi="Times New Roman"/>
+          <w:sz w:val="28"/>
+          <w:szCs w:val="28"/>
+        </w:rPr>
+        <w:t xml:space="preserve"> кнопки</w:t>
+      </w:r>
+      <w:r>
+        <w:rPr>
+          <w:rFonts w:ascii="Times New Roman" w:hAnsi="Times New Roman"/>
+          <w:sz w:val="28"/>
+          <w:szCs w:val="28"/>
+        </w:rPr>
+        <w:t xml:space="preserve"> (</w:t>
+      </w:r>
+      <w:r>
+        <w:rPr>
+          <w:rFonts w:ascii="Times New Roman" w:hAnsi="Times New Roman"/>
+          <w:sz w:val="28"/>
+          <w:szCs w:val="28"/>
+        </w:rPr>
+        <w:t>которая в данной конструкции не используется)</w:t>
+      </w:r>
+      <w:r>
+        <w:rPr>
+          <w:rFonts w:ascii="Times New Roman" w:hAnsi="Times New Roman"/>
+          <w:sz w:val="28"/>
+          <w:szCs w:val="28"/>
+        </w:rPr>
+        <w:t xml:space="preserve">, а также 8-ми светодиодов. Кнопка тестирования </w:t>
+      </w:r>
+      <w:r>
+        <w:rPr>
+          <w:rFonts w:ascii="Times New Roman" w:hAnsi="Times New Roman"/>
+          <w:sz w:val="28"/>
+          <w:szCs w:val="28"/>
+        </w:rPr>
+        <w:t>используется</w:t>
+      </w:r>
+      <w:r>
+        <w:rPr>
+          <w:rFonts w:ascii="Times New Roman" w:hAnsi="Times New Roman"/>
+          <w:sz w:val="28"/>
+          <w:szCs w:val="28"/>
+        </w:rPr>
+        <w:t xml:space="preserve"> для запуска тестового режима. </w:t>
+      </w:r>
+      <w:r>
+        <w:rPr>
+          <w:rFonts w:ascii="Times New Roman" w:hAnsi="Times New Roman"/>
+          <w:sz w:val="28"/>
+          <w:szCs w:val="28"/>
+        </w:rPr>
+        <w:t>Дополнительная</w:t>
+      </w:r>
+      <w:r>
+        <w:rPr>
+          <w:rFonts w:ascii="Times New Roman" w:hAnsi="Times New Roman"/>
+          <w:sz w:val="28"/>
+          <w:szCs w:val="28"/>
+        </w:rPr>
+        <w:t xml:space="preserve"> кнопка может быть по желанию запрограммирована </w:t>
+      </w:r>
+      <w:r>
+        <w:rPr>
+          <w:rFonts w:ascii="Times New Roman" w:hAnsi="Times New Roman"/>
+          <w:sz w:val="28"/>
+          <w:szCs w:val="28"/>
+        </w:rPr>
+        <w:t>для выполнения какой-либо команды</w:t>
+      </w:r>
+      <w:r>
+        <w:rPr>
+          <w:rFonts w:ascii="Times New Roman" w:hAnsi="Times New Roman"/>
+          <w:sz w:val="28"/>
+          <w:szCs w:val="28"/>
+        </w:rPr>
+        <w:t>. Если она не запрограммирована, она все равно обязана находится в конструкции. Светодиод</w:t>
       </w:r>
       <w:r>
         <w:rPr>
@@ -5202,12 +6046,61 @@
           <w:sz w:val="28"/>
           <w:szCs w:val="28"/>
         </w:rPr>
-        <w:t>при включении 2 сек. отображает заряд батареи. 1 светодиод — менее 10%, 8 светодиодов — более 90%</w:t>
-      </w:r>
-    </w:p>
-    <w:p>
-      <w:pPr>
-        <w:pStyle w:val="Standard"/>
+        <w:t>при включении</w:t>
+      </w:r>
+      <w:r>
+        <w:rPr>
+          <w:rFonts w:ascii="Times New Roman" w:hAnsi="Times New Roman"/>
+          <w:sz w:val="28"/>
+          <w:szCs w:val="28"/>
+        </w:rPr>
+        <w:t xml:space="preserve"> в течение</w:t>
+      </w:r>
+      <w:r>
+        <w:rPr>
+          <w:rFonts w:ascii="Times New Roman" w:hAnsi="Times New Roman"/>
+          <w:sz w:val="28"/>
+          <w:szCs w:val="28"/>
+        </w:rPr>
+        <w:t xml:space="preserve"> 2 сек</w:t>
+      </w:r>
+      <w:r>
+        <w:rPr>
+          <w:rFonts w:ascii="Times New Roman" w:hAnsi="Times New Roman"/>
+          <w:sz w:val="28"/>
+          <w:szCs w:val="28"/>
+        </w:rPr>
+        <w:t>унд</w:t>
+      </w:r>
+      <w:r>
+        <w:rPr>
+          <w:rFonts w:ascii="Times New Roman" w:hAnsi="Times New Roman"/>
+          <w:sz w:val="28"/>
+          <w:szCs w:val="28"/>
+        </w:rPr>
+        <w:t xml:space="preserve"> отображает заряд батареи. 1 светодиод — менее 10%, 8 светодиодов — более 90%</w:t>
+      </w:r>
+      <w:r>
+        <w:rPr>
+          <w:rFonts w:ascii="Times New Roman" w:hAnsi="Times New Roman"/>
+          <w:sz w:val="28"/>
+          <w:szCs w:val="28"/>
+        </w:rPr>
+        <w:t>.</w:t>
+      </w:r>
+      <w:r>
+        <w:rPr>
+          <w:rFonts w:ascii="Times New Roman" w:hAnsi="Times New Roman"/>
+          <w:sz w:val="28"/>
+          <w:szCs w:val="28"/>
+        </w:rPr>
+        <w:t xml:space="preserve"> Если заряд аккумулятора меньше 50%, элементы схемы могут работать нестабильно, и запуск невозможен.</w:t>
+      </w:r>
+    </w:p>
+    <w:p>
+      <w:pPr>
+        <w:pStyle w:val="Standard"/>
+        <w:spacing w:line="276" w:lineRule="auto"/>
         <w:jc w:val="right"/>
         <w:rPr>
           <w:rFonts w:ascii="Times New Roman" w:hAnsi="Times New Roman"/>
@@ -5219,6 +6112,7 @@
     <w:p>
       <w:pPr>
         <w:pStyle w:val="Standard"/>
+        <w:spacing w:line="276" w:lineRule="auto"/>
         <w:jc w:val="both"/>
         <w:rPr>
           <w:rFonts w:ascii="Times New Roman" w:hAnsi="Times New Roman"/>
@@ -5253,6 +6147,14 @@
         </w:rPr>
         <w:t>Индикатор включения питания (светится при более 50% заряда)</w:t>
       </w:r>
+      <w:r>
+        <w:rPr>
+          <w:rFonts w:ascii="Times New Roman" w:hAnsi="Times New Roman"/>
+          <w:sz w:val="28"/>
+          <w:szCs w:val="28"/>
+        </w:rPr>
+        <w:t>;</w:t>
+      </w:r>
     </w:p>
     <w:p>
       <w:pPr>
@@ -5274,16 +6176,14 @@
         </w:rPr>
         <w:t xml:space="preserve">Индикатор включения питания на </w:t>
       </w:r>
-      <w:proofErr w:type="spellStart"/>
-      <w:r>
-        <w:rPr>
-          <w:rFonts w:ascii="Times New Roman" w:hAnsi="Times New Roman"/>
-          <w:sz w:val="28"/>
-          <w:szCs w:val="28"/>
-        </w:rPr>
-        <w:t>радиомодуль</w:t>
-      </w:r>
-      <w:proofErr w:type="spellEnd"/>
+      <w:r>
+        <w:rPr>
+          <w:rFonts w:ascii="Times New Roman" w:hAnsi="Times New Roman"/>
+          <w:sz w:val="28"/>
+          <w:szCs w:val="28"/>
+        </w:rPr>
+        <w:t>приемопередатчик;</w:t>
+      </w:r>
     </w:p>
     <w:p>
       <w:pPr>
@@ -5303,7 +6203,15 @@
           <w:sz w:val="28"/>
           <w:szCs w:val="28"/>
         </w:rPr>
-        <w:t>Система готова к запуску</w:t>
+        <w:t>Готовность системы</w:t>
+      </w:r>
+      <w:r>
+        <w:rPr>
+          <w:rFonts w:ascii="Times New Roman" w:hAnsi="Times New Roman"/>
+          <w:sz w:val="28"/>
+          <w:szCs w:val="28"/>
+        </w:rPr>
+        <w:t xml:space="preserve"> к запуску</w:t>
       </w:r>
       <w:r>
         <w:rPr>
@@ -5319,7 +6227,47 @@
           <w:sz w:val="28"/>
           <w:szCs w:val="28"/>
         </w:rPr>
-        <w:t>(датчики готовы, СС заряжена)</w:t>
+        <w:t xml:space="preserve">(датчики </w:t>
+      </w:r>
+      <w:r>
+        <w:rPr>
+          <w:rFonts w:ascii="Times New Roman" w:hAnsi="Times New Roman"/>
+          <w:sz w:val="28"/>
+          <w:szCs w:val="28"/>
+        </w:rPr>
+        <w:t>инициализированы</w:t>
+      </w:r>
+      <w:r>
+        <w:rPr>
+          <w:rFonts w:ascii="Times New Roman" w:hAnsi="Times New Roman"/>
+          <w:sz w:val="28"/>
+          <w:szCs w:val="28"/>
+        </w:rPr>
+        <w:t xml:space="preserve">, </w:t>
+      </w:r>
+      <w:r>
+        <w:rPr>
+          <w:rFonts w:ascii="Times New Roman" w:hAnsi="Times New Roman"/>
+          <w:sz w:val="28"/>
+          <w:szCs w:val="28"/>
+        </w:rPr>
+        <w:t>аккумулятор</w:t>
+      </w:r>
+      <w:r>
+        <w:rPr>
+          <w:rFonts w:ascii="Times New Roman" w:hAnsi="Times New Roman"/>
+          <w:sz w:val="28"/>
+          <w:szCs w:val="28"/>
+        </w:rPr>
+        <w:t xml:space="preserve"> заряжен)</w:t>
+      </w:r>
+      <w:r>
+        <w:rPr>
+          <w:rFonts w:ascii="Times New Roman" w:hAnsi="Times New Roman"/>
+          <w:sz w:val="28"/>
+          <w:szCs w:val="28"/>
+        </w:rPr>
+        <w:t>;</w:t>
       </w:r>
     </w:p>
     <w:p>
@@ -5340,7 +6288,15 @@
           <w:sz w:val="28"/>
           <w:szCs w:val="28"/>
         </w:rPr>
-        <w:t>Индикатор, который светится при включении режима теста</w:t>
+        <w:t>Индикатор</w:t>
+      </w:r>
+      <w:r>
+        <w:rPr>
+          <w:rFonts w:ascii="Times New Roman" w:hAnsi="Times New Roman"/>
+          <w:sz w:val="28"/>
+          <w:szCs w:val="28"/>
+        </w:rPr>
+        <w:t xml:space="preserve"> режима тестирования (светится в режиме т.);</w:t>
       </w:r>
     </w:p>
     <w:p>
@@ -5361,7 +6317,15 @@
           <w:sz w:val="28"/>
           <w:szCs w:val="28"/>
         </w:rPr>
-        <w:t>Индикатор активен после фиксации старта ракеты</w:t>
+        <w:t xml:space="preserve">Индикатор </w:t>
+      </w:r>
+      <w:r>
+        <w:rPr>
+          <w:rFonts w:ascii="Times New Roman" w:hAnsi="Times New Roman"/>
+          <w:sz w:val="28"/>
+          <w:szCs w:val="28"/>
+        </w:rPr>
+        <w:t>фиксации ракеты (активен после фиксирования);</w:t>
       </w:r>
     </w:p>
     <w:p>
@@ -5382,7 +6346,31 @@
           <w:sz w:val="28"/>
           <w:szCs w:val="28"/>
         </w:rPr>
-        <w:t>Индикатор активен после отделения спутника от ракеты</w:t>
+        <w:t xml:space="preserve">Индикатор </w:t>
+      </w:r>
+      <w:r>
+        <w:rPr>
+          <w:rFonts w:ascii="Times New Roman" w:hAnsi="Times New Roman"/>
+          <w:sz w:val="28"/>
+          <w:szCs w:val="28"/>
+        </w:rPr>
+        <w:t xml:space="preserve">отделения </w:t>
+      </w:r>
+      <w:r>
+        <w:rPr>
+          <w:rFonts w:ascii="Times New Roman" w:hAnsi="Times New Roman"/>
+          <w:sz w:val="28"/>
+          <w:szCs w:val="28"/>
+        </w:rPr>
+        <w:t>спутника от ракеты</w:t>
+      </w:r>
+      <w:r>
+        <w:rPr>
+          <w:rFonts w:ascii="Times New Roman" w:hAnsi="Times New Roman"/>
+          <w:sz w:val="28"/>
+          <w:szCs w:val="28"/>
+        </w:rPr>
+        <w:t xml:space="preserve"> (активен после отделения);</w:t>
       </w:r>
     </w:p>
     <w:p>
@@ -5403,7 +6391,16 @@
           <w:sz w:val="28"/>
           <w:szCs w:val="28"/>
         </w:rPr>
-        <w:t>Индикатор активен после активирования системы спасения</w:t>
+        <w:lastRenderedPageBreak/>
+        <w:t>Индикатор системы спасения</w:t>
+      </w:r>
+      <w:r>
+        <w:rPr>
+          <w:rFonts w:ascii="Times New Roman" w:hAnsi="Times New Roman"/>
+          <w:sz w:val="28"/>
+          <w:szCs w:val="28"/>
+        </w:rPr>
+        <w:t xml:space="preserve"> (активен после запуска СС);</w:t>
       </w:r>
     </w:p>
     <w:p>
@@ -5424,7 +6421,15 @@
           <w:sz w:val="28"/>
           <w:szCs w:val="28"/>
         </w:rPr>
-        <w:t>Индикатор активен после приземления спутника</w:t>
+        <w:t xml:space="preserve">Индикатор </w:t>
+      </w:r>
+      <w:r>
+        <w:rPr>
+          <w:rFonts w:ascii="Times New Roman" w:hAnsi="Times New Roman"/>
+          <w:sz w:val="28"/>
+          <w:szCs w:val="28"/>
+        </w:rPr>
+        <w:t>приземления.</w:t>
       </w:r>
     </w:p>
     <w:p>
@@ -5445,6 +6450,7 @@
           <w:ilvl w:val="0"/>
           <w:numId w:val="1"/>
         </w:numPr>
+        <w:spacing w:line="360" w:lineRule="auto"/>
         <w:jc w:val="both"/>
         <w:rPr>
           <w:rFonts w:ascii="Times New Roman" w:hAnsi="Times New Roman"/>
@@ -5467,31 +6473,62 @@
         <w:ind w:left="360"/>
         <w:jc w:val="both"/>
         <w:rPr>
+          <w:rFonts w:ascii="Times New Roman" w:hAnsi="Times New Roman"/>
+          <w:sz w:val="28"/>
+          <w:szCs w:val="28"/>
+        </w:rPr>
+      </w:pPr>
+      <w:r>
+        <w:rPr>
+          <w:rFonts w:ascii="Times New Roman" w:hAnsi="Times New Roman"/>
+          <w:sz w:val="28"/>
+          <w:szCs w:val="28"/>
+        </w:rPr>
+        <w:t>В данной таблице п</w:t>
+      </w:r>
+      <w:r>
+        <w:rPr>
+          <w:rFonts w:ascii="Times New Roman" w:hAnsi="Times New Roman"/>
+          <w:sz w:val="28"/>
+          <w:szCs w:val="28"/>
+        </w:rPr>
+        <w:t xml:space="preserve">редставлены расчеты потребления энергии </w:t>
+      </w:r>
+      <w:r>
+        <w:rPr>
+          <w:rFonts w:ascii="Times New Roman" w:hAnsi="Times New Roman"/>
+          <w:sz w:val="28"/>
+          <w:szCs w:val="28"/>
+        </w:rPr>
+        <w:t xml:space="preserve">за время полета (3 минуты). Время работы сервомотора взято с учетом </w:t>
+      </w:r>
+      <w:r>
+        <w:rPr>
+          <w:rFonts w:ascii="Times New Roman" w:hAnsi="Times New Roman"/>
+          <w:sz w:val="28"/>
+          <w:szCs w:val="28"/>
+        </w:rPr>
+        <w:t xml:space="preserve">необходимого числа оборотов. Время работы всех восьми светодиодов было взято исходя из наихудшего случая с запасом, в реальности, одновременно все светодиоды все время полета работать не будут. </w:t>
+      </w:r>
+    </w:p>
+    <w:p>
+      <w:pPr>
+        <w:pStyle w:val="Standard"/>
+        <w:ind w:left="360"/>
+        <w:jc w:val="both"/>
+        <w:rPr>
           <w:rFonts w:hint="eastAsia"/>
         </w:rPr>
       </w:pPr>
-      <w:r>
-        <w:rPr>
-          <w:rFonts w:ascii="Times New Roman" w:hAnsi="Times New Roman"/>
-          <w:sz w:val="28"/>
-          <w:szCs w:val="28"/>
-        </w:rPr>
-        <w:t>Представлены расчеты потребления энергии по техническим характеристикам. Информация взята с техническ</w:t>
-      </w:r>
-      <w:r>
-        <w:rPr>
-          <w:rFonts w:ascii="Times New Roman" w:hAnsi="Times New Roman"/>
-          <w:sz w:val="28"/>
-          <w:szCs w:val="28"/>
-        </w:rPr>
-        <w:t>ой документации</w:t>
-      </w:r>
-    </w:p>
-    <w:p>
-      <w:pPr>
-        <w:pStyle w:val="Standard"/>
-        <w:rPr>
-          <w:rFonts w:ascii="Times New Roman" w:hAnsi="Times New Roman"/>
+    </w:p>
+    <w:p>
+      <w:pPr>
+        <w:pStyle w:val="Standard"/>
+        <w:spacing w:line="360" w:lineRule="auto"/>
+        <w:rPr>
+          <w:rFonts w:ascii="Times New Roman" w:hAnsi="Times New Roman"/>
+          <w:sz w:val="28"/>
+          <w:szCs w:val="28"/>
         </w:rPr>
       </w:pPr>
       <w:r>
@@ -5502,10 +6539,10 @@
           <w:szCs w:val="28"/>
         </w:rPr>
         <w:drawing>
-          <wp:inline distT="0" distB="0" distL="0" distR="0" wp14:anchorId="54B941A8" wp14:editId="41D8FF28">
-            <wp:extent cx="6120130" cy="2801620"/>
+          <wp:inline distT="0" distB="0" distL="0" distR="0" wp14:anchorId="2516CC7B" wp14:editId="5BDB10E4">
+            <wp:extent cx="6120130" cy="2815590"/>
             <wp:effectExtent l="0" t="0" r="0" b="0"/>
-            <wp:docPr id="14" name="Рисунок 14"/>
+            <wp:docPr id="4" name="Рисунок 4"/>
             <wp:cNvGraphicFramePr>
               <a:graphicFrameLocks xmlns:a="http://schemas.openxmlformats.org/drawingml/2006/main" noChangeAspect="1"/>
             </wp:cNvGraphicFramePr>
@@ -5513,7 +6550,7 @@
               <a:graphicData uri="http://schemas.openxmlformats.org/drawingml/2006/picture">
                 <pic:pic xmlns:pic="http://schemas.openxmlformats.org/drawingml/2006/picture">
                   <pic:nvPicPr>
-                    <pic:cNvPr id="14" name="Рисунок 14"/>
+                    <pic:cNvPr id="4" name="Рисунок 4"/>
                     <pic:cNvPicPr/>
                   </pic:nvPicPr>
                   <pic:blipFill>
@@ -5531,7 +6568,7 @@
                   <pic:spPr>
                     <a:xfrm>
                       <a:off x="0" y="0"/>
-                      <a:ext cx="6120130" cy="2801620"/>
+                      <a:ext cx="6120130" cy="2815590"/>
                     </a:xfrm>
                     <a:prstGeom prst="rect">
                       <a:avLst/>
@@ -5555,10 +6592,46 @@
     <w:p>
       <w:pPr>
         <w:pStyle w:val="Standard"/>
+        <w:spacing w:line="360" w:lineRule="auto"/>
+        <w:jc w:val="right"/>
+        <w:rPr>
+          <w:rFonts w:ascii="Times New Roman" w:hAnsi="Times New Roman"/>
+          <w:i/>
+          <w:iCs/>
+          <w:sz w:val="28"/>
+          <w:szCs w:val="28"/>
+        </w:rPr>
+      </w:pPr>
+      <w:r>
+        <w:rPr>
+          <w:rFonts w:ascii="Times New Roman" w:hAnsi="Times New Roman"/>
+          <w:i/>
+          <w:iCs/>
+          <w:sz w:val="28"/>
+          <w:szCs w:val="28"/>
+          <w:lang w:val="en-US"/>
+        </w:rPr>
+        <w:t xml:space="preserve">* - </w:t>
+      </w:r>
+      <w:r>
+        <w:rPr>
+          <w:rFonts w:ascii="Times New Roman" w:hAnsi="Times New Roman"/>
+          <w:i/>
+          <w:iCs/>
+          <w:sz w:val="28"/>
+          <w:szCs w:val="28"/>
+        </w:rPr>
+        <w:t>рассмотрены пиковые значения</w:t>
+      </w:r>
+    </w:p>
+    <w:p>
+      <w:pPr>
+        <w:pStyle w:val="Standard"/>
         <w:numPr>
           <w:ilvl w:val="0"/>
           <w:numId w:val="1"/>
         </w:numPr>
+        <w:spacing w:line="360" w:lineRule="auto"/>
         <w:jc w:val="both"/>
         <w:rPr>
           <w:rFonts w:ascii="Times New Roman" w:hAnsi="Times New Roman"/>
@@ -5585,30 +6658,59 @@
           <w:szCs w:val="28"/>
         </w:rPr>
       </w:pPr>
-    </w:p>
-    <w:p>
-      <w:pPr>
-        <w:pStyle w:val="Standard"/>
-        <w:jc w:val="both"/>
-        <w:rPr>
-          <w:rFonts w:ascii="Times New Roman" w:hAnsi="Times New Roman"/>
-          <w:lang w:val="en-US"/>
-        </w:rPr>
-      </w:pPr>
-      <w:r>
-        <w:rPr>
-          <w:rFonts w:ascii="Times New Roman" w:hAnsi="Times New Roman"/>
-          <w:sz w:val="28"/>
-          <w:szCs w:val="28"/>
-        </w:rPr>
-        <w:t>Прием телеметрии произойдет после запусков спутников. Телеметрия передается в определенном формате. Вот</w:t>
-      </w:r>
-      <w:r>
-        <w:rPr>
-          <w:rFonts w:ascii="Times New Roman" w:hAnsi="Times New Roman"/>
-          <w:sz w:val="28"/>
-          <w:szCs w:val="28"/>
-          <w:lang w:val="en-US"/>
+      <w:r>
+        <w:rPr>
+          <w:rFonts w:ascii="Times New Roman" w:hAnsi="Times New Roman"/>
+          <w:sz w:val="28"/>
+          <w:szCs w:val="28"/>
+        </w:rPr>
+        <w:t>Передача</w:t>
+      </w:r>
+      <w:r>
+        <w:rPr>
+          <w:rFonts w:ascii="Times New Roman" w:hAnsi="Times New Roman"/>
+          <w:sz w:val="28"/>
+          <w:szCs w:val="28"/>
+        </w:rPr>
+        <w:t xml:space="preserve"> телеметрии </w:t>
+      </w:r>
+      <w:r>
+        <w:rPr>
+          <w:rFonts w:ascii="Times New Roman" w:hAnsi="Times New Roman"/>
+          <w:sz w:val="28"/>
+          <w:szCs w:val="28"/>
+        </w:rPr>
+        <w:t>будет происходить сразу после запуска ракеты</w:t>
+      </w:r>
+      <w:r>
+        <w:rPr>
+          <w:rFonts w:ascii="Times New Roman" w:hAnsi="Times New Roman"/>
+          <w:sz w:val="28"/>
+          <w:szCs w:val="28"/>
+        </w:rPr>
+        <w:t>. Телеметрия передается в определенном</w:t>
+      </w:r>
+      <w:r>
+        <w:rPr>
+          <w:rFonts w:ascii="Times New Roman" w:hAnsi="Times New Roman"/>
+          <w:sz w:val="28"/>
+          <w:szCs w:val="28"/>
+        </w:rPr>
+        <w:t xml:space="preserve"> регламентом</w:t>
+      </w:r>
+      <w:r>
+        <w:rPr>
+          <w:rFonts w:ascii="Times New Roman" w:hAnsi="Times New Roman"/>
+          <w:sz w:val="28"/>
+          <w:szCs w:val="28"/>
+        </w:rPr>
+        <w:t xml:space="preserve"> формате. Вот</w:t>
+      </w:r>
+      <w:r>
+        <w:rPr>
+          <w:rFonts w:ascii="Times New Roman" w:hAnsi="Times New Roman"/>
+          <w:sz w:val="28"/>
+          <w:szCs w:val="28"/>
         </w:rPr>
         <w:t xml:space="preserve"> </w:t>
       </w:r>
@@ -5625,7 +6727,6 @@
           <w:rFonts w:ascii="Times New Roman" w:hAnsi="Times New Roman"/>
           <w:sz w:val="28"/>
           <w:szCs w:val="28"/>
-          <w:lang w:val="en-US"/>
         </w:rPr>
         <w:t xml:space="preserve"> </w:t>
       </w:r>
@@ -5642,7 +6743,6 @@
           <w:rFonts w:ascii="Times New Roman" w:hAnsi="Times New Roman"/>
           <w:sz w:val="28"/>
           <w:szCs w:val="28"/>
-          <w:lang w:val="en-US"/>
         </w:rPr>
         <w:t>:</w:t>
       </w:r>
@@ -5655,7 +6755,6 @@
           <w:rFonts w:ascii="Times New Roman" w:hAnsi="Times New Roman"/>
           <w:sz w:val="28"/>
           <w:szCs w:val="28"/>
-          <w:lang w:val="en-US"/>
         </w:rPr>
       </w:pPr>
     </w:p>
@@ -5668,7 +6767,6 @@
           <w:lang w:val="en-US"/>
         </w:rPr>
       </w:pPr>
-      <w:proofErr w:type="gramStart"/>
       <w:r>
         <w:rPr>
           <w:rFonts w:ascii="Consolas" w:hAnsi="Consolas"/>
@@ -5676,7 +6774,7 @@
           <w:szCs w:val="28"/>
           <w:lang w:val="en-US"/>
         </w:rPr>
-        <w:t>TeamID;T</w:t>
+        <w:t>TeamID</w:t>
       </w:r>
       <w:r>
         <w:rPr>
@@ -5685,6 +6783,24 @@
           <w:szCs w:val="28"/>
           <w:lang w:val="en-US"/>
         </w:rPr>
+        <w:t>;</w:t>
+      </w:r>
+      <w:r>
+        <w:rPr>
+          <w:rFonts w:ascii="Consolas" w:hAnsi="Consolas"/>
+          <w:sz w:val="28"/>
+          <w:szCs w:val="28"/>
+          <w:lang w:val="en-US"/>
+        </w:rPr>
+        <w:t>T</w:t>
+      </w:r>
+      <w:r>
+        <w:rPr>
+          <w:rFonts w:ascii="Consolas" w:hAnsi="Consolas"/>
+          <w:sz w:val="28"/>
+          <w:szCs w:val="28"/>
+          <w:lang w:val="en-US"/>
+        </w:rPr>
         <w:t>i</w:t>
       </w:r>
       <w:r>
@@ -5696,7 +6812,6 @@
         </w:rPr>
         <w:t>me</w:t>
       </w:r>
-      <w:proofErr w:type="gramEnd"/>
       <w:r>
         <w:rPr>
           <w:rFonts w:ascii="Consolas" w:hAnsi="Consolas"/>
@@ -5704,9 +6819,8 @@
           <w:szCs w:val="28"/>
           <w:lang w:val="en-US"/>
         </w:rPr>
-        <w:t xml:space="preserve">;Altitude;Ax;Ay;Az;Gy;Gx;Gz;Mx;My;Mz;Pressure;Temperature;Start </w:t>
-      </w:r>
-      <w:proofErr w:type="spellStart"/>
+        <w:t>;</w:t>
+      </w:r>
       <w:r>
         <w:rPr>
           <w:rFonts w:ascii="Consolas" w:hAnsi="Consolas"/>
@@ -5714,9 +6828,8 @@
           <w:szCs w:val="28"/>
           <w:lang w:val="en-US"/>
         </w:rPr>
-        <w:t>point;Separate</w:t>
-      </w:r>
-      <w:proofErr w:type="spellEnd"/>
+        <w:t>Altitude</w:t>
+      </w:r>
       <w:r>
         <w:rPr>
           <w:rFonts w:ascii="Consolas" w:hAnsi="Consolas"/>
@@ -5724,9 +6837,224 @@
           <w:szCs w:val="28"/>
           <w:lang w:val="en-US"/>
         </w:rPr>
+        <w:t>;</w:t>
+      </w:r>
+      <w:r>
+        <w:rPr>
+          <w:rFonts w:ascii="Consolas" w:hAnsi="Consolas"/>
+          <w:sz w:val="28"/>
+          <w:szCs w:val="28"/>
+          <w:lang w:val="en-US"/>
+        </w:rPr>
+        <w:t>Ax</w:t>
+      </w:r>
+      <w:r>
+        <w:rPr>
+          <w:rFonts w:ascii="Consolas" w:hAnsi="Consolas"/>
+          <w:sz w:val="28"/>
+          <w:szCs w:val="28"/>
+          <w:lang w:val="en-US"/>
+        </w:rPr>
+        <w:t>;</w:t>
+      </w:r>
+      <w:r>
+        <w:rPr>
+          <w:rFonts w:ascii="Consolas" w:hAnsi="Consolas"/>
+          <w:sz w:val="28"/>
+          <w:szCs w:val="28"/>
+          <w:lang w:val="en-US"/>
+        </w:rPr>
+        <w:t>Ay</w:t>
+      </w:r>
+      <w:r>
+        <w:rPr>
+          <w:rFonts w:ascii="Consolas" w:hAnsi="Consolas"/>
+          <w:sz w:val="28"/>
+          <w:szCs w:val="28"/>
+          <w:lang w:val="en-US"/>
+        </w:rPr>
+        <w:t>;</w:t>
+      </w:r>
+      <w:r>
+        <w:rPr>
+          <w:rFonts w:ascii="Consolas" w:hAnsi="Consolas"/>
+          <w:sz w:val="28"/>
+          <w:szCs w:val="28"/>
+          <w:lang w:val="en-US"/>
+        </w:rPr>
+        <w:t>Az</w:t>
+      </w:r>
+      <w:r>
+        <w:rPr>
+          <w:rFonts w:ascii="Consolas" w:hAnsi="Consolas"/>
+          <w:sz w:val="28"/>
+          <w:szCs w:val="28"/>
+          <w:lang w:val="en-US"/>
+        </w:rPr>
+        <w:t>;</w:t>
+      </w:r>
+      <w:r>
+        <w:rPr>
+          <w:rFonts w:ascii="Consolas" w:hAnsi="Consolas"/>
+          <w:sz w:val="28"/>
+          <w:szCs w:val="28"/>
+          <w:lang w:val="en-US"/>
+        </w:rPr>
+        <w:t>Gy</w:t>
+      </w:r>
+      <w:r>
+        <w:rPr>
+          <w:rFonts w:ascii="Consolas" w:hAnsi="Consolas"/>
+          <w:sz w:val="28"/>
+          <w:szCs w:val="28"/>
+          <w:lang w:val="en-US"/>
+        </w:rPr>
+        <w:t>;</w:t>
+      </w:r>
+      <w:r>
+        <w:rPr>
+          <w:rFonts w:ascii="Consolas" w:hAnsi="Consolas"/>
+          <w:sz w:val="28"/>
+          <w:szCs w:val="28"/>
+          <w:lang w:val="en-US"/>
+        </w:rPr>
+        <w:t>Gx</w:t>
+      </w:r>
+      <w:r>
+        <w:rPr>
+          <w:rFonts w:ascii="Consolas" w:hAnsi="Consolas"/>
+          <w:sz w:val="28"/>
+          <w:szCs w:val="28"/>
+          <w:lang w:val="en-US"/>
+        </w:rPr>
+        <w:t>;</w:t>
+      </w:r>
+      <w:r>
+        <w:rPr>
+          <w:rFonts w:ascii="Consolas" w:hAnsi="Consolas"/>
+          <w:sz w:val="28"/>
+          <w:szCs w:val="28"/>
+          <w:lang w:val="en-US"/>
+        </w:rPr>
+        <w:t>Gz</w:t>
+      </w:r>
+      <w:r>
+        <w:rPr>
+          <w:rFonts w:ascii="Consolas" w:hAnsi="Consolas"/>
+          <w:sz w:val="28"/>
+          <w:szCs w:val="28"/>
+          <w:lang w:val="en-US"/>
+        </w:rPr>
+        <w:t>;</w:t>
+      </w:r>
+      <w:r>
+        <w:rPr>
+          <w:rFonts w:ascii="Consolas" w:hAnsi="Consolas"/>
+          <w:sz w:val="28"/>
+          <w:szCs w:val="28"/>
+          <w:lang w:val="en-US"/>
+        </w:rPr>
+        <w:t>Mx</w:t>
+      </w:r>
+      <w:r>
+        <w:rPr>
+          <w:rFonts w:ascii="Consolas" w:hAnsi="Consolas"/>
+          <w:sz w:val="28"/>
+          <w:szCs w:val="28"/>
+          <w:lang w:val="en-US"/>
+        </w:rPr>
+        <w:t>;</w:t>
+      </w:r>
+      <w:r>
+        <w:rPr>
+          <w:rFonts w:ascii="Consolas" w:hAnsi="Consolas"/>
+          <w:sz w:val="28"/>
+          <w:szCs w:val="28"/>
+          <w:lang w:val="en-US"/>
+        </w:rPr>
+        <w:t>My</w:t>
+      </w:r>
+      <w:r>
+        <w:rPr>
+          <w:rFonts w:ascii="Consolas" w:hAnsi="Consolas"/>
+          <w:sz w:val="28"/>
+          <w:szCs w:val="28"/>
+          <w:lang w:val="en-US"/>
+        </w:rPr>
+        <w:t>;</w:t>
+      </w:r>
+      <w:r>
+        <w:rPr>
+          <w:rFonts w:ascii="Consolas" w:hAnsi="Consolas"/>
+          <w:sz w:val="28"/>
+          <w:szCs w:val="28"/>
+          <w:lang w:val="en-US"/>
+        </w:rPr>
+        <w:t>Mz</w:t>
+      </w:r>
+      <w:r>
+        <w:rPr>
+          <w:rFonts w:ascii="Consolas" w:hAnsi="Consolas"/>
+          <w:sz w:val="28"/>
+          <w:szCs w:val="28"/>
+          <w:lang w:val="en-US"/>
+        </w:rPr>
+        <w:t>;</w:t>
+      </w:r>
+      <w:r>
+        <w:rPr>
+          <w:rFonts w:ascii="Consolas" w:hAnsi="Consolas"/>
+          <w:sz w:val="28"/>
+          <w:szCs w:val="28"/>
+          <w:lang w:val="en-US"/>
+        </w:rPr>
+        <w:t>Pressure</w:t>
+      </w:r>
+      <w:r>
+        <w:rPr>
+          <w:rFonts w:ascii="Consolas" w:hAnsi="Consolas"/>
+          <w:sz w:val="28"/>
+          <w:szCs w:val="28"/>
+          <w:lang w:val="en-US"/>
+        </w:rPr>
+        <w:t>;</w:t>
+      </w:r>
+      <w:r>
+        <w:rPr>
+          <w:rFonts w:ascii="Consolas" w:hAnsi="Consolas"/>
+          <w:sz w:val="28"/>
+          <w:szCs w:val="28"/>
+          <w:lang w:val="en-US"/>
+        </w:rPr>
+        <w:t>Temperature</w:t>
+      </w:r>
+      <w:r>
+        <w:rPr>
+          <w:rFonts w:ascii="Consolas" w:hAnsi="Consolas"/>
+          <w:sz w:val="28"/>
+          <w:szCs w:val="28"/>
+          <w:lang w:val="en-US"/>
+        </w:rPr>
+        <w:t>;</w:t>
+      </w:r>
+      <w:r>
+        <w:rPr>
+          <w:rFonts w:ascii="Consolas" w:hAnsi="Consolas"/>
+          <w:sz w:val="28"/>
+          <w:szCs w:val="28"/>
+          <w:lang w:val="en-US"/>
+        </w:rPr>
+        <w:t>Start</w:t>
+      </w:r>
+      <w:r>
+        <w:rPr>
+          <w:rFonts w:ascii="Consolas" w:hAnsi="Consolas"/>
+          <w:sz w:val="28"/>
+          <w:szCs w:val="28"/>
+          <w:lang w:val="en-US"/>
+        </w:rPr>
         <w:t xml:space="preserve"> </w:t>
       </w:r>
-      <w:proofErr w:type="spellStart"/>
       <w:r>
         <w:rPr>
           <w:rFonts w:ascii="Consolas" w:hAnsi="Consolas"/>
@@ -5734,9 +7062,8 @@
           <w:szCs w:val="28"/>
           <w:lang w:val="en-US"/>
         </w:rPr>
-        <w:t>point;Recovery</w:t>
-      </w:r>
-      <w:proofErr w:type="spellEnd"/>
+        <w:t>point</w:t>
+      </w:r>
       <w:r>
         <w:rPr>
           <w:rFonts w:ascii="Consolas" w:hAnsi="Consolas"/>
@@ -5744,9 +7071,26 @@
           <w:szCs w:val="28"/>
           <w:lang w:val="en-US"/>
         </w:rPr>
+        <w:t>;</w:t>
+      </w:r>
+      <w:r>
+        <w:rPr>
+          <w:rFonts w:ascii="Consolas" w:hAnsi="Consolas"/>
+          <w:sz w:val="28"/>
+          <w:szCs w:val="28"/>
+          <w:lang w:val="en-US"/>
+        </w:rPr>
+        <w:t>Separate</w:t>
+      </w:r>
+      <w:r>
+        <w:rPr>
+          <w:rFonts w:ascii="Consolas" w:hAnsi="Consolas"/>
+          <w:sz w:val="28"/>
+          <w:szCs w:val="28"/>
+          <w:lang w:val="en-US"/>
+        </w:rPr>
         <w:t xml:space="preserve"> </w:t>
       </w:r>
-      <w:proofErr w:type="spellStart"/>
       <w:r>
         <w:rPr>
           <w:rFonts w:ascii="Consolas" w:hAnsi="Consolas"/>
@@ -5754,9 +7098,8 @@
           <w:szCs w:val="28"/>
           <w:lang w:val="en-US"/>
         </w:rPr>
-        <w:t>point;Landing</w:t>
-      </w:r>
-      <w:proofErr w:type="spellEnd"/>
+        <w:t>point</w:t>
+      </w:r>
       <w:r>
         <w:rPr>
           <w:rFonts w:ascii="Consolas" w:hAnsi="Consolas"/>
@@ -5764,7 +7107,88 @@
           <w:szCs w:val="28"/>
           <w:lang w:val="en-US"/>
         </w:rPr>
-        <w:t xml:space="preserve"> point \n</w:t>
+        <w:t>;</w:t>
+      </w:r>
+      <w:r>
+        <w:rPr>
+          <w:rFonts w:ascii="Consolas" w:hAnsi="Consolas"/>
+          <w:sz w:val="28"/>
+          <w:szCs w:val="28"/>
+          <w:lang w:val="en-US"/>
+        </w:rPr>
+        <w:t>Recovery</w:t>
+      </w:r>
+      <w:r>
+        <w:rPr>
+          <w:rFonts w:ascii="Consolas" w:hAnsi="Consolas"/>
+          <w:sz w:val="28"/>
+          <w:szCs w:val="28"/>
+          <w:lang w:val="en-US"/>
+        </w:rPr>
+        <w:t xml:space="preserve"> </w:t>
+      </w:r>
+      <w:r>
+        <w:rPr>
+          <w:rFonts w:ascii="Consolas" w:hAnsi="Consolas"/>
+          <w:sz w:val="28"/>
+          <w:szCs w:val="28"/>
+          <w:lang w:val="en-US"/>
+        </w:rPr>
+        <w:t>point</w:t>
+      </w:r>
+      <w:r>
+        <w:rPr>
+          <w:rFonts w:ascii="Consolas" w:hAnsi="Consolas"/>
+          <w:sz w:val="28"/>
+          <w:szCs w:val="28"/>
+          <w:lang w:val="en-US"/>
+        </w:rPr>
+        <w:t>;</w:t>
+      </w:r>
+      <w:r>
+        <w:rPr>
+          <w:rFonts w:ascii="Consolas" w:hAnsi="Consolas"/>
+          <w:sz w:val="28"/>
+          <w:szCs w:val="28"/>
+          <w:lang w:val="en-US"/>
+        </w:rPr>
+        <w:t>Landing</w:t>
+      </w:r>
+      <w:r>
+        <w:rPr>
+          <w:rFonts w:ascii="Consolas" w:hAnsi="Consolas"/>
+          <w:sz w:val="28"/>
+          <w:szCs w:val="28"/>
+          <w:lang w:val="en-US"/>
+        </w:rPr>
+        <w:t xml:space="preserve"> </w:t>
+      </w:r>
+      <w:r>
+        <w:rPr>
+          <w:rFonts w:ascii="Consolas" w:hAnsi="Consolas"/>
+          <w:sz w:val="28"/>
+          <w:szCs w:val="28"/>
+          <w:lang w:val="en-US"/>
+        </w:rPr>
+        <w:t>point</w:t>
+      </w:r>
+      <w:r>
+        <w:rPr>
+          <w:rFonts w:ascii="Consolas" w:hAnsi="Consolas"/>
+          <w:sz w:val="28"/>
+          <w:szCs w:val="28"/>
+          <w:lang w:val="en-US"/>
+        </w:rPr>
+        <w:t xml:space="preserve"> \</w:t>
+      </w:r>
+      <w:r>
+        <w:rPr>
+          <w:rFonts w:ascii="Consolas" w:hAnsi="Consolas"/>
+          <w:sz w:val="28"/>
+          <w:szCs w:val="28"/>
+          <w:lang w:val="en-US"/>
+        </w:rPr>
+        <w:t>n</w:t>
       </w:r>
     </w:p>
     <w:p>
@@ -5804,23 +7228,13 @@
           <w:rFonts w:ascii="Times New Roman" w:hAnsi="Times New Roman"/>
         </w:rPr>
       </w:pPr>
-      <w:proofErr w:type="spellStart"/>
-      <w:r>
-        <w:rPr>
-          <w:rFonts w:ascii="Times New Roman" w:hAnsi="Times New Roman"/>
-          <w:sz w:val="28"/>
-          <w:szCs w:val="28"/>
-        </w:rPr>
-        <w:t>TeamID</w:t>
-      </w:r>
-      <w:proofErr w:type="spellEnd"/>
-      <w:r>
-        <w:rPr>
-          <w:rFonts w:ascii="Times New Roman" w:hAnsi="Times New Roman"/>
-          <w:sz w:val="28"/>
-          <w:szCs w:val="28"/>
-        </w:rPr>
-        <w:t xml:space="preserve"> — код команды</w:t>
+      <w:r>
+        <w:rPr>
+          <w:rFonts w:ascii="Times New Roman" w:hAnsi="Times New Roman"/>
+          <w:sz w:val="28"/>
+          <w:szCs w:val="28"/>
+        </w:rPr>
+        <w:t>TeamID — код команды</w:t>
       </w:r>
       <w:r>
         <w:rPr>
@@ -5839,23 +7253,13 @@
           <w:rFonts w:ascii="Times New Roman" w:hAnsi="Times New Roman"/>
         </w:rPr>
       </w:pPr>
-      <w:proofErr w:type="spellStart"/>
-      <w:r>
-        <w:rPr>
-          <w:rFonts w:ascii="Times New Roman" w:hAnsi="Times New Roman"/>
-          <w:sz w:val="28"/>
-          <w:szCs w:val="28"/>
-        </w:rPr>
-        <w:t>Time</w:t>
-      </w:r>
-      <w:proofErr w:type="spellEnd"/>
-      <w:r>
-        <w:rPr>
-          <w:rFonts w:ascii="Times New Roman" w:hAnsi="Times New Roman"/>
-          <w:sz w:val="28"/>
-          <w:szCs w:val="28"/>
-        </w:rPr>
-        <w:t xml:space="preserve"> — время,</w:t>
+      <w:r>
+        <w:rPr>
+          <w:rFonts w:ascii="Times New Roman" w:hAnsi="Times New Roman"/>
+          <w:sz w:val="28"/>
+          <w:szCs w:val="28"/>
+        </w:rPr>
+        <w:t>Time — время,</w:t>
       </w:r>
       <w:r>
         <w:rPr>
@@ -5890,23 +7294,13 @@
           <w:rFonts w:ascii="Times New Roman" w:hAnsi="Times New Roman"/>
         </w:rPr>
       </w:pPr>
-      <w:proofErr w:type="spellStart"/>
-      <w:r>
-        <w:rPr>
-          <w:rFonts w:ascii="Times New Roman" w:hAnsi="Times New Roman"/>
-          <w:sz w:val="28"/>
-          <w:szCs w:val="28"/>
-        </w:rPr>
-        <w:t>Altitude</w:t>
-      </w:r>
-      <w:proofErr w:type="spellEnd"/>
-      <w:r>
-        <w:rPr>
-          <w:rFonts w:ascii="Times New Roman" w:hAnsi="Times New Roman"/>
-          <w:sz w:val="28"/>
-          <w:szCs w:val="28"/>
-        </w:rPr>
-        <w:t xml:space="preserve"> — высота, относительно уровня старта(м)</w:t>
+      <w:r>
+        <w:rPr>
+          <w:rFonts w:ascii="Times New Roman" w:hAnsi="Times New Roman"/>
+          <w:sz w:val="28"/>
+          <w:szCs w:val="28"/>
+        </w:rPr>
+        <w:t>Altitude — высота, относительно уровня старта(м)</w:t>
       </w:r>
       <w:r>
         <w:rPr>
@@ -5927,59 +7321,13 @@
           <w:szCs w:val="28"/>
         </w:rPr>
       </w:pPr>
-      <w:proofErr w:type="spellStart"/>
-      <w:r>
-        <w:rPr>
-          <w:rFonts w:ascii="Times New Roman" w:hAnsi="Times New Roman"/>
-          <w:sz w:val="28"/>
-          <w:szCs w:val="28"/>
-        </w:rPr>
-        <w:t>Ax</w:t>
-      </w:r>
-      <w:proofErr w:type="spellEnd"/>
-      <w:r>
-        <w:rPr>
-          <w:rFonts w:ascii="Times New Roman" w:hAnsi="Times New Roman"/>
-          <w:sz w:val="28"/>
-          <w:szCs w:val="28"/>
-        </w:rPr>
-        <w:t xml:space="preserve">, </w:t>
-      </w:r>
-      <w:proofErr w:type="spellStart"/>
-      <w:r>
-        <w:rPr>
-          <w:rFonts w:ascii="Times New Roman" w:hAnsi="Times New Roman"/>
-          <w:sz w:val="28"/>
-          <w:szCs w:val="28"/>
-        </w:rPr>
-        <w:t>Ay</w:t>
-      </w:r>
-      <w:proofErr w:type="spellEnd"/>
-      <w:r>
-        <w:rPr>
-          <w:rFonts w:ascii="Times New Roman" w:hAnsi="Times New Roman"/>
-          <w:sz w:val="28"/>
-          <w:szCs w:val="28"/>
-        </w:rPr>
-        <w:t xml:space="preserve">, </w:t>
-      </w:r>
-      <w:proofErr w:type="spellStart"/>
-      <w:r>
-        <w:rPr>
-          <w:rFonts w:ascii="Times New Roman" w:hAnsi="Times New Roman"/>
-          <w:sz w:val="28"/>
-          <w:szCs w:val="28"/>
-        </w:rPr>
-        <w:t>Az</w:t>
-      </w:r>
-      <w:proofErr w:type="spellEnd"/>
-      <w:r>
-        <w:rPr>
-          <w:rFonts w:ascii="Times New Roman" w:hAnsi="Times New Roman"/>
-          <w:sz w:val="28"/>
-          <w:szCs w:val="28"/>
-        </w:rPr>
-        <w:t xml:space="preserve"> — ускорения по 3 осям в трех-осевой системе координат(м/с</w:t>
+      <w:r>
+        <w:rPr>
+          <w:rFonts w:ascii="Times New Roman" w:hAnsi="Times New Roman"/>
+          <w:sz w:val="28"/>
+          <w:szCs w:val="28"/>
+        </w:rPr>
+        <w:t>Ax, Ay, Az — ускорения по 3 осям в трех-осевой системе координат(м/с</w:t>
       </w:r>
       <w:r>
         <w:rPr>
@@ -6015,52 +7363,55 @@
           <w:rFonts w:ascii="Times New Roman" w:hAnsi="Times New Roman"/>
         </w:rPr>
       </w:pPr>
-      <w:proofErr w:type="spellStart"/>
-      <w:r>
-        <w:rPr>
-          <w:rFonts w:ascii="Times New Roman" w:hAnsi="Times New Roman"/>
-          <w:sz w:val="28"/>
-          <w:szCs w:val="28"/>
-        </w:rPr>
-        <w:t>Gy</w:t>
-      </w:r>
-      <w:proofErr w:type="spellEnd"/>
-      <w:r>
-        <w:rPr>
-          <w:rFonts w:ascii="Times New Roman" w:hAnsi="Times New Roman"/>
-          <w:sz w:val="28"/>
-          <w:szCs w:val="28"/>
-        </w:rPr>
-        <w:t xml:space="preserve">, </w:t>
-      </w:r>
-      <w:proofErr w:type="spellStart"/>
-      <w:r>
-        <w:rPr>
-          <w:rFonts w:ascii="Times New Roman" w:hAnsi="Times New Roman"/>
-          <w:sz w:val="28"/>
-          <w:szCs w:val="28"/>
-        </w:rPr>
-        <w:t>Gx</w:t>
-      </w:r>
-      <w:proofErr w:type="spellEnd"/>
-      <w:r>
-        <w:rPr>
-          <w:rFonts w:ascii="Times New Roman" w:hAnsi="Times New Roman"/>
-          <w:sz w:val="28"/>
-          <w:szCs w:val="28"/>
-        </w:rPr>
-        <w:t xml:space="preserve">, </w:t>
-      </w:r>
-      <w:proofErr w:type="spellStart"/>
-      <w:r>
-        <w:rPr>
-          <w:rFonts w:ascii="Times New Roman" w:hAnsi="Times New Roman"/>
-          <w:sz w:val="28"/>
-          <w:szCs w:val="28"/>
-        </w:rPr>
-        <w:t>Gz</w:t>
-      </w:r>
-      <w:proofErr w:type="spellEnd"/>
+      <w:r>
+        <w:rPr>
+          <w:rFonts w:ascii="Times New Roman" w:hAnsi="Times New Roman"/>
+          <w:sz w:val="28"/>
+          <w:szCs w:val="28"/>
+        </w:rPr>
+        <w:t xml:space="preserve">Gy, Gx, Gz </w:t>
+      </w:r>
+      <w:r>
+        <w:rPr>
+          <w:rFonts w:ascii="Times New Roman" w:hAnsi="Times New Roman"/>
+          <w:sz w:val="28"/>
+          <w:szCs w:val="28"/>
+        </w:rPr>
+        <w:t xml:space="preserve">— </w:t>
+      </w:r>
+      <w:r>
+        <w:rPr>
+          <w:rFonts w:ascii="Times New Roman" w:hAnsi="Times New Roman"/>
+          <w:sz w:val="28"/>
+          <w:szCs w:val="28"/>
+        </w:rPr>
+        <w:t>угловая скорость по 3 осям в трех-осевой системе координат(радиан/с)</w:t>
+      </w:r>
+      <w:r>
+        <w:rPr>
+          <w:rFonts w:ascii="Times New Roman" w:hAnsi="Times New Roman"/>
+          <w:sz w:val="28"/>
+          <w:szCs w:val="28"/>
+        </w:rPr>
+        <w:t>;</w:t>
+      </w:r>
+    </w:p>
+    <w:p>
+      <w:pPr>
+        <w:pStyle w:val="Standard"/>
+        <w:jc w:val="both"/>
+        <w:rPr>
+          <w:rFonts w:ascii="Times New Roman" w:hAnsi="Times New Roman"/>
+        </w:rPr>
+      </w:pPr>
+      <w:r>
+        <w:rPr>
+          <w:rFonts w:ascii="Times New Roman" w:hAnsi="Times New Roman"/>
+          <w:sz w:val="28"/>
+          <w:szCs w:val="28"/>
+        </w:rPr>
+        <w:t>Mx, My, Mz — проекция магнитного поля по 3 осям в трех-осевой системе координат</w:t>
+      </w:r>
       <w:r>
         <w:rPr>
           <w:rFonts w:ascii="Times New Roman" w:hAnsi="Times New Roman"/>
@@ -6075,6 +7426,65 @@
           <w:sz w:val="28"/>
           <w:szCs w:val="28"/>
         </w:rPr>
+        <w:t>(тесла)</w:t>
+      </w:r>
+      <w:r>
+        <w:rPr>
+          <w:rFonts w:ascii="Times New Roman" w:hAnsi="Times New Roman"/>
+          <w:sz w:val="28"/>
+          <w:szCs w:val="28"/>
+        </w:rPr>
+        <w:t>;</w:t>
+      </w:r>
+    </w:p>
+    <w:p>
+      <w:pPr>
+        <w:pStyle w:val="Standard"/>
+        <w:jc w:val="both"/>
+        <w:rPr>
+          <w:rFonts w:ascii="Times New Roman" w:hAnsi="Times New Roman"/>
+        </w:rPr>
+      </w:pPr>
+      <w:r>
+        <w:rPr>
+          <w:rFonts w:ascii="Times New Roman" w:hAnsi="Times New Roman"/>
+          <w:sz w:val="28"/>
+          <w:szCs w:val="28"/>
+        </w:rPr>
+        <w:lastRenderedPageBreak/>
+        <w:t>Pressure — давление (Па)</w:t>
+      </w:r>
+      <w:r>
+        <w:rPr>
+          <w:rFonts w:ascii="Times New Roman" w:hAnsi="Times New Roman"/>
+          <w:sz w:val="28"/>
+          <w:szCs w:val="28"/>
+        </w:rPr>
+        <w:t>;</w:t>
+      </w:r>
+    </w:p>
+    <w:p>
+      <w:pPr>
+        <w:pStyle w:val="Standard"/>
+        <w:jc w:val="both"/>
+        <w:rPr>
+          <w:rFonts w:ascii="Times New Roman" w:hAnsi="Times New Roman"/>
+        </w:rPr>
+      </w:pPr>
+      <w:r>
+        <w:rPr>
+          <w:rFonts w:ascii="Times New Roman" w:hAnsi="Times New Roman"/>
+          <w:sz w:val="28"/>
+          <w:szCs w:val="28"/>
+        </w:rPr>
+        <w:t xml:space="preserve">Start point </w:t>
+      </w:r>
+      <w:r>
+        <w:rPr>
+          <w:rFonts w:ascii="Times New Roman" w:hAnsi="Times New Roman"/>
+          <w:sz w:val="28"/>
+          <w:szCs w:val="28"/>
+        </w:rPr>
         <w:t xml:space="preserve">— </w:t>
       </w:r>
       <w:r>
@@ -6083,7 +7493,23 @@
           <w:sz w:val="28"/>
           <w:szCs w:val="28"/>
         </w:rPr>
-        <w:t>угловая скорость по 3 осям в трех-осевой системе координат(радиан/с)</w:t>
+        <w:t>фиксация старта (1</w:t>
+      </w:r>
+      <w:r>
+        <w:rPr>
+          <w:rFonts w:ascii="Times New Roman" w:hAnsi="Times New Roman"/>
+          <w:sz w:val="28"/>
+          <w:szCs w:val="28"/>
+        </w:rPr>
+        <w:t>,</w:t>
+      </w:r>
+      <w:r>
+        <w:rPr>
+          <w:rFonts w:ascii="Times New Roman" w:hAnsi="Times New Roman"/>
+          <w:sz w:val="28"/>
+          <w:szCs w:val="28"/>
+        </w:rPr>
+        <w:t xml:space="preserve"> когда зафиксировано)</w:t>
       </w:r>
       <w:r>
         <w:rPr>
@@ -6102,75 +7528,13 @@
           <w:rFonts w:ascii="Times New Roman" w:hAnsi="Times New Roman"/>
         </w:rPr>
       </w:pPr>
-      <w:proofErr w:type="spellStart"/>
-      <w:r>
-        <w:rPr>
-          <w:rFonts w:ascii="Times New Roman" w:hAnsi="Times New Roman"/>
-          <w:sz w:val="28"/>
-          <w:szCs w:val="28"/>
-        </w:rPr>
-        <w:t>Mx</w:t>
-      </w:r>
-      <w:proofErr w:type="spellEnd"/>
-      <w:r>
-        <w:rPr>
-          <w:rFonts w:ascii="Times New Roman" w:hAnsi="Times New Roman"/>
-          <w:sz w:val="28"/>
-          <w:szCs w:val="28"/>
-        </w:rPr>
-        <w:t xml:space="preserve">, </w:t>
-      </w:r>
-      <w:proofErr w:type="spellStart"/>
-      <w:r>
-        <w:rPr>
-          <w:rFonts w:ascii="Times New Roman" w:hAnsi="Times New Roman"/>
-          <w:sz w:val="28"/>
-          <w:szCs w:val="28"/>
-        </w:rPr>
-        <w:t>My</w:t>
-      </w:r>
-      <w:proofErr w:type="spellEnd"/>
-      <w:r>
-        <w:rPr>
-          <w:rFonts w:ascii="Times New Roman" w:hAnsi="Times New Roman"/>
-          <w:sz w:val="28"/>
-          <w:szCs w:val="28"/>
-        </w:rPr>
-        <w:t xml:space="preserve">, </w:t>
-      </w:r>
-      <w:proofErr w:type="spellStart"/>
-      <w:r>
-        <w:rPr>
-          <w:rFonts w:ascii="Times New Roman" w:hAnsi="Times New Roman"/>
-          <w:sz w:val="28"/>
-          <w:szCs w:val="28"/>
-        </w:rPr>
-        <w:t>Mz</w:t>
-      </w:r>
-      <w:proofErr w:type="spellEnd"/>
-      <w:r>
-        <w:rPr>
-          <w:rFonts w:ascii="Times New Roman" w:hAnsi="Times New Roman"/>
-          <w:sz w:val="28"/>
-          <w:szCs w:val="28"/>
-        </w:rPr>
-        <w:t xml:space="preserve"> — проекция магнитного поля по 3 осям в трех-осевой системе координат</w:t>
-      </w:r>
-      <w:r>
-        <w:rPr>
-          <w:rFonts w:ascii="Times New Roman" w:hAnsi="Times New Roman"/>
-          <w:sz w:val="28"/>
-          <w:szCs w:val="28"/>
-        </w:rPr>
-        <w:t xml:space="preserve"> </w:t>
-      </w:r>
-      <w:r>
-        <w:rPr>
-          <w:rFonts w:ascii="Times New Roman" w:hAnsi="Times New Roman"/>
-          <w:sz w:val="28"/>
-          <w:szCs w:val="28"/>
-        </w:rPr>
-        <w:t>(тесла)</w:t>
+      <w:r>
+        <w:rPr>
+          <w:rFonts w:ascii="Times New Roman" w:hAnsi="Times New Roman"/>
+          <w:sz w:val="28"/>
+          <w:szCs w:val="28"/>
+        </w:rPr>
+        <w:t>Separate point — фиксация отделения спутника от ракеты (1, когда зафиксировано)</w:t>
       </w:r>
       <w:r>
         <w:rPr>
@@ -6189,23 +7553,29 @@
           <w:rFonts w:ascii="Times New Roman" w:hAnsi="Times New Roman"/>
         </w:rPr>
       </w:pPr>
-      <w:proofErr w:type="spellStart"/>
-      <w:r>
-        <w:rPr>
-          <w:rFonts w:ascii="Times New Roman" w:hAnsi="Times New Roman"/>
-          <w:sz w:val="28"/>
-          <w:szCs w:val="28"/>
-        </w:rPr>
-        <w:t>Pressure</w:t>
-      </w:r>
-      <w:proofErr w:type="spellEnd"/>
-      <w:r>
-        <w:rPr>
-          <w:rFonts w:ascii="Times New Roman" w:hAnsi="Times New Roman"/>
-          <w:sz w:val="28"/>
-          <w:szCs w:val="28"/>
-        </w:rPr>
-        <w:t xml:space="preserve"> — давление (Па)</w:t>
+      <w:r>
+        <w:rPr>
+          <w:rFonts w:ascii="Times New Roman" w:hAnsi="Times New Roman"/>
+          <w:sz w:val="28"/>
+          <w:szCs w:val="28"/>
+        </w:rPr>
+        <w:t xml:space="preserve">Recovery </w:t>
+      </w:r>
+      <w:r>
+        <w:rPr>
+          <w:rFonts w:ascii="Times New Roman" w:hAnsi="Times New Roman"/>
+          <w:sz w:val="28"/>
+          <w:szCs w:val="28"/>
+        </w:rPr>
+        <w:t xml:space="preserve">— </w:t>
+      </w:r>
+      <w:r>
+        <w:rPr>
+          <w:rFonts w:ascii="Times New Roman" w:hAnsi="Times New Roman"/>
+          <w:sz w:val="28"/>
+          <w:szCs w:val="28"/>
+        </w:rPr>
+        <w:t>фиксация активации системы спасения (1, когда зафиксировано)</w:t>
       </w:r>
       <w:r>
         <w:rPr>
@@ -6224,212 +7594,13 @@
           <w:rFonts w:ascii="Times New Roman" w:hAnsi="Times New Roman"/>
         </w:rPr>
       </w:pPr>
-      <w:proofErr w:type="spellStart"/>
-      <w:r>
-        <w:rPr>
-          <w:rFonts w:ascii="Times New Roman" w:hAnsi="Times New Roman"/>
-          <w:sz w:val="28"/>
-          <w:szCs w:val="28"/>
-        </w:rPr>
-        <w:t>Start</w:t>
-      </w:r>
-      <w:proofErr w:type="spellEnd"/>
-      <w:r>
-        <w:rPr>
-          <w:rFonts w:ascii="Times New Roman" w:hAnsi="Times New Roman"/>
-          <w:sz w:val="28"/>
-          <w:szCs w:val="28"/>
-        </w:rPr>
-        <w:t xml:space="preserve"> </w:t>
-      </w:r>
-      <w:proofErr w:type="spellStart"/>
-      <w:r>
-        <w:rPr>
-          <w:rFonts w:ascii="Times New Roman" w:hAnsi="Times New Roman"/>
-          <w:sz w:val="28"/>
-          <w:szCs w:val="28"/>
-        </w:rPr>
-        <w:t>point</w:t>
-      </w:r>
-      <w:proofErr w:type="spellEnd"/>
-      <w:r>
-        <w:rPr>
-          <w:rFonts w:ascii="Times New Roman" w:hAnsi="Times New Roman"/>
-          <w:sz w:val="28"/>
-          <w:szCs w:val="28"/>
-        </w:rPr>
-        <w:t xml:space="preserve"> </w:t>
-      </w:r>
-      <w:r>
-        <w:rPr>
-          <w:rFonts w:ascii="Times New Roman" w:hAnsi="Times New Roman"/>
-          <w:sz w:val="28"/>
-          <w:szCs w:val="28"/>
-        </w:rPr>
-        <w:t xml:space="preserve">— </w:t>
-      </w:r>
-      <w:r>
-        <w:rPr>
-          <w:rFonts w:ascii="Times New Roman" w:hAnsi="Times New Roman"/>
-          <w:sz w:val="28"/>
-          <w:szCs w:val="28"/>
-        </w:rPr>
-        <w:t>фиксация старта (1</w:t>
-      </w:r>
-      <w:r>
-        <w:rPr>
-          <w:rFonts w:ascii="Times New Roman" w:hAnsi="Times New Roman"/>
-          <w:sz w:val="28"/>
-          <w:szCs w:val="28"/>
-        </w:rPr>
-        <w:t>,</w:t>
-      </w:r>
-      <w:r>
-        <w:rPr>
-          <w:rFonts w:ascii="Times New Roman" w:hAnsi="Times New Roman"/>
-          <w:sz w:val="28"/>
-          <w:szCs w:val="28"/>
-        </w:rPr>
-        <w:t xml:space="preserve"> когда зафиксировано)</w:t>
-      </w:r>
-      <w:r>
-        <w:rPr>
-          <w:rFonts w:ascii="Times New Roman" w:hAnsi="Times New Roman"/>
-          <w:sz w:val="28"/>
-          <w:szCs w:val="28"/>
-        </w:rPr>
-        <w:t>;</w:t>
-      </w:r>
-    </w:p>
-    <w:p>
-      <w:pPr>
-        <w:pStyle w:val="Standard"/>
-        <w:jc w:val="both"/>
-        <w:rPr>
-          <w:rFonts w:ascii="Times New Roman" w:hAnsi="Times New Roman"/>
-        </w:rPr>
-      </w:pPr>
-      <w:proofErr w:type="spellStart"/>
-      <w:r>
-        <w:rPr>
-          <w:rFonts w:ascii="Times New Roman" w:hAnsi="Times New Roman"/>
-          <w:sz w:val="28"/>
-          <w:szCs w:val="28"/>
-        </w:rPr>
-        <w:t>Separate</w:t>
-      </w:r>
-      <w:proofErr w:type="spellEnd"/>
-      <w:r>
-        <w:rPr>
-          <w:rFonts w:ascii="Times New Roman" w:hAnsi="Times New Roman"/>
-          <w:sz w:val="28"/>
-          <w:szCs w:val="28"/>
-        </w:rPr>
-        <w:t xml:space="preserve"> </w:t>
-      </w:r>
-      <w:proofErr w:type="spellStart"/>
-      <w:r>
-        <w:rPr>
-          <w:rFonts w:ascii="Times New Roman" w:hAnsi="Times New Roman"/>
-          <w:sz w:val="28"/>
-          <w:szCs w:val="28"/>
-        </w:rPr>
-        <w:t>point</w:t>
-      </w:r>
-      <w:proofErr w:type="spellEnd"/>
-      <w:r>
-        <w:rPr>
-          <w:rFonts w:ascii="Times New Roman" w:hAnsi="Times New Roman"/>
-          <w:sz w:val="28"/>
-          <w:szCs w:val="28"/>
-        </w:rPr>
-        <w:t xml:space="preserve"> — фиксация отделения спутника от ракеты (1, когда зафиксировано)</w:t>
-      </w:r>
-      <w:r>
-        <w:rPr>
-          <w:rFonts w:ascii="Times New Roman" w:hAnsi="Times New Roman"/>
-          <w:sz w:val="28"/>
-          <w:szCs w:val="28"/>
-        </w:rPr>
-        <w:t>;</w:t>
-      </w:r>
-    </w:p>
-    <w:p>
-      <w:pPr>
-        <w:pStyle w:val="Standard"/>
-        <w:jc w:val="both"/>
-        <w:rPr>
-          <w:rFonts w:ascii="Times New Roman" w:hAnsi="Times New Roman"/>
-        </w:rPr>
-      </w:pPr>
-      <w:proofErr w:type="spellStart"/>
-      <w:r>
-        <w:rPr>
-          <w:rFonts w:ascii="Times New Roman" w:hAnsi="Times New Roman"/>
-          <w:sz w:val="28"/>
-          <w:szCs w:val="28"/>
-        </w:rPr>
-        <w:t>Recovery</w:t>
-      </w:r>
-      <w:proofErr w:type="spellEnd"/>
-      <w:r>
-        <w:rPr>
-          <w:rFonts w:ascii="Times New Roman" w:hAnsi="Times New Roman"/>
-          <w:sz w:val="28"/>
-          <w:szCs w:val="28"/>
-        </w:rPr>
-        <w:t xml:space="preserve"> </w:t>
-      </w:r>
-      <w:r>
-        <w:rPr>
-          <w:rFonts w:ascii="Times New Roman" w:hAnsi="Times New Roman"/>
-          <w:sz w:val="28"/>
-          <w:szCs w:val="28"/>
-        </w:rPr>
-        <w:t xml:space="preserve">— </w:t>
-      </w:r>
-      <w:r>
-        <w:rPr>
-          <w:rFonts w:ascii="Times New Roman" w:hAnsi="Times New Roman"/>
-          <w:sz w:val="28"/>
-          <w:szCs w:val="28"/>
-        </w:rPr>
-        <w:t>фиксация активации системы спасения (1, когда зафиксировано)</w:t>
-      </w:r>
-      <w:r>
-        <w:rPr>
-          <w:rFonts w:ascii="Times New Roman" w:hAnsi="Times New Roman"/>
-          <w:sz w:val="28"/>
-          <w:szCs w:val="28"/>
-        </w:rPr>
-        <w:t>;</w:t>
-      </w:r>
-    </w:p>
-    <w:p>
-      <w:pPr>
-        <w:pStyle w:val="Standard"/>
-        <w:jc w:val="both"/>
-        <w:rPr>
-          <w:rFonts w:ascii="Times New Roman" w:hAnsi="Times New Roman"/>
-        </w:rPr>
-      </w:pPr>
-      <w:proofErr w:type="spellStart"/>
-      <w:r>
-        <w:rPr>
-          <w:rFonts w:ascii="Times New Roman" w:hAnsi="Times New Roman"/>
-          <w:sz w:val="28"/>
-          <w:szCs w:val="28"/>
-        </w:rPr>
-        <w:t>Landing</w:t>
-      </w:r>
-      <w:proofErr w:type="spellEnd"/>
-      <w:r>
-        <w:rPr>
-          <w:rFonts w:ascii="Times New Roman" w:hAnsi="Times New Roman"/>
-          <w:sz w:val="28"/>
-          <w:szCs w:val="28"/>
-        </w:rPr>
-        <w:t xml:space="preserve"> </w:t>
+      <w:r>
+        <w:rPr>
+          <w:rFonts w:ascii="Times New Roman" w:hAnsi="Times New Roman"/>
+          <w:sz w:val="28"/>
+          <w:szCs w:val="28"/>
+        </w:rPr>
+        <w:t xml:space="preserve">Landing </w:t>
       </w:r>
       <w:r>
         <w:rPr>
@@ -6631,15 +7802,19 @@
   <w:abstractNum w:abstractNumId="0" w15:restartNumberingAfterBreak="0">
     <w:nsid w:val="37EF7B48"/>
     <w:multiLevelType w:val="multilevel"/>
-    <w:tmpl w:val="90D23AF8"/>
+    <w:tmpl w:val="57327ABA"/>
     <w:lvl w:ilvl="0">
       <w:start w:val="4"/>
       <w:numFmt w:val="decimal"/>
       <w:lvlText w:val="%1."/>
       <w:lvlJc w:val="left"/>
       <w:pPr>
-        <w:ind w:left="720" w:hanging="360"/>
-      </w:pPr>
+        <w:ind w:left="360" w:hanging="360"/>
+      </w:pPr>
+      <w:rPr>
+        <w:b/>
+        <w:bCs/>
+      </w:rPr>
     </w:lvl>
     <w:lvl w:ilvl="1">
       <w:start w:val="1"/>
@@ -6647,7 +7822,7 @@
       <w:lvlText w:val="%2."/>
       <w:lvlJc w:val="left"/>
       <w:pPr>
-        <w:ind w:left="1440" w:hanging="360"/>
+        <w:ind w:left="1080" w:hanging="360"/>
       </w:pPr>
     </w:lvl>
     <w:lvl w:ilvl="2">
@@ -6656,7 +7831,7 @@
       <w:lvlText w:val="%3."/>
       <w:lvlJc w:val="right"/>
       <w:pPr>
-        <w:ind w:left="2160" w:hanging="180"/>
+        <w:ind w:left="1800" w:hanging="180"/>
       </w:pPr>
     </w:lvl>
     <w:lvl w:ilvl="3">
@@ -6665,7 +7840,7 @@
       <w:lvlText w:val="%4."/>
       <w:lvlJc w:val="left"/>
       <w:pPr>
-        <w:ind w:left="2880" w:hanging="360"/>
+        <w:ind w:left="2520" w:hanging="360"/>
       </w:pPr>
     </w:lvl>
     <w:lvl w:ilvl="4">
@@ -6674,7 +7849,7 @@
       <w:lvlText w:val="%5."/>
       <w:lvlJc w:val="left"/>
       <w:pPr>
-        <w:ind w:left="3600" w:hanging="360"/>
+        <w:ind w:left="3240" w:hanging="360"/>
       </w:pPr>
     </w:lvl>
     <w:lvl w:ilvl="5">
@@ -6683,7 +7858,7 @@
       <w:lvlText w:val="%6."/>
       <w:lvlJc w:val="right"/>
       <w:pPr>
-        <w:ind w:left="4320" w:hanging="180"/>
+        <w:ind w:left="3960" w:hanging="180"/>
       </w:pPr>
     </w:lvl>
     <w:lvl w:ilvl="6">
@@ -6692,7 +7867,7 @@
       <w:lvlText w:val="%7."/>
       <w:lvlJc w:val="left"/>
       <w:pPr>
-        <w:ind w:left="5040" w:hanging="360"/>
+        <w:ind w:left="4680" w:hanging="360"/>
       </w:pPr>
     </w:lvl>
     <w:lvl w:ilvl="7">
@@ -6701,7 +7876,7 @@
       <w:lvlText w:val="%8."/>
       <w:lvlJc w:val="left"/>
       <w:pPr>
-        <w:ind w:left="5760" w:hanging="360"/>
+        <w:ind w:left="5400" w:hanging="360"/>
       </w:pPr>
     </w:lvl>
     <w:lvl w:ilvl="8">
@@ -6710,7 +7885,7 @@
       <w:lvlText w:val="%9."/>
       <w:lvlJc w:val="right"/>
       <w:pPr>
-        <w:ind w:left="6480" w:hanging="180"/>
+        <w:ind w:left="6120" w:hanging="180"/>
       </w:pPr>
     </w:lvl>
   </w:abstractNum>
@@ -6724,7 +7899,7 @@
       <w:lvlText w:val="%1."/>
       <w:lvlJc w:val="left"/>
       <w:pPr>
-        <w:ind w:left="720" w:hanging="360"/>
+        <w:ind w:left="360" w:hanging="360"/>
       </w:pPr>
     </w:lvl>
     <w:lvl w:ilvl="1">
@@ -6733,7 +7908,7 @@
       <w:lvlText w:val="%2."/>
       <w:lvlJc w:val="left"/>
       <w:pPr>
-        <w:ind w:left="1440" w:hanging="360"/>
+        <w:ind w:left="1080" w:hanging="360"/>
       </w:pPr>
     </w:lvl>
     <w:lvl w:ilvl="2">
@@ -6742,7 +7917,7 @@
       <w:lvlText w:val="%3."/>
       <w:lvlJc w:val="right"/>
       <w:pPr>
-        <w:ind w:left="2160" w:hanging="180"/>
+        <w:ind w:left="1800" w:hanging="180"/>
       </w:pPr>
     </w:lvl>
     <w:lvl w:ilvl="3">
@@ -6751,7 +7926,7 @@
       <w:lvlText w:val="%4."/>
       <w:lvlJc w:val="left"/>
       <w:pPr>
-        <w:ind w:left="2880" w:hanging="360"/>
+        <w:ind w:left="2520" w:hanging="360"/>
       </w:pPr>
     </w:lvl>
     <w:lvl w:ilvl="4">
@@ -6760,7 +7935,7 @@
       <w:lvlText w:val="%5."/>
       <w:lvlJc w:val="left"/>
       <w:pPr>
-        <w:ind w:left="3600" w:hanging="360"/>
+        <w:ind w:left="3240" w:hanging="360"/>
       </w:pPr>
     </w:lvl>
     <w:lvl w:ilvl="5">
@@ -6769,7 +7944,7 @@
       <w:lvlText w:val="%6."/>
       <w:lvlJc w:val="right"/>
       <w:pPr>
-        <w:ind w:left="4320" w:hanging="180"/>
+        <w:ind w:left="3960" w:hanging="180"/>
       </w:pPr>
     </w:lvl>
     <w:lvl w:ilvl="6">
@@ -6778,7 +7953,7 @@
       <w:lvlText w:val="%7."/>
       <w:lvlJc w:val="left"/>
       <w:pPr>
-        <w:ind w:left="5040" w:hanging="360"/>
+        <w:ind w:left="4680" w:hanging="360"/>
       </w:pPr>
     </w:lvl>
     <w:lvl w:ilvl="7">
@@ -6787,7 +7962,7 @@
       <w:lvlText w:val="%8."/>
       <w:lvlJc w:val="left"/>
       <w:pPr>
-        <w:ind w:left="5760" w:hanging="360"/>
+        <w:ind w:left="5400" w:hanging="360"/>
       </w:pPr>
     </w:lvl>
     <w:lvl w:ilvl="8">
@@ -6796,7 +7971,7 @@
       <w:lvlText w:val="%9."/>
       <w:lvlJc w:val="right"/>
       <w:pPr>
-        <w:ind w:left="6480" w:hanging="180"/>
+        <w:ind w:left="6120" w:hanging="180"/>
       </w:pPr>
     </w:lvl>
   </w:abstractNum>
@@ -7521,7 +8696,6 @@
   <w:style w:type="character" w:default="1" w:styleId="a0">
     <w:name w:val="Default Paragraph Font"/>
     <w:uiPriority w:val="1"/>
-    <w:semiHidden/>
     <w:unhideWhenUsed/>
   </w:style>
   <w:style w:type="table" w:default="1" w:styleId="a1">

--- a/ЗАЩИТА/Пояснительная записка.docx
+++ b/ЗАЩИТА/Пояснительная записка.docx
@@ -655,6 +655,7 @@
         <w:spacing w:line="360" w:lineRule="auto"/>
         <w:jc w:val="both"/>
         <w:rPr>
+          <w:rFonts w:hint="eastAsia"/>
           <w:b/>
           <w:bCs/>
           <w:sz w:val="28"/>
@@ -952,6 +953,72 @@
     <w:p>
       <w:pPr>
         <w:pStyle w:val="Standard"/>
+        <w:numPr>
+          <w:ilvl w:val="0"/>
+          <w:numId w:val="3"/>
+        </w:numPr>
+        <w:rPr>
+          <w:rFonts w:ascii="Times New Roman" w:hAnsi="Times New Roman"/>
+          <w:sz w:val="28"/>
+          <w:szCs w:val="28"/>
+        </w:rPr>
+      </w:pPr>
+      <w:r>
+        <w:rPr>
+          <w:rFonts w:ascii="Times New Roman" w:hAnsi="Times New Roman"/>
+          <w:sz w:val="28"/>
+          <w:szCs w:val="28"/>
+        </w:rPr>
+        <w:t>Анализ телеметрии, стр.10-12</w:t>
+      </w:r>
+    </w:p>
+    <w:p>
+      <w:pPr>
+        <w:pStyle w:val="Standard"/>
+        <w:numPr>
+          <w:ilvl w:val="0"/>
+          <w:numId w:val="3"/>
+        </w:numPr>
+        <w:rPr>
+          <w:rFonts w:ascii="Times New Roman" w:hAnsi="Times New Roman"/>
+          <w:sz w:val="28"/>
+          <w:szCs w:val="28"/>
+        </w:rPr>
+      </w:pPr>
+      <w:r>
+        <w:rPr>
+          <w:rFonts w:ascii="Times New Roman" w:hAnsi="Times New Roman"/>
+          <w:sz w:val="28"/>
+          <w:szCs w:val="28"/>
+        </w:rPr>
+        <w:t>Анализ радиопередачи, стр.12</w:t>
+      </w:r>
+    </w:p>
+    <w:p>
+      <w:pPr>
+        <w:pStyle w:val="Standard"/>
+        <w:numPr>
+          <w:ilvl w:val="0"/>
+          <w:numId w:val="3"/>
+        </w:numPr>
+        <w:rPr>
+          <w:rFonts w:ascii="Times New Roman" w:hAnsi="Times New Roman"/>
+          <w:sz w:val="28"/>
+          <w:szCs w:val="28"/>
+        </w:rPr>
+      </w:pPr>
+      <w:r>
+        <w:rPr>
+          <w:rFonts w:ascii="Times New Roman" w:hAnsi="Times New Roman"/>
+          <w:sz w:val="28"/>
+          <w:szCs w:val="28"/>
+        </w:rPr>
+        <w:t xml:space="preserve"> Обнаруженные недостатки, стр.12-13</w:t>
+      </w:r>
+    </w:p>
+    <w:p>
+      <w:pPr>
+        <w:pStyle w:val="Standard"/>
         <w:rPr>
           <w:rFonts w:ascii="Times New Roman" w:hAnsi="Times New Roman"/>
           <w:sz w:val="28"/>
@@ -1444,15 +1511,7 @@
           <w:sz w:val="28"/>
           <w:szCs w:val="28"/>
         </w:rPr>
-        <w:t>мотора</w:t>
-      </w:r>
-      <w:r>
-        <w:rPr>
-          <w:rFonts w:ascii="Times New Roman" w:hAnsi="Times New Roman"/>
-          <w:sz w:val="28"/>
-          <w:szCs w:val="28"/>
-        </w:rPr>
-        <w:t xml:space="preserve"> </w:t>
+        <w:t xml:space="preserve">мотора </w:t>
       </w:r>
       <w:r>
         <w:rPr>
@@ -3473,6 +3532,7 @@
         <w:pStyle w:val="Standard"/>
         <w:jc w:val="center"/>
         <w:rPr>
+          <w:rFonts w:hint="eastAsia"/>
           <w:noProof/>
           <w:lang w:eastAsia="ru-RU" w:bidi="ar-SA"/>
         </w:rPr>
@@ -3650,6 +3710,7 @@
       <w:pPr>
         <w:pStyle w:val="Standard"/>
         <w:rPr>
+          <w:rFonts w:hint="eastAsia"/>
           <w:color w:val="auto"/>
           <w:sz w:val="28"/>
           <w:szCs w:val="28"/>
@@ -4734,15 +4795,23 @@
           <w:szCs w:val="28"/>
           <w:lang w:val="en-US"/>
         </w:rPr>
-        <w:t>BMP</w:t>
-      </w:r>
-      <w:r>
-        <w:rPr>
-          <w:rFonts w:ascii="Times New Roman" w:hAnsi="Times New Roman"/>
-          <w:sz w:val="28"/>
-          <w:szCs w:val="28"/>
-        </w:rPr>
-        <w:t xml:space="preserve">280, </w:t>
+        <w:t>HW</w:t>
+      </w:r>
+      <w:r>
+        <w:rPr>
+          <w:rFonts w:ascii="Times New Roman" w:hAnsi="Times New Roman"/>
+          <w:sz w:val="28"/>
+          <w:szCs w:val="28"/>
+        </w:rPr>
+        <w:t>-612</w:t>
+      </w:r>
+      <w:r>
+        <w:rPr>
+          <w:rFonts w:ascii="Times New Roman" w:hAnsi="Times New Roman"/>
+          <w:sz w:val="28"/>
+          <w:szCs w:val="28"/>
+        </w:rPr>
+        <w:t xml:space="preserve">, </w:t>
       </w:r>
       <w:r>
         <w:rPr>
@@ -5181,31 +5250,31 @@
           <w:szCs w:val="28"/>
           <w:lang w:val="en-US"/>
         </w:rPr>
-        <w:t>BMP</w:t>
-      </w:r>
-      <w:r>
-        <w:rPr>
-          <w:rFonts w:ascii="Times New Roman" w:hAnsi="Times New Roman"/>
-          <w:sz w:val="28"/>
-          <w:szCs w:val="28"/>
-        </w:rPr>
-        <w:t>2</w:t>
-      </w:r>
-      <w:r>
-        <w:rPr>
-          <w:rFonts w:ascii="Times New Roman" w:hAnsi="Times New Roman"/>
-          <w:sz w:val="28"/>
-          <w:szCs w:val="28"/>
-        </w:rPr>
-        <w:t>80</w:t>
-      </w:r>
-      <w:r>
-        <w:rPr>
-          <w:rFonts w:ascii="Times New Roman" w:hAnsi="Times New Roman"/>
-          <w:sz w:val="28"/>
-          <w:szCs w:val="28"/>
-        </w:rPr>
-        <w:t xml:space="preserve"> (акселерометр, датчик давления, температурный датчик)</w:t>
+        <w:t>HW</w:t>
+      </w:r>
+      <w:r>
+        <w:rPr>
+          <w:rFonts w:ascii="Times New Roman" w:hAnsi="Times New Roman"/>
+          <w:sz w:val="28"/>
+          <w:szCs w:val="28"/>
+        </w:rPr>
+        <w:t>-612</w:t>
+      </w:r>
+      <w:r>
+        <w:rPr>
+          <w:rFonts w:ascii="Times New Roman" w:hAnsi="Times New Roman"/>
+          <w:sz w:val="28"/>
+          <w:szCs w:val="28"/>
+        </w:rPr>
+        <w:t xml:space="preserve"> </w:t>
+      </w:r>
+      <w:r>
+        <w:rPr>
+          <w:rFonts w:ascii="Times New Roman" w:hAnsi="Times New Roman"/>
+          <w:sz w:val="28"/>
+          <w:szCs w:val="28"/>
+        </w:rPr>
+        <w:t>(акселерометр, датчик давления, температурный датчик)</w:t>
       </w:r>
       <w:r>
         <w:rPr>
@@ -5314,6 +5383,7 @@
         <w:ind w:left="360"/>
         <w:jc w:val="both"/>
         <w:rPr>
+          <w:rFonts w:hint="eastAsia"/>
           <w:sz w:val="28"/>
           <w:szCs w:val="28"/>
         </w:rPr>
@@ -5389,6 +5459,7 @@
         <w:ind w:left="360"/>
         <w:jc w:val="both"/>
         <w:rPr>
+          <w:rFonts w:hint="eastAsia"/>
           <w:sz w:val="28"/>
           <w:szCs w:val="28"/>
         </w:rPr>
@@ -6531,6 +6602,56 @@
           <w:szCs w:val="28"/>
         </w:rPr>
       </w:pPr>
+      <w:r>
+        <w:rPr>
+          <w:rFonts w:ascii="Times New Roman" w:hAnsi="Times New Roman"/>
+          <w:noProof/>
+          <w:sz w:val="28"/>
+          <w:szCs w:val="28"/>
+        </w:rPr>
+        <w:pict w14:anchorId="60396B7E">
+          <v:shapetype id="_x0000_t202" coordsize="21600,21600" o:spt="202" path="m,l,21600r21600,l21600,xe">
+            <v:stroke joinstyle="miter"/>
+            <v:path gradientshapeok="t" o:connecttype="rect"/>
+          </v:shapetype>
+          <v:shape id="_x0000_s1028" type="#_x0000_t202" style="position:absolute;margin-left:1.8pt;margin-top:76.15pt;width:101.25pt;height:25.5pt;z-index:251659264" strokecolor="white [3212]">
+            <v:textbox>
+              <w:txbxContent>
+                <w:p>
+                  <w:r>
+                    <w:rPr>
+                      <w:rFonts w:ascii="Times New Roman" w:hAnsi="Times New Roman"/>
+                      <w:sz w:val="28"/>
+                      <w:szCs w:val="28"/>
+                      <w:lang w:val="en-US"/>
+                    </w:rPr>
+                    <w:t>HW</w:t>
+                  </w:r>
+                  <w:r>
+                    <w:rPr>
+                      <w:rFonts w:ascii="Times New Roman" w:hAnsi="Times New Roman"/>
+                      <w:sz w:val="28"/>
+                      <w:szCs w:val="28"/>
+                    </w:rPr>
+                    <w:t>-612</w:t>
+                  </w:r>
+                </w:p>
+              </w:txbxContent>
+            </v:textbox>
+          </v:shape>
+        </w:pict>
+      </w:r>
+      <w:r>
+        <w:rPr>
+          <w:rFonts w:ascii="Times New Roman" w:hAnsi="Times New Roman"/>
+          <w:noProof/>
+          <w:sz w:val="28"/>
+          <w:szCs w:val="28"/>
+        </w:rPr>
+        <w:pict w14:anchorId="62214B2C">
+          <v:rect id="_x0000_s1026" style="position:absolute;margin-left:1.05pt;margin-top:76.15pt;width:41.25pt;height:16.5pt;z-index:251658240" strokecolor="white [3212]"/>
+        </w:pict>
+      </w:r>
       <w:r>
         <w:rPr>
           <w:rFonts w:ascii="Times New Roman" w:hAnsi="Times New Roman"/>
@@ -6764,17 +6885,33 @@
         <w:jc w:val="both"/>
         <w:rPr>
           <w:rFonts w:ascii="Consolas" w:hAnsi="Consolas"/>
+        </w:rPr>
+      </w:pPr>
+      <w:r>
+        <w:rPr>
+          <w:rFonts w:ascii="Consolas" w:hAnsi="Consolas"/>
+          <w:sz w:val="28"/>
+          <w:szCs w:val="28"/>
           <w:lang w:val="en-US"/>
         </w:rPr>
-      </w:pPr>
+        <w:t>TeamID</w:t>
+      </w:r>
       <w:r>
         <w:rPr>
           <w:rFonts w:ascii="Consolas" w:hAnsi="Consolas"/>
           <w:sz w:val="28"/>
           <w:szCs w:val="28"/>
+        </w:rPr>
+        <w:t>;</w:t>
+      </w:r>
+      <w:r>
+        <w:rPr>
+          <w:rFonts w:ascii="Consolas" w:hAnsi="Consolas"/>
+          <w:sz w:val="28"/>
+          <w:szCs w:val="28"/>
           <w:lang w:val="en-US"/>
         </w:rPr>
-        <w:t>TeamID</w:t>
+        <w:t>T</w:t>
       </w:r>
       <w:r>
         <w:rPr>
@@ -6783,6 +6920,23 @@
           <w:szCs w:val="28"/>
           <w:lang w:val="en-US"/>
         </w:rPr>
+        <w:t>i</w:t>
+      </w:r>
+      <w:r>
+        <w:rPr>
+          <w:rFonts w:ascii="Consolas" w:hAnsi="Consolas"/>
+          <w:sz w:val="28"/>
+          <w:szCs w:val="28"/>
+          <w:lang w:val="en-US"/>
+        </w:rPr>
+        <w:t>me</w:t>
+      </w:r>
+      <w:r>
+        <w:rPr>
+          <w:rFonts w:ascii="Consolas" w:hAnsi="Consolas"/>
+          <w:sz w:val="28"/>
+          <w:szCs w:val="28"/>
+        </w:rPr>
         <w:t>;</w:t>
       </w:r>
       <w:r>
@@ -6792,33 +6946,65 @@
           <w:szCs w:val="28"/>
           <w:lang w:val="en-US"/>
         </w:rPr>
-        <w:t>T</w:t>
+        <w:t>Altitude</w:t>
       </w:r>
       <w:r>
         <w:rPr>
           <w:rFonts w:ascii="Consolas" w:hAnsi="Consolas"/>
           <w:sz w:val="28"/>
           <w:szCs w:val="28"/>
+        </w:rPr>
+        <w:t>;</w:t>
+      </w:r>
+      <w:r>
+        <w:rPr>
+          <w:rFonts w:ascii="Consolas" w:hAnsi="Consolas"/>
+          <w:sz w:val="28"/>
+          <w:szCs w:val="28"/>
           <w:lang w:val="en-US"/>
         </w:rPr>
-        <w:t>i</w:t>
+        <w:t>Ax</w:t>
       </w:r>
       <w:r>
         <w:rPr>
           <w:rFonts w:ascii="Consolas" w:hAnsi="Consolas"/>
           <w:sz w:val="28"/>
           <w:szCs w:val="28"/>
+        </w:rPr>
+        <w:t>;</w:t>
+      </w:r>
+      <w:r>
+        <w:rPr>
+          <w:rFonts w:ascii="Consolas" w:hAnsi="Consolas"/>
+          <w:sz w:val="28"/>
+          <w:szCs w:val="28"/>
           <w:lang w:val="en-US"/>
         </w:rPr>
-        <w:t>me</w:t>
+        <w:t>Ay</w:t>
       </w:r>
       <w:r>
         <w:rPr>
           <w:rFonts w:ascii="Consolas" w:hAnsi="Consolas"/>
           <w:sz w:val="28"/>
           <w:szCs w:val="28"/>
+        </w:rPr>
+        <w:t>;</w:t>
+      </w:r>
+      <w:r>
+        <w:rPr>
+          <w:rFonts w:ascii="Consolas" w:hAnsi="Consolas"/>
+          <w:sz w:val="28"/>
+          <w:szCs w:val="28"/>
           <w:lang w:val="en-US"/>
         </w:rPr>
+        <w:t>Az</w:t>
+      </w:r>
+      <w:r>
+        <w:rPr>
+          <w:rFonts w:ascii="Consolas" w:hAnsi="Consolas"/>
+          <w:sz w:val="28"/>
+          <w:szCs w:val="28"/>
+        </w:rPr>
         <w:t>;</w:t>
       </w:r>
       <w:r>
@@ -6828,15 +7014,31 @@
           <w:szCs w:val="28"/>
           <w:lang w:val="en-US"/>
         </w:rPr>
-        <w:t>Altitude</w:t>
+        <w:t>Gy</w:t>
       </w:r>
       <w:r>
         <w:rPr>
           <w:rFonts w:ascii="Consolas" w:hAnsi="Consolas"/>
           <w:sz w:val="28"/>
           <w:szCs w:val="28"/>
+        </w:rPr>
+        <w:t>;</w:t>
+      </w:r>
+      <w:r>
+        <w:rPr>
+          <w:rFonts w:ascii="Consolas" w:hAnsi="Consolas"/>
+          <w:sz w:val="28"/>
+          <w:szCs w:val="28"/>
           <w:lang w:val="en-US"/>
         </w:rPr>
+        <w:t>Gx</w:t>
+      </w:r>
+      <w:r>
+        <w:rPr>
+          <w:rFonts w:ascii="Consolas" w:hAnsi="Consolas"/>
+          <w:sz w:val="28"/>
+          <w:szCs w:val="28"/>
+        </w:rPr>
         <w:t>;</w:t>
       </w:r>
       <w:r>
@@ -6846,15 +7048,31 @@
           <w:szCs w:val="28"/>
           <w:lang w:val="en-US"/>
         </w:rPr>
-        <w:t>Ax</w:t>
+        <w:t>Gz</w:t>
       </w:r>
       <w:r>
         <w:rPr>
           <w:rFonts w:ascii="Consolas" w:hAnsi="Consolas"/>
           <w:sz w:val="28"/>
           <w:szCs w:val="28"/>
+        </w:rPr>
+        <w:t>;</w:t>
+      </w:r>
+      <w:r>
+        <w:rPr>
+          <w:rFonts w:ascii="Consolas" w:hAnsi="Consolas"/>
+          <w:sz w:val="28"/>
+          <w:szCs w:val="28"/>
           <w:lang w:val="en-US"/>
         </w:rPr>
+        <w:t>Mx</w:t>
+      </w:r>
+      <w:r>
+        <w:rPr>
+          <w:rFonts w:ascii="Consolas" w:hAnsi="Consolas"/>
+          <w:sz w:val="28"/>
+          <w:szCs w:val="28"/>
+        </w:rPr>
         <w:t>;</w:t>
       </w:r>
       <w:r>
@@ -6864,15 +7082,31 @@
           <w:szCs w:val="28"/>
           <w:lang w:val="en-US"/>
         </w:rPr>
-        <w:t>Ay</w:t>
+        <w:t>My</w:t>
       </w:r>
       <w:r>
         <w:rPr>
           <w:rFonts w:ascii="Consolas" w:hAnsi="Consolas"/>
           <w:sz w:val="28"/>
           <w:szCs w:val="28"/>
+        </w:rPr>
+        <w:t>;</w:t>
+      </w:r>
+      <w:r>
+        <w:rPr>
+          <w:rFonts w:ascii="Consolas" w:hAnsi="Consolas"/>
+          <w:sz w:val="28"/>
+          <w:szCs w:val="28"/>
           <w:lang w:val="en-US"/>
         </w:rPr>
+        <w:t>Mz</w:t>
+      </w:r>
+      <w:r>
+        <w:rPr>
+          <w:rFonts w:ascii="Consolas" w:hAnsi="Consolas"/>
+          <w:sz w:val="28"/>
+          <w:szCs w:val="28"/>
+        </w:rPr>
         <w:t>;</w:t>
       </w:r>
       <w:r>
@@ -6882,15 +7116,31 @@
           <w:szCs w:val="28"/>
           <w:lang w:val="en-US"/>
         </w:rPr>
-        <w:t>Az</w:t>
+        <w:t>Pressure</w:t>
       </w:r>
       <w:r>
         <w:rPr>
           <w:rFonts w:ascii="Consolas" w:hAnsi="Consolas"/>
           <w:sz w:val="28"/>
           <w:szCs w:val="28"/>
+        </w:rPr>
+        <w:t>;</w:t>
+      </w:r>
+      <w:r>
+        <w:rPr>
+          <w:rFonts w:ascii="Consolas" w:hAnsi="Consolas"/>
+          <w:sz w:val="28"/>
+          <w:szCs w:val="28"/>
           <w:lang w:val="en-US"/>
         </w:rPr>
+        <w:t>Temperature</w:t>
+      </w:r>
+      <w:r>
+        <w:rPr>
+          <w:rFonts w:ascii="Consolas" w:hAnsi="Consolas"/>
+          <w:sz w:val="28"/>
+          <w:szCs w:val="28"/>
+        </w:rPr>
         <w:t>;</w:t>
       </w:r>
       <w:r>
@@ -6900,15 +7150,31 @@
           <w:szCs w:val="28"/>
           <w:lang w:val="en-US"/>
         </w:rPr>
-        <w:t>Gy</w:t>
+        <w:t>Start</w:t>
       </w:r>
       <w:r>
         <w:rPr>
           <w:rFonts w:ascii="Consolas" w:hAnsi="Consolas"/>
           <w:sz w:val="28"/>
           <w:szCs w:val="28"/>
+        </w:rPr>
+        <w:t xml:space="preserve"> </w:t>
+      </w:r>
+      <w:r>
+        <w:rPr>
+          <w:rFonts w:ascii="Consolas" w:hAnsi="Consolas"/>
+          <w:sz w:val="28"/>
+          <w:szCs w:val="28"/>
           <w:lang w:val="en-US"/>
         </w:rPr>
+        <w:t>point</w:t>
+      </w:r>
+      <w:r>
+        <w:rPr>
+          <w:rFonts w:ascii="Consolas" w:hAnsi="Consolas"/>
+          <w:sz w:val="28"/>
+          <w:szCs w:val="28"/>
+        </w:rPr>
         <w:t>;</w:t>
       </w:r>
       <w:r>
@@ -6918,15 +7184,31 @@
           <w:szCs w:val="28"/>
           <w:lang w:val="en-US"/>
         </w:rPr>
-        <w:t>Gx</w:t>
+        <w:t>Separate</w:t>
       </w:r>
       <w:r>
         <w:rPr>
           <w:rFonts w:ascii="Consolas" w:hAnsi="Consolas"/>
           <w:sz w:val="28"/>
           <w:szCs w:val="28"/>
+        </w:rPr>
+        <w:t xml:space="preserve"> </w:t>
+      </w:r>
+      <w:r>
+        <w:rPr>
+          <w:rFonts w:ascii="Consolas" w:hAnsi="Consolas"/>
+          <w:sz w:val="28"/>
+          <w:szCs w:val="28"/>
           <w:lang w:val="en-US"/>
         </w:rPr>
+        <w:t>point</w:t>
+      </w:r>
+      <w:r>
+        <w:rPr>
+          <w:rFonts w:ascii="Consolas" w:hAnsi="Consolas"/>
+          <w:sz w:val="28"/>
+          <w:szCs w:val="28"/>
+        </w:rPr>
         <w:t>;</w:t>
       </w:r>
       <w:r>
@@ -6936,15 +7218,31 @@
           <w:szCs w:val="28"/>
           <w:lang w:val="en-US"/>
         </w:rPr>
-        <w:t>Gz</w:t>
+        <w:t>Recovery</w:t>
       </w:r>
       <w:r>
         <w:rPr>
           <w:rFonts w:ascii="Consolas" w:hAnsi="Consolas"/>
           <w:sz w:val="28"/>
           <w:szCs w:val="28"/>
+        </w:rPr>
+        <w:t xml:space="preserve"> </w:t>
+      </w:r>
+      <w:r>
+        <w:rPr>
+          <w:rFonts w:ascii="Consolas" w:hAnsi="Consolas"/>
+          <w:sz w:val="28"/>
+          <w:szCs w:val="28"/>
           <w:lang w:val="en-US"/>
         </w:rPr>
+        <w:t>point</w:t>
+      </w:r>
+      <w:r>
+        <w:rPr>
+          <w:rFonts w:ascii="Consolas" w:hAnsi="Consolas"/>
+          <w:sz w:val="28"/>
+          <w:szCs w:val="28"/>
+        </w:rPr>
         <w:t>;</w:t>
       </w:r>
       <w:r>
@@ -6954,240 +7252,40 @@
           <w:szCs w:val="28"/>
           <w:lang w:val="en-US"/>
         </w:rPr>
-        <w:t>Mx</w:t>
+        <w:t>Landing</w:t>
       </w:r>
       <w:r>
         <w:rPr>
           <w:rFonts w:ascii="Consolas" w:hAnsi="Consolas"/>
           <w:sz w:val="28"/>
           <w:szCs w:val="28"/>
+        </w:rPr>
+        <w:t xml:space="preserve"> </w:t>
+      </w:r>
+      <w:r>
+        <w:rPr>
+          <w:rFonts w:ascii="Consolas" w:hAnsi="Consolas"/>
+          <w:sz w:val="28"/>
+          <w:szCs w:val="28"/>
           <w:lang w:val="en-US"/>
         </w:rPr>
-        <w:t>;</w:t>
+        <w:t>point</w:t>
       </w:r>
       <w:r>
         <w:rPr>
           <w:rFonts w:ascii="Consolas" w:hAnsi="Consolas"/>
           <w:sz w:val="28"/>
           <w:szCs w:val="28"/>
+        </w:rPr>
+        <w:t xml:space="preserve"> \</w:t>
+      </w:r>
+      <w:r>
+        <w:rPr>
+          <w:rFonts w:ascii="Consolas" w:hAnsi="Consolas"/>
+          <w:sz w:val="28"/>
+          <w:szCs w:val="28"/>
           <w:lang w:val="en-US"/>
         </w:rPr>
-        <w:t>My</w:t>
-      </w:r>
-      <w:r>
-        <w:rPr>
-          <w:rFonts w:ascii="Consolas" w:hAnsi="Consolas"/>
-          <w:sz w:val="28"/>
-          <w:szCs w:val="28"/>
-          <w:lang w:val="en-US"/>
-        </w:rPr>
-        <w:t>;</w:t>
-      </w:r>
-      <w:r>
-        <w:rPr>
-          <w:rFonts w:ascii="Consolas" w:hAnsi="Consolas"/>
-          <w:sz w:val="28"/>
-          <w:szCs w:val="28"/>
-          <w:lang w:val="en-US"/>
-        </w:rPr>
-        <w:t>Mz</w:t>
-      </w:r>
-      <w:r>
-        <w:rPr>
-          <w:rFonts w:ascii="Consolas" w:hAnsi="Consolas"/>
-          <w:sz w:val="28"/>
-          <w:szCs w:val="28"/>
-          <w:lang w:val="en-US"/>
-        </w:rPr>
-        <w:t>;</w:t>
-      </w:r>
-      <w:r>
-        <w:rPr>
-          <w:rFonts w:ascii="Consolas" w:hAnsi="Consolas"/>
-          <w:sz w:val="28"/>
-          <w:szCs w:val="28"/>
-          <w:lang w:val="en-US"/>
-        </w:rPr>
-        <w:t>Pressure</w:t>
-      </w:r>
-      <w:r>
-        <w:rPr>
-          <w:rFonts w:ascii="Consolas" w:hAnsi="Consolas"/>
-          <w:sz w:val="28"/>
-          <w:szCs w:val="28"/>
-          <w:lang w:val="en-US"/>
-        </w:rPr>
-        <w:t>;</w:t>
-      </w:r>
-      <w:r>
-        <w:rPr>
-          <w:rFonts w:ascii="Consolas" w:hAnsi="Consolas"/>
-          <w:sz w:val="28"/>
-          <w:szCs w:val="28"/>
-          <w:lang w:val="en-US"/>
-        </w:rPr>
-        <w:t>Temperature</w:t>
-      </w:r>
-      <w:r>
-        <w:rPr>
-          <w:rFonts w:ascii="Consolas" w:hAnsi="Consolas"/>
-          <w:sz w:val="28"/>
-          <w:szCs w:val="28"/>
-          <w:lang w:val="en-US"/>
-        </w:rPr>
-        <w:t>;</w:t>
-      </w:r>
-      <w:r>
-        <w:rPr>
-          <w:rFonts w:ascii="Consolas" w:hAnsi="Consolas"/>
-          <w:sz w:val="28"/>
-          <w:szCs w:val="28"/>
-          <w:lang w:val="en-US"/>
-        </w:rPr>
-        <w:t>Start</w:t>
-      </w:r>
-      <w:r>
-        <w:rPr>
-          <w:rFonts w:ascii="Consolas" w:hAnsi="Consolas"/>
-          <w:sz w:val="28"/>
-          <w:szCs w:val="28"/>
-          <w:lang w:val="en-US"/>
-        </w:rPr>
-        <w:t xml:space="preserve"> </w:t>
-      </w:r>
-      <w:r>
-        <w:rPr>
-          <w:rFonts w:ascii="Consolas" w:hAnsi="Consolas"/>
-          <w:sz w:val="28"/>
-          <w:szCs w:val="28"/>
-          <w:lang w:val="en-US"/>
-        </w:rPr>
-        <w:t>point</w:t>
-      </w:r>
-      <w:r>
-        <w:rPr>
-          <w:rFonts w:ascii="Consolas" w:hAnsi="Consolas"/>
-          <w:sz w:val="28"/>
-          <w:szCs w:val="28"/>
-          <w:lang w:val="en-US"/>
-        </w:rPr>
-        <w:t>;</w:t>
-      </w:r>
-      <w:r>
-        <w:rPr>
-          <w:rFonts w:ascii="Consolas" w:hAnsi="Consolas"/>
-          <w:sz w:val="28"/>
-          <w:szCs w:val="28"/>
-          <w:lang w:val="en-US"/>
-        </w:rPr>
-        <w:t>Separate</w:t>
-      </w:r>
-      <w:r>
-        <w:rPr>
-          <w:rFonts w:ascii="Consolas" w:hAnsi="Consolas"/>
-          <w:sz w:val="28"/>
-          <w:szCs w:val="28"/>
-          <w:lang w:val="en-US"/>
-        </w:rPr>
-        <w:t xml:space="preserve"> </w:t>
-      </w:r>
-      <w:r>
-        <w:rPr>
-          <w:rFonts w:ascii="Consolas" w:hAnsi="Consolas"/>
-          <w:sz w:val="28"/>
-          <w:szCs w:val="28"/>
-          <w:lang w:val="en-US"/>
-        </w:rPr>
-        <w:t>point</w:t>
-      </w:r>
-      <w:r>
-        <w:rPr>
-          <w:rFonts w:ascii="Consolas" w:hAnsi="Consolas"/>
-          <w:sz w:val="28"/>
-          <w:szCs w:val="28"/>
-          <w:lang w:val="en-US"/>
-        </w:rPr>
-        <w:t>;</w:t>
-      </w:r>
-      <w:r>
-        <w:rPr>
-          <w:rFonts w:ascii="Consolas" w:hAnsi="Consolas"/>
-          <w:sz w:val="28"/>
-          <w:szCs w:val="28"/>
-          <w:lang w:val="en-US"/>
-        </w:rPr>
-        <w:t>Recovery</w:t>
-      </w:r>
-      <w:r>
-        <w:rPr>
-          <w:rFonts w:ascii="Consolas" w:hAnsi="Consolas"/>
-          <w:sz w:val="28"/>
-          <w:szCs w:val="28"/>
-          <w:lang w:val="en-US"/>
-        </w:rPr>
-        <w:t xml:space="preserve"> </w:t>
-      </w:r>
-      <w:r>
-        <w:rPr>
-          <w:rFonts w:ascii="Consolas" w:hAnsi="Consolas"/>
-          <w:sz w:val="28"/>
-          <w:szCs w:val="28"/>
-          <w:lang w:val="en-US"/>
-        </w:rPr>
-        <w:t>point</w:t>
-      </w:r>
-      <w:r>
-        <w:rPr>
-          <w:rFonts w:ascii="Consolas" w:hAnsi="Consolas"/>
-          <w:sz w:val="28"/>
-          <w:szCs w:val="28"/>
-          <w:lang w:val="en-US"/>
-        </w:rPr>
-        <w:t>;</w:t>
-      </w:r>
-      <w:r>
-        <w:rPr>
-          <w:rFonts w:ascii="Consolas" w:hAnsi="Consolas"/>
-          <w:sz w:val="28"/>
-          <w:szCs w:val="28"/>
-          <w:lang w:val="en-US"/>
-        </w:rPr>
-        <w:t>Landing</w:t>
-      </w:r>
-      <w:r>
-        <w:rPr>
-          <w:rFonts w:ascii="Consolas" w:hAnsi="Consolas"/>
-          <w:sz w:val="28"/>
-          <w:szCs w:val="28"/>
-          <w:lang w:val="en-US"/>
-        </w:rPr>
-        <w:t xml:space="preserve"> </w:t>
-      </w:r>
-      <w:r>
-        <w:rPr>
-          <w:rFonts w:ascii="Consolas" w:hAnsi="Consolas"/>
-          <w:sz w:val="28"/>
-          <w:szCs w:val="28"/>
-          <w:lang w:val="en-US"/>
-        </w:rPr>
-        <w:t>point</w:t>
-      </w:r>
-      <w:r>
-        <w:rPr>
-          <w:rFonts w:ascii="Consolas" w:hAnsi="Consolas"/>
-          <w:sz w:val="28"/>
-          <w:szCs w:val="28"/>
-          <w:lang w:val="en-US"/>
-        </w:rPr>
-        <w:t xml:space="preserve"> \</w:t>
-      </w:r>
-      <w:r>
-        <w:rPr>
-          <w:rFonts w:ascii="Consolas" w:hAnsi="Consolas"/>
-          <w:sz w:val="28"/>
-          <w:szCs w:val="28"/>
-          <w:lang w:val="en-US"/>
-        </w:rPr>
         <w:t>n</w:t>
       </w:r>
     </w:p>
@@ -7199,7 +7297,6 @@
           <w:rFonts w:ascii="Times New Roman" w:hAnsi="Times New Roman"/>
           <w:sz w:val="28"/>
           <w:szCs w:val="28"/>
-          <w:lang w:val="en-US"/>
         </w:rPr>
       </w:pPr>
     </w:p>
@@ -7632,64 +7729,413 @@
         <w:pStyle w:val="Standard"/>
         <w:jc w:val="both"/>
         <w:rPr>
+          <w:rFonts w:ascii="Times New Roman" w:hAnsi="Times New Roman"/>
+          <w:sz w:val="28"/>
+          <w:szCs w:val="28"/>
+          <w:lang w:val="en-US"/>
+        </w:rPr>
+      </w:pPr>
+      <w:r>
+        <w:rPr>
+          <w:rFonts w:ascii="Times New Roman" w:hAnsi="Times New Roman"/>
+          <w:sz w:val="28"/>
+          <w:szCs w:val="28"/>
+        </w:rPr>
+        <w:t>\</w:t>
+      </w:r>
+      <w:r>
+        <w:rPr>
+          <w:rFonts w:ascii="Times New Roman" w:hAnsi="Times New Roman"/>
+          <w:sz w:val="28"/>
+          <w:szCs w:val="28"/>
+          <w:lang w:val="en-US"/>
+        </w:rPr>
+        <w:t>n</w:t>
+      </w:r>
+      <w:r>
+        <w:rPr>
+          <w:rFonts w:ascii="Times New Roman" w:hAnsi="Times New Roman"/>
+          <w:sz w:val="28"/>
+          <w:szCs w:val="28"/>
+        </w:rPr>
+        <w:t xml:space="preserve"> – конец строк</w:t>
+      </w:r>
+      <w:r>
+        <w:rPr>
+          <w:rFonts w:ascii="Times New Roman" w:hAnsi="Times New Roman"/>
+          <w:sz w:val="28"/>
+          <w:szCs w:val="28"/>
+        </w:rPr>
+        <w:t>и</w:t>
+      </w:r>
+      <w:r>
+        <w:rPr>
+          <w:rFonts w:ascii="Times New Roman" w:hAnsi="Times New Roman"/>
+          <w:sz w:val="28"/>
+          <w:szCs w:val="28"/>
+          <w:lang w:val="en-US"/>
+        </w:rPr>
+        <w:t>.</w:t>
+      </w:r>
+    </w:p>
+    <w:p>
+      <w:pPr>
+        <w:pStyle w:val="Standard"/>
+        <w:jc w:val="both"/>
+        <w:rPr>
           <w:rFonts w:hint="eastAsia"/>
           <w:sz w:val="28"/>
           <w:szCs w:val="28"/>
         </w:rPr>
       </w:pPr>
-      <w:r>
-        <w:rPr>
-          <w:rFonts w:ascii="Times New Roman" w:hAnsi="Times New Roman"/>
-          <w:sz w:val="28"/>
-          <w:szCs w:val="28"/>
-        </w:rPr>
-        <w:t>\</w:t>
-      </w:r>
-      <w:r>
-        <w:rPr>
-          <w:rFonts w:ascii="Times New Roman" w:hAnsi="Times New Roman"/>
-          <w:sz w:val="28"/>
-          <w:szCs w:val="28"/>
-          <w:lang w:val="en-US"/>
-        </w:rPr>
-        <w:t>n</w:t>
-      </w:r>
-      <w:r>
-        <w:rPr>
-          <w:rFonts w:ascii="Times New Roman" w:hAnsi="Times New Roman"/>
-          <w:sz w:val="28"/>
-          <w:szCs w:val="28"/>
-        </w:rPr>
-        <w:t xml:space="preserve"> – конец строк</w:t>
-      </w:r>
-      <w:r>
-        <w:rPr>
-          <w:rFonts w:ascii="Times New Roman" w:hAnsi="Times New Roman"/>
-          <w:sz w:val="28"/>
-          <w:szCs w:val="28"/>
-        </w:rPr>
-        <w:t>и</w:t>
-      </w:r>
-      <w:r>
-        <w:rPr>
-          <w:rFonts w:ascii="Times New Roman" w:hAnsi="Times New Roman"/>
-          <w:sz w:val="28"/>
-          <w:szCs w:val="28"/>
-          <w:lang w:val="en-US"/>
-        </w:rPr>
-        <w:t>.</w:t>
-      </w:r>
-    </w:p>
-    <w:p>
-      <w:pPr>
-        <w:pStyle w:val="Standard"/>
-        <w:jc w:val="both"/>
-        <w:rPr>
-          <w:rFonts w:ascii="Times New Roman" w:hAnsi="Times New Roman"/>
-          <w:sz w:val="28"/>
-          <w:szCs w:val="28"/>
-        </w:rPr>
-      </w:pPr>
+    </w:p>
+    <w:p>
+      <w:pPr>
+        <w:pStyle w:val="Standard"/>
+        <w:numPr>
+          <w:ilvl w:val="0"/>
+          <w:numId w:val="1"/>
+        </w:numPr>
+        <w:spacing w:line="360" w:lineRule="auto"/>
+        <w:jc w:val="both"/>
+        <w:rPr>
+          <w:rFonts w:ascii="Times New Roman" w:hAnsi="Times New Roman"/>
+          <w:b/>
+        </w:rPr>
+      </w:pPr>
+      <w:r>
+        <w:rPr>
+          <w:rFonts w:ascii="Times New Roman" w:hAnsi="Times New Roman"/>
+          <w:b/>
+          <w:sz w:val="28"/>
+          <w:szCs w:val="28"/>
+        </w:rPr>
+        <w:t>Анализ телеметрии</w:t>
+      </w:r>
+      <w:r>
+        <w:rPr>
+          <w:rFonts w:ascii="Times New Roman" w:hAnsi="Times New Roman"/>
+          <w:b/>
+          <w:sz w:val="28"/>
+          <w:szCs w:val="28"/>
+        </w:rPr>
+        <w:t xml:space="preserve">. </w:t>
+      </w:r>
+    </w:p>
+    <w:p>
+      <w:pPr>
+        <w:pStyle w:val="Standard"/>
+        <w:spacing w:line="360" w:lineRule="auto"/>
+        <w:jc w:val="both"/>
+        <w:rPr>
+          <w:rFonts w:ascii="Times New Roman" w:hAnsi="Times New Roman"/>
+          <w:bCs/>
+          <w:sz w:val="28"/>
+          <w:szCs w:val="28"/>
+        </w:rPr>
+      </w:pPr>
+      <w:r>
+        <w:rPr>
+          <w:rFonts w:ascii="Times New Roman" w:hAnsi="Times New Roman"/>
+          <w:bCs/>
+          <w:sz w:val="28"/>
+          <w:szCs w:val="28"/>
+        </w:rPr>
+        <w:t>8</w:t>
+      </w:r>
+      <w:r>
+        <w:rPr>
+          <w:rFonts w:ascii="Times New Roman" w:hAnsi="Times New Roman"/>
+          <w:bCs/>
+          <w:sz w:val="28"/>
+          <w:szCs w:val="28"/>
+        </w:rPr>
+        <w:t>.1. Температура</w:t>
+      </w:r>
+    </w:p>
+    <w:p>
+      <w:pPr>
+        <w:pStyle w:val="Standard"/>
+        <w:spacing w:line="360" w:lineRule="auto"/>
+        <w:jc w:val="both"/>
+        <w:rPr>
+          <w:rFonts w:ascii="Times New Roman" w:hAnsi="Times New Roman"/>
+          <w:bCs/>
+        </w:rPr>
+      </w:pPr>
+      <w:r>
+        <w:rPr>
+          <w:rFonts w:ascii="Times New Roman" w:hAnsi="Times New Roman"/>
+          <w:bCs/>
+        </w:rPr>
+        <w:drawing>
+          <wp:inline distT="0" distB="0" distL="0" distR="0" wp14:anchorId="7D9EFCB7" wp14:editId="55349A61">
+            <wp:extent cx="5200650" cy="3085424"/>
+            <wp:effectExtent l="0" t="0" r="0" b="0"/>
+            <wp:docPr id="5" name="Рисунок 3">
+              <a:extLst xmlns:a="http://schemas.openxmlformats.org/drawingml/2006/main">
+                <a:ext uri="{FF2B5EF4-FFF2-40B4-BE49-F238E27FC236}">
+                  <a16:creationId xmlns:a16="http://schemas.microsoft.com/office/drawing/2014/main" id="{492F3776-5603-4C7F-880E-25A0D81898DB}"/>
+                </a:ext>
+              </a:extLst>
+            </wp:docPr>
+            <wp:cNvGraphicFramePr>
+              <a:graphicFrameLocks xmlns:a="http://schemas.openxmlformats.org/drawingml/2006/main" noChangeAspect="1"/>
+            </wp:cNvGraphicFramePr>
+            <a:graphic xmlns:a="http://schemas.openxmlformats.org/drawingml/2006/main">
+              <a:graphicData uri="http://schemas.openxmlformats.org/drawingml/2006/picture">
+                <pic:pic xmlns:pic="http://schemas.openxmlformats.org/drawingml/2006/picture">
+                  <pic:nvPicPr>
+                    <pic:cNvPr id="4" name="Рисунок 3">
+                      <a:extLst>
+                        <a:ext uri="{FF2B5EF4-FFF2-40B4-BE49-F238E27FC236}">
+                          <a16:creationId xmlns:a16="http://schemas.microsoft.com/office/drawing/2014/main" id="{492F3776-5603-4C7F-880E-25A0D81898DB}"/>
+                        </a:ext>
+                      </a:extLst>
+                    </pic:cNvPr>
+                    <pic:cNvPicPr>
+                      <a:picLocks noChangeAspect="1"/>
+                    </pic:cNvPicPr>
+                  </pic:nvPicPr>
+                  <pic:blipFill>
+                    <a:blip r:embed="rId16">
+                      <a:extLst>
+                        <a:ext uri="{28A0092B-C50C-407E-A947-70E740481C1C}">
+                          <a14:useLocalDpi xmlns:a14="http://schemas.microsoft.com/office/drawing/2010/main" val="0"/>
+                        </a:ext>
+                      </a:extLst>
+                    </a:blip>
+                    <a:stretch>
+                      <a:fillRect/>
+                    </a:stretch>
+                  </pic:blipFill>
+                  <pic:spPr>
+                    <a:xfrm>
+                      <a:off x="0" y="0"/>
+                      <a:ext cx="5236809" cy="3106876"/>
+                    </a:xfrm>
+                    <a:prstGeom prst="rect">
+                      <a:avLst/>
+                    </a:prstGeom>
+                  </pic:spPr>
+                </pic:pic>
+              </a:graphicData>
+            </a:graphic>
+          </wp:inline>
+        </w:drawing>
+      </w:r>
+    </w:p>
+    <w:p>
+      <w:pPr>
+        <w:pStyle w:val="Standard"/>
+        <w:jc w:val="both"/>
+        <w:rPr>
+          <w:rFonts w:ascii="Times New Roman" w:hAnsi="Times New Roman"/>
+          <w:sz w:val="28"/>
+          <w:szCs w:val="28"/>
+        </w:rPr>
+      </w:pPr>
+    </w:p>
+    <w:p>
+      <w:pPr>
+        <w:pStyle w:val="Standard"/>
+        <w:jc w:val="both"/>
+        <w:rPr>
+          <w:rFonts w:ascii="Times New Roman" w:hAnsi="Times New Roman"/>
+          <w:sz w:val="28"/>
+          <w:szCs w:val="28"/>
+        </w:rPr>
+      </w:pPr>
+      <w:r>
+        <w:rPr>
+          <w:rFonts w:ascii="Times New Roman" w:hAnsi="Times New Roman"/>
+          <w:sz w:val="28"/>
+          <w:szCs w:val="28"/>
+        </w:rPr>
+        <w:t>8</w:t>
+      </w:r>
+      <w:r>
+        <w:rPr>
+          <w:rFonts w:ascii="Times New Roman" w:hAnsi="Times New Roman"/>
+          <w:sz w:val="28"/>
+          <w:szCs w:val="28"/>
+        </w:rPr>
+        <w:t>.2. Давление</w:t>
+      </w:r>
+    </w:p>
+    <w:p>
+      <w:pPr>
+        <w:pStyle w:val="Standard"/>
+        <w:jc w:val="both"/>
+        <w:rPr>
+          <w:rFonts w:ascii="Times New Roman" w:hAnsi="Times New Roman"/>
+          <w:sz w:val="28"/>
+          <w:szCs w:val="28"/>
+        </w:rPr>
+      </w:pPr>
+      <w:r>
+        <w:rPr>
+          <w:rFonts w:ascii="Times New Roman" w:hAnsi="Times New Roman"/>
+          <w:sz w:val="28"/>
+          <w:szCs w:val="28"/>
+        </w:rPr>
+        <w:drawing>
+          <wp:inline distT="0" distB="0" distL="0" distR="0" wp14:anchorId="26E061CF" wp14:editId="162BA589">
+            <wp:extent cx="5286375" cy="3092951"/>
+            <wp:effectExtent l="0" t="0" r="0" b="0"/>
+            <wp:docPr id="6" name="Рисунок 3">
+              <a:extLst xmlns:a="http://schemas.openxmlformats.org/drawingml/2006/main">
+                <a:ext uri="{FF2B5EF4-FFF2-40B4-BE49-F238E27FC236}">
+                  <a16:creationId xmlns:a16="http://schemas.microsoft.com/office/drawing/2014/main" id="{49662551-21D2-42E9-A5C7-94EC9B35FCAB}"/>
+                </a:ext>
+              </a:extLst>
+            </wp:docPr>
+            <wp:cNvGraphicFramePr>
+              <a:graphicFrameLocks xmlns:a="http://schemas.openxmlformats.org/drawingml/2006/main" noChangeAspect="1"/>
+            </wp:cNvGraphicFramePr>
+            <a:graphic xmlns:a="http://schemas.openxmlformats.org/drawingml/2006/main">
+              <a:graphicData uri="http://schemas.openxmlformats.org/drawingml/2006/picture">
+                <pic:pic xmlns:pic="http://schemas.openxmlformats.org/drawingml/2006/picture">
+                  <pic:nvPicPr>
+                    <pic:cNvPr id="4" name="Рисунок 3">
+                      <a:extLst>
+                        <a:ext uri="{FF2B5EF4-FFF2-40B4-BE49-F238E27FC236}">
+                          <a16:creationId xmlns:a16="http://schemas.microsoft.com/office/drawing/2014/main" id="{49662551-21D2-42E9-A5C7-94EC9B35FCAB}"/>
+                        </a:ext>
+                      </a:extLst>
+                    </pic:cNvPr>
+                    <pic:cNvPicPr>
+                      <a:picLocks noChangeAspect="1"/>
+                    </pic:cNvPicPr>
+                  </pic:nvPicPr>
+                  <pic:blipFill>
+                    <a:blip r:embed="rId17">
+                      <a:extLst>
+                        <a:ext uri="{28A0092B-C50C-407E-A947-70E740481C1C}">
+                          <a14:useLocalDpi xmlns:a14="http://schemas.microsoft.com/office/drawing/2010/main" val="0"/>
+                        </a:ext>
+                      </a:extLst>
+                    </a:blip>
+                    <a:stretch>
+                      <a:fillRect/>
+                    </a:stretch>
+                  </pic:blipFill>
+                  <pic:spPr>
+                    <a:xfrm>
+                      <a:off x="0" y="0"/>
+                      <a:ext cx="5305695" cy="3104255"/>
+                    </a:xfrm>
+                    <a:prstGeom prst="rect">
+                      <a:avLst/>
+                    </a:prstGeom>
+                  </pic:spPr>
+                </pic:pic>
+              </a:graphicData>
+            </a:graphic>
+          </wp:inline>
+        </w:drawing>
+      </w:r>
+    </w:p>
+    <w:p>
+      <w:pPr>
+        <w:pStyle w:val="Standard"/>
+        <w:jc w:val="both"/>
+        <w:rPr>
+          <w:rFonts w:ascii="Times New Roman" w:hAnsi="Times New Roman"/>
+          <w:sz w:val="28"/>
+          <w:szCs w:val="28"/>
+        </w:rPr>
+      </w:pPr>
+      <w:r>
+        <w:rPr>
+          <w:rFonts w:ascii="Times New Roman" w:hAnsi="Times New Roman"/>
+          <w:sz w:val="28"/>
+          <w:szCs w:val="28"/>
+        </w:rPr>
+        <w:lastRenderedPageBreak/>
+        <w:t>8</w:t>
+      </w:r>
+      <w:r>
+        <w:rPr>
+          <w:rFonts w:ascii="Times New Roman" w:hAnsi="Times New Roman"/>
+          <w:sz w:val="28"/>
+          <w:szCs w:val="28"/>
+        </w:rPr>
+        <w:t>.3. Высота</w:t>
+      </w:r>
+    </w:p>
+    <w:p>
+      <w:pPr>
+        <w:pStyle w:val="Standard"/>
+        <w:jc w:val="both"/>
+        <w:rPr>
+          <w:rFonts w:ascii="Times New Roman" w:hAnsi="Times New Roman"/>
+          <w:sz w:val="28"/>
+          <w:szCs w:val="28"/>
+        </w:rPr>
+      </w:pPr>
+      <w:r>
+        <w:rPr>
+          <w:rFonts w:ascii="Times New Roman" w:hAnsi="Times New Roman"/>
+          <w:sz w:val="28"/>
+          <w:szCs w:val="28"/>
+        </w:rPr>
+        <w:drawing>
+          <wp:inline distT="0" distB="0" distL="0" distR="0" wp14:anchorId="6C7B0A85" wp14:editId="09B28CDE">
+            <wp:extent cx="6120130" cy="3628390"/>
+            <wp:effectExtent l="0" t="0" r="0" b="0"/>
+            <wp:docPr id="8" name="Рисунок 3">
+              <a:extLst xmlns:a="http://schemas.openxmlformats.org/drawingml/2006/main">
+                <a:ext uri="{FF2B5EF4-FFF2-40B4-BE49-F238E27FC236}">
+                  <a16:creationId xmlns:a16="http://schemas.microsoft.com/office/drawing/2014/main" id="{686B0EEB-7301-46F8-AABC-C3EC6A5026B4}"/>
+                </a:ext>
+              </a:extLst>
+            </wp:docPr>
+            <wp:cNvGraphicFramePr>
+              <a:graphicFrameLocks xmlns:a="http://schemas.openxmlformats.org/drawingml/2006/main" noChangeAspect="1"/>
+            </wp:cNvGraphicFramePr>
+            <a:graphic xmlns:a="http://schemas.openxmlformats.org/drawingml/2006/main">
+              <a:graphicData uri="http://schemas.openxmlformats.org/drawingml/2006/picture">
+                <pic:pic xmlns:pic="http://schemas.openxmlformats.org/drawingml/2006/picture">
+                  <pic:nvPicPr>
+                    <pic:cNvPr id="4" name="Рисунок 3">
+                      <a:extLst>
+                        <a:ext uri="{FF2B5EF4-FFF2-40B4-BE49-F238E27FC236}">
+                          <a16:creationId xmlns:a16="http://schemas.microsoft.com/office/drawing/2014/main" id="{686B0EEB-7301-46F8-AABC-C3EC6A5026B4}"/>
+                        </a:ext>
+                      </a:extLst>
+                    </pic:cNvPr>
+                    <pic:cNvPicPr>
+                      <a:picLocks noChangeAspect="1"/>
+                    </pic:cNvPicPr>
+                  </pic:nvPicPr>
+                  <pic:blipFill>
+                    <a:blip r:embed="rId18">
+                      <a:extLst>
+                        <a:ext uri="{28A0092B-C50C-407E-A947-70E740481C1C}">
+                          <a14:useLocalDpi xmlns:a14="http://schemas.microsoft.com/office/drawing/2010/main" val="0"/>
+                        </a:ext>
+                      </a:extLst>
+                    </a:blip>
+                    <a:stretch>
+                      <a:fillRect/>
+                    </a:stretch>
+                  </pic:blipFill>
+                  <pic:spPr>
+                    <a:xfrm>
+                      <a:off x="0" y="0"/>
+                      <a:ext cx="6120130" cy="3628390"/>
+                    </a:xfrm>
+                    <a:prstGeom prst="rect">
+                      <a:avLst/>
+                    </a:prstGeom>
+                  </pic:spPr>
+                </pic:pic>
+              </a:graphicData>
+            </a:graphic>
+          </wp:inline>
+        </w:drawing>
+      </w:r>
     </w:p>
     <w:p>
       <w:pPr>
@@ -7703,8 +8149,526 @@
         </w:rPr>
       </w:pPr>
     </w:p>
+    <w:p>
+      <w:pPr>
+        <w:pStyle w:val="Standard"/>
+        <w:rPr>
+          <w:rFonts w:ascii="Times New Roman" w:hAnsi="Times New Roman"/>
+          <w:sz w:val="28"/>
+          <w:szCs w:val="28"/>
+        </w:rPr>
+      </w:pPr>
+      <w:r>
+        <w:rPr>
+          <w:rFonts w:ascii="Times New Roman" w:hAnsi="Times New Roman"/>
+          <w:sz w:val="28"/>
+          <w:szCs w:val="28"/>
+        </w:rPr>
+        <w:t>8</w:t>
+      </w:r>
+      <w:r>
+        <w:rPr>
+          <w:rFonts w:ascii="Times New Roman" w:hAnsi="Times New Roman"/>
+          <w:sz w:val="28"/>
+          <w:szCs w:val="28"/>
+        </w:rPr>
+        <w:t>.4. Вертикальное ускорение</w:t>
+      </w:r>
+    </w:p>
+    <w:p>
+      <w:pPr>
+        <w:pStyle w:val="Standard"/>
+        <w:rPr>
+          <w:rFonts w:ascii="Times New Roman" w:hAnsi="Times New Roman"/>
+          <w:sz w:val="28"/>
+          <w:szCs w:val="28"/>
+        </w:rPr>
+      </w:pPr>
+      <w:r>
+        <w:rPr>
+          <w:rFonts w:ascii="Times New Roman" w:hAnsi="Times New Roman"/>
+          <w:sz w:val="28"/>
+          <w:szCs w:val="28"/>
+        </w:rPr>
+        <w:drawing>
+          <wp:inline distT="0" distB="0" distL="0" distR="0" wp14:anchorId="776AE6EC" wp14:editId="3514DDEE">
+            <wp:extent cx="6120130" cy="3630295"/>
+            <wp:effectExtent l="0" t="0" r="0" b="0"/>
+            <wp:docPr id="11" name="Рисунок 3">
+              <a:extLst xmlns:a="http://schemas.openxmlformats.org/drawingml/2006/main">
+                <a:ext uri="{FF2B5EF4-FFF2-40B4-BE49-F238E27FC236}">
+                  <a16:creationId xmlns:a16="http://schemas.microsoft.com/office/drawing/2014/main" id="{6A75EE47-97A9-4B76-A686-E646674DE0E4}"/>
+                </a:ext>
+              </a:extLst>
+            </wp:docPr>
+            <wp:cNvGraphicFramePr>
+              <a:graphicFrameLocks xmlns:a="http://schemas.openxmlformats.org/drawingml/2006/main" noChangeAspect="1"/>
+            </wp:cNvGraphicFramePr>
+            <a:graphic xmlns:a="http://schemas.openxmlformats.org/drawingml/2006/main">
+              <a:graphicData uri="http://schemas.openxmlformats.org/drawingml/2006/picture">
+                <pic:pic xmlns:pic="http://schemas.openxmlformats.org/drawingml/2006/picture">
+                  <pic:nvPicPr>
+                    <pic:cNvPr id="4" name="Рисунок 3">
+                      <a:extLst>
+                        <a:ext uri="{FF2B5EF4-FFF2-40B4-BE49-F238E27FC236}">
+                          <a16:creationId xmlns:a16="http://schemas.microsoft.com/office/drawing/2014/main" id="{6A75EE47-97A9-4B76-A686-E646674DE0E4}"/>
+                        </a:ext>
+                      </a:extLst>
+                    </pic:cNvPr>
+                    <pic:cNvPicPr>
+                      <a:picLocks noChangeAspect="1"/>
+                    </pic:cNvPicPr>
+                  </pic:nvPicPr>
+                  <pic:blipFill>
+                    <a:blip r:embed="rId19">
+                      <a:extLst>
+                        <a:ext uri="{28A0092B-C50C-407E-A947-70E740481C1C}">
+                          <a14:useLocalDpi xmlns:a14="http://schemas.microsoft.com/office/drawing/2010/main" val="0"/>
+                        </a:ext>
+                      </a:extLst>
+                    </a:blip>
+                    <a:stretch>
+                      <a:fillRect/>
+                    </a:stretch>
+                  </pic:blipFill>
+                  <pic:spPr>
+                    <a:xfrm>
+                      <a:off x="0" y="0"/>
+                      <a:ext cx="6120130" cy="3630295"/>
+                    </a:xfrm>
+                    <a:prstGeom prst="rect">
+                      <a:avLst/>
+                    </a:prstGeom>
+                  </pic:spPr>
+                </pic:pic>
+              </a:graphicData>
+            </a:graphic>
+          </wp:inline>
+        </w:drawing>
+      </w:r>
+    </w:p>
+    <w:p>
+      <w:pPr>
+        <w:pStyle w:val="Standard"/>
+        <w:ind w:left="360"/>
+        <w:jc w:val="right"/>
+        <w:rPr>
+          <w:rFonts w:ascii="Times New Roman" w:hAnsi="Times New Roman"/>
+          <w:sz w:val="28"/>
+          <w:szCs w:val="28"/>
+        </w:rPr>
+      </w:pPr>
+    </w:p>
+    <w:p>
+      <w:pPr>
+        <w:pStyle w:val="Standard"/>
+        <w:ind w:left="360"/>
+        <w:jc w:val="right"/>
+        <w:rPr>
+          <w:rFonts w:ascii="Times New Roman" w:hAnsi="Times New Roman"/>
+          <w:sz w:val="28"/>
+          <w:szCs w:val="28"/>
+        </w:rPr>
+      </w:pPr>
+    </w:p>
+    <w:p>
+      <w:pPr>
+        <w:pStyle w:val="Standard"/>
+        <w:ind w:left="360"/>
+        <w:jc w:val="right"/>
+        <w:rPr>
+          <w:rFonts w:ascii="Times New Roman" w:hAnsi="Times New Roman"/>
+          <w:sz w:val="28"/>
+          <w:szCs w:val="28"/>
+        </w:rPr>
+      </w:pPr>
+    </w:p>
+    <w:p>
+      <w:pPr>
+        <w:pStyle w:val="Standard"/>
+        <w:ind w:left="360"/>
+        <w:jc w:val="right"/>
+        <w:rPr>
+          <w:rFonts w:ascii="Times New Roman" w:hAnsi="Times New Roman"/>
+          <w:sz w:val="28"/>
+          <w:szCs w:val="28"/>
+        </w:rPr>
+      </w:pPr>
+    </w:p>
+    <w:p>
+      <w:pPr>
+        <w:pStyle w:val="Standard"/>
+        <w:ind w:left="360"/>
+        <w:jc w:val="right"/>
+        <w:rPr>
+          <w:rFonts w:ascii="Times New Roman" w:hAnsi="Times New Roman"/>
+          <w:sz w:val="28"/>
+          <w:szCs w:val="28"/>
+        </w:rPr>
+      </w:pPr>
+    </w:p>
+    <w:p>
+      <w:pPr>
+        <w:pStyle w:val="Standard"/>
+        <w:ind w:left="360"/>
+        <w:jc w:val="right"/>
+        <w:rPr>
+          <w:rFonts w:ascii="Times New Roman" w:hAnsi="Times New Roman"/>
+          <w:sz w:val="28"/>
+          <w:szCs w:val="28"/>
+        </w:rPr>
+      </w:pPr>
+    </w:p>
+    <w:p>
+      <w:pPr>
+        <w:pStyle w:val="Standard"/>
+        <w:ind w:left="360"/>
+        <w:jc w:val="right"/>
+        <w:rPr>
+          <w:rFonts w:ascii="Times New Roman" w:hAnsi="Times New Roman"/>
+          <w:sz w:val="28"/>
+          <w:szCs w:val="28"/>
+        </w:rPr>
+      </w:pPr>
+    </w:p>
+    <w:p>
+      <w:pPr>
+        <w:pStyle w:val="Standard"/>
+        <w:rPr>
+          <w:rFonts w:ascii="Times New Roman" w:hAnsi="Times New Roman"/>
+          <w:sz w:val="28"/>
+          <w:szCs w:val="28"/>
+        </w:rPr>
+      </w:pPr>
+      <w:r>
+        <w:rPr>
+          <w:rFonts w:ascii="Times New Roman" w:hAnsi="Times New Roman"/>
+          <w:sz w:val="28"/>
+          <w:szCs w:val="28"/>
+        </w:rPr>
+        <w:lastRenderedPageBreak/>
+        <w:t>8</w:t>
+      </w:r>
+      <w:r>
+        <w:rPr>
+          <w:rFonts w:ascii="Times New Roman" w:hAnsi="Times New Roman"/>
+          <w:sz w:val="28"/>
+          <w:szCs w:val="28"/>
+        </w:rPr>
+        <w:t>.</w:t>
+      </w:r>
+      <w:r>
+        <w:rPr>
+          <w:rFonts w:ascii="Times New Roman" w:hAnsi="Times New Roman"/>
+          <w:sz w:val="28"/>
+          <w:szCs w:val="28"/>
+        </w:rPr>
+        <w:t>5</w:t>
+      </w:r>
+      <w:r>
+        <w:rPr>
+          <w:rFonts w:ascii="Times New Roman" w:hAnsi="Times New Roman"/>
+          <w:sz w:val="28"/>
+          <w:szCs w:val="28"/>
+        </w:rPr>
+        <w:t xml:space="preserve">. </w:t>
+      </w:r>
+      <w:r>
+        <w:rPr>
+          <w:rFonts w:ascii="Times New Roman" w:hAnsi="Times New Roman"/>
+          <w:sz w:val="28"/>
+          <w:szCs w:val="28"/>
+        </w:rPr>
+        <w:t>Горизонтальное</w:t>
+      </w:r>
+      <w:r>
+        <w:rPr>
+          <w:rFonts w:ascii="Times New Roman" w:hAnsi="Times New Roman"/>
+          <w:sz w:val="28"/>
+          <w:szCs w:val="28"/>
+        </w:rPr>
+        <w:t xml:space="preserve"> ускорение</w:t>
+      </w:r>
+    </w:p>
+    <w:p>
+      <w:pPr>
+        <w:tabs>
+          <w:tab w:val="left" w:pos="8055"/>
+        </w:tabs>
+        <w:rPr>
+          <w:rFonts w:asciiTheme="minorHAnsi" w:hAnsiTheme="minorHAnsi"/>
+        </w:rPr>
+      </w:pPr>
+      <w:r>
+        <w:rPr>
+          <w:rFonts w:asciiTheme="minorHAnsi" w:hAnsiTheme="minorHAnsi"/>
+        </w:rPr>
+        <w:drawing>
+          <wp:inline distT="0" distB="0" distL="0" distR="0" wp14:anchorId="114AB430" wp14:editId="675957EE">
+            <wp:extent cx="6120130" cy="3608705"/>
+            <wp:effectExtent l="0" t="0" r="0" b="0"/>
+            <wp:docPr id="12" name="Рисунок 3">
+              <a:extLst xmlns:a="http://schemas.openxmlformats.org/drawingml/2006/main">
+                <a:ext uri="{FF2B5EF4-FFF2-40B4-BE49-F238E27FC236}">
+                  <a16:creationId xmlns:a16="http://schemas.microsoft.com/office/drawing/2014/main" id="{6EFFA364-0F0F-4388-9C5C-593900937B52}"/>
+                </a:ext>
+              </a:extLst>
+            </wp:docPr>
+            <wp:cNvGraphicFramePr>
+              <a:graphicFrameLocks xmlns:a="http://schemas.openxmlformats.org/drawingml/2006/main" noChangeAspect="1"/>
+            </wp:cNvGraphicFramePr>
+            <a:graphic xmlns:a="http://schemas.openxmlformats.org/drawingml/2006/main">
+              <a:graphicData uri="http://schemas.openxmlformats.org/drawingml/2006/picture">
+                <pic:pic xmlns:pic="http://schemas.openxmlformats.org/drawingml/2006/picture">
+                  <pic:nvPicPr>
+                    <pic:cNvPr id="4" name="Рисунок 3">
+                      <a:extLst>
+                        <a:ext uri="{FF2B5EF4-FFF2-40B4-BE49-F238E27FC236}">
+                          <a16:creationId xmlns:a16="http://schemas.microsoft.com/office/drawing/2014/main" id="{6EFFA364-0F0F-4388-9C5C-593900937B52}"/>
+                        </a:ext>
+                      </a:extLst>
+                    </pic:cNvPr>
+                    <pic:cNvPicPr>
+                      <a:picLocks noChangeAspect="1"/>
+                    </pic:cNvPicPr>
+                  </pic:nvPicPr>
+                  <pic:blipFill>
+                    <a:blip r:embed="rId20">
+                      <a:extLst>
+                        <a:ext uri="{28A0092B-C50C-407E-A947-70E740481C1C}">
+                          <a14:useLocalDpi xmlns:a14="http://schemas.microsoft.com/office/drawing/2010/main" val="0"/>
+                        </a:ext>
+                      </a:extLst>
+                    </a:blip>
+                    <a:stretch>
+                      <a:fillRect/>
+                    </a:stretch>
+                  </pic:blipFill>
+                  <pic:spPr>
+                    <a:xfrm>
+                      <a:off x="0" y="0"/>
+                      <a:ext cx="6120130" cy="3608705"/>
+                    </a:xfrm>
+                    <a:prstGeom prst="rect">
+                      <a:avLst/>
+                    </a:prstGeom>
+                  </pic:spPr>
+                </pic:pic>
+              </a:graphicData>
+            </a:graphic>
+          </wp:inline>
+        </w:drawing>
+      </w:r>
+    </w:p>
+    <w:p>
+      <w:pPr>
+        <w:rPr>
+          <w:rFonts w:asciiTheme="minorHAnsi" w:hAnsiTheme="minorHAnsi"/>
+        </w:rPr>
+      </w:pPr>
+    </w:p>
+    <w:p>
+      <w:pPr>
+        <w:pStyle w:val="Standard"/>
+        <w:numPr>
+          <w:ilvl w:val="0"/>
+          <w:numId w:val="1"/>
+        </w:numPr>
+        <w:spacing w:line="360" w:lineRule="auto"/>
+        <w:jc w:val="both"/>
+        <w:rPr>
+          <w:rFonts w:ascii="Times New Roman" w:hAnsi="Times New Roman"/>
+          <w:b/>
+        </w:rPr>
+      </w:pPr>
+      <w:r>
+        <w:rPr>
+          <w:rFonts w:ascii="Times New Roman" w:hAnsi="Times New Roman"/>
+          <w:b/>
+          <w:sz w:val="28"/>
+          <w:szCs w:val="28"/>
+        </w:rPr>
+        <w:t xml:space="preserve">Анализ </w:t>
+      </w:r>
+      <w:r>
+        <w:rPr>
+          <w:rFonts w:ascii="Times New Roman" w:hAnsi="Times New Roman"/>
+          <w:b/>
+          <w:sz w:val="28"/>
+          <w:szCs w:val="28"/>
+        </w:rPr>
+        <w:t>радиопередачи</w:t>
+      </w:r>
+      <w:r>
+        <w:rPr>
+          <w:rFonts w:ascii="Times New Roman" w:hAnsi="Times New Roman"/>
+          <w:b/>
+          <w:sz w:val="28"/>
+          <w:szCs w:val="28"/>
+        </w:rPr>
+        <w:t xml:space="preserve">. </w:t>
+      </w:r>
+    </w:p>
+    <w:p>
+      <w:pPr>
+        <w:pStyle w:val="Standard"/>
+        <w:jc w:val="both"/>
+        <w:rPr>
+          <w:rFonts w:ascii="Times New Roman" w:hAnsi="Times New Roman"/>
+          <w:sz w:val="28"/>
+          <w:szCs w:val="28"/>
+        </w:rPr>
+      </w:pPr>
+      <w:r>
+        <w:rPr>
+          <w:rFonts w:ascii="Times New Roman" w:hAnsi="Times New Roman"/>
+          <w:sz w:val="28"/>
+          <w:szCs w:val="28"/>
+        </w:rPr>
+        <w:t>В файле с телеметрией, записанной на SD карту спутника, находится 333 записи, а в файле, записанном на земле по данным, полученным по радиоканалу – 188 записей. Таким образом, около 56% процентов пакетов были утеряны. Изучив данные телеметрии, записанные на земле, заметно, что связь пропала на высоте 6,52 метра, за секунду до приземления. Это можно связать с уходом приемной антенны из зоны покрытия передающего модуля, а также потерей прямой видимости.</w:t>
+      </w:r>
+    </w:p>
+    <w:p>
+      <w:pPr>
+        <w:pStyle w:val="Standard"/>
+        <w:jc w:val="both"/>
+        <w:rPr>
+          <w:rFonts w:ascii="Times New Roman" w:hAnsi="Times New Roman"/>
+          <w:sz w:val="28"/>
+          <w:szCs w:val="28"/>
+        </w:rPr>
+      </w:pPr>
+    </w:p>
+    <w:p>
+      <w:pPr>
+        <w:pStyle w:val="Standard"/>
+        <w:numPr>
+          <w:ilvl w:val="0"/>
+          <w:numId w:val="1"/>
+        </w:numPr>
+        <w:spacing w:line="360" w:lineRule="auto"/>
+        <w:jc w:val="both"/>
+        <w:rPr>
+          <w:rFonts w:ascii="Times New Roman" w:hAnsi="Times New Roman"/>
+          <w:b/>
+        </w:rPr>
+      </w:pPr>
+      <w:r>
+        <w:rPr>
+          <w:rFonts w:ascii="Times New Roman" w:hAnsi="Times New Roman"/>
+          <w:b/>
+          <w:sz w:val="28"/>
+          <w:szCs w:val="28"/>
+        </w:rPr>
+        <w:t>Обнаруженные</w:t>
+      </w:r>
+      <w:r>
+        <w:rPr>
+          <w:rFonts w:ascii="Times New Roman" w:hAnsi="Times New Roman"/>
+          <w:b/>
+          <w:sz w:val="28"/>
+          <w:szCs w:val="28"/>
+        </w:rPr>
+        <w:t xml:space="preserve"> </w:t>
+      </w:r>
+      <w:r>
+        <w:rPr>
+          <w:rFonts w:ascii="Times New Roman" w:hAnsi="Times New Roman"/>
+          <w:b/>
+          <w:sz w:val="28"/>
+          <w:szCs w:val="28"/>
+        </w:rPr>
+        <w:t>недостатки</w:t>
+      </w:r>
+      <w:r>
+        <w:rPr>
+          <w:rFonts w:ascii="Times New Roman" w:hAnsi="Times New Roman"/>
+          <w:b/>
+          <w:sz w:val="28"/>
+          <w:szCs w:val="28"/>
+        </w:rPr>
+        <w:t xml:space="preserve">. </w:t>
+      </w:r>
+    </w:p>
+    <w:p>
+      <w:pPr>
+        <w:pStyle w:val="Standard"/>
+        <w:jc w:val="both"/>
+        <w:rPr>
+          <w:rFonts w:ascii="Times New Roman" w:hAnsi="Times New Roman"/>
+          <w:b/>
+        </w:rPr>
+      </w:pPr>
+      <w:r>
+        <w:rPr>
+          <w:rFonts w:ascii="Times New Roman" w:hAnsi="Times New Roman"/>
+          <w:sz w:val="28"/>
+          <w:szCs w:val="28"/>
+        </w:rPr>
+        <w:t>На приведенной ниже таблице (стр.13) видно, что значения проекций ускорения равны значениям проекций угловой скорости (для наглядности соотв. столбцы выделены красным, зеленым и синим цветом). Если учесть, что в программном коде прошивки микроконтроллера нет ошибок, такое поведение можно объяснить неисправностью датчика акселерометра или гироскопа.</w:t>
+      </w:r>
+    </w:p>
+    <w:p>
+      <w:pPr>
+        <w:pStyle w:val="Standard"/>
+        <w:jc w:val="both"/>
+        <w:rPr>
+          <w:rFonts w:ascii="Times New Roman" w:hAnsi="Times New Roman"/>
+          <w:b/>
+        </w:rPr>
+      </w:pPr>
+      <w:r>
+        <w:rPr>
+          <w:rFonts w:ascii="Times New Roman" w:hAnsi="Times New Roman"/>
+          <w:b/>
+          <w:noProof/>
+        </w:rPr>
+        <w:lastRenderedPageBreak/>
+        <w:drawing>
+          <wp:inline distT="0" distB="0" distL="0" distR="0" wp14:anchorId="632D44B2" wp14:editId="3AC494CF">
+            <wp:extent cx="5752852" cy="4629150"/>
+            <wp:effectExtent l="0" t="0" r="0" b="0"/>
+            <wp:docPr id="14" name="Рисунок 14"/>
+            <wp:cNvGraphicFramePr>
+              <a:graphicFrameLocks xmlns:a="http://schemas.openxmlformats.org/drawingml/2006/main" noChangeAspect="1"/>
+            </wp:cNvGraphicFramePr>
+            <a:graphic xmlns:a="http://schemas.openxmlformats.org/drawingml/2006/main">
+              <a:graphicData uri="http://schemas.openxmlformats.org/drawingml/2006/picture">
+                <pic:pic xmlns:pic="http://schemas.openxmlformats.org/drawingml/2006/picture">
+                  <pic:nvPicPr>
+                    <pic:cNvPr id="14" name="Рисунок 14"/>
+                    <pic:cNvPicPr/>
+                  </pic:nvPicPr>
+                  <pic:blipFill>
+                    <a:blip r:embed="rId21">
+                      <a:extLst>
+                        <a:ext uri="{28A0092B-C50C-407E-A947-70E740481C1C}">
+                          <a14:useLocalDpi xmlns:a14="http://schemas.microsoft.com/office/drawing/2010/main" val="0"/>
+                        </a:ext>
+                      </a:extLst>
+                    </a:blip>
+                    <a:stretch>
+                      <a:fillRect/>
+                    </a:stretch>
+                  </pic:blipFill>
+                  <pic:spPr>
+                    <a:xfrm>
+                      <a:off x="0" y="0"/>
+                      <a:ext cx="5771189" cy="4643905"/>
+                    </a:xfrm>
+                    <a:prstGeom prst="rect">
+                      <a:avLst/>
+                    </a:prstGeom>
+                  </pic:spPr>
+                </pic:pic>
+              </a:graphicData>
+            </a:graphic>
+          </wp:inline>
+        </w:drawing>
+      </w:r>
+    </w:p>
     <w:sectPr>
-      <w:footerReference w:type="default" r:id="rId16"/>
+      <w:footerReference w:type="default" r:id="rId22"/>
       <w:pgSz w:w="11906" w:h="16838"/>
       <w:pgMar w:top="720" w:right="1134" w:bottom="1417" w:left="1134" w:header="0" w:footer="720" w:gutter="0"/>
       <w:cols w:space="720"/>
